--- a/LabReports/PerceptronLabReport.docx
+++ b/LabReports/PerceptronLabReport.docx
@@ -7,7 +7,7 @@
         <w:spacing w:line="360" w:lineRule="auto"/>
         <w:outlineLvl w:val="0"/>
         <w:rPr>
-          <w:rFonts w:eastAsia="Times New Roman" w:cs="Times New Roman"/>
+          <w:rFonts w:eastAsia="Times New Roman"/>
           <w:b/>
           <w:sz w:val="28"/>
           <w:u w:val="single"/>
@@ -15,7 +15,7 @@
       </w:pPr>
       <w:r>
         <w:rPr>
-          <w:rFonts w:eastAsia="Times New Roman" w:cs="Times New Roman"/>
+          <w:rFonts w:eastAsia="Times New Roman"/>
           <w:b/>
           <w:sz w:val="28"/>
           <w:u w:val="single"/>
@@ -28,7 +28,7 @@
         <w:spacing w:line="360" w:lineRule="auto"/>
         <w:outlineLvl w:val="0"/>
         <w:rPr>
-          <w:rFonts w:eastAsia="Times New Roman" w:cs="Times New Roman"/>
+          <w:rFonts w:eastAsia="Times New Roman"/>
           <w:b/>
           <w:sz w:val="28"/>
           <w:u w:val="single"/>
@@ -36,7 +36,7 @@
       </w:pPr>
       <w:r>
         <w:rPr>
-          <w:rFonts w:eastAsia="Times New Roman" w:cs="Times New Roman"/>
+          <w:rFonts w:eastAsia="Times New Roman"/>
           <w:b/>
           <w:sz w:val="28"/>
           <w:u w:val="single"/>
@@ -49,7 +49,7 @@
         <w:spacing w:line="360" w:lineRule="auto"/>
         <w:outlineLvl w:val="0"/>
         <w:rPr>
-          <w:rFonts w:eastAsia="Times New Roman" w:cs="Times New Roman"/>
+          <w:rFonts w:eastAsia="Times New Roman"/>
           <w:b/>
           <w:sz w:val="28"/>
           <w:u w:val="single"/>
@@ -58,7 +58,7 @@
       <w:proofErr w:type="spellStart"/>
       <w:r>
         <w:rPr>
-          <w:rFonts w:eastAsia="Times New Roman" w:cs="Times New Roman"/>
+          <w:rFonts w:eastAsia="Times New Roman"/>
           <w:b/>
           <w:sz w:val="28"/>
           <w:u w:val="single"/>
@@ -67,7 +67,7 @@
       </w:r>
       <w:r>
         <w:rPr>
-          <w:rFonts w:eastAsia="Times New Roman" w:cs="Times New Roman"/>
+          <w:rFonts w:eastAsia="Times New Roman"/>
           <w:b/>
           <w:sz w:val="28"/>
           <w:u w:val="single"/>
@@ -77,7 +77,7 @@
       <w:proofErr w:type="spellEnd"/>
       <w:r>
         <w:rPr>
-          <w:rFonts w:eastAsia="Times New Roman" w:cs="Times New Roman"/>
+          <w:rFonts w:eastAsia="Times New Roman"/>
           <w:b/>
           <w:sz w:val="28"/>
           <w:u w:val="single"/>
@@ -86,7 +86,7 @@
       </w:r>
       <w:r>
         <w:rPr>
-          <w:rFonts w:eastAsia="Times New Roman" w:cs="Times New Roman"/>
+          <w:rFonts w:eastAsia="Times New Roman"/>
           <w:b/>
           <w:sz w:val="28"/>
           <w:u w:val="single"/>
@@ -99,7 +99,7 @@
         <w:spacing w:line="360" w:lineRule="auto"/>
         <w:outlineLvl w:val="0"/>
         <w:rPr>
-          <w:rFonts w:eastAsia="Times New Roman" w:cs="Times New Roman"/>
+          <w:rFonts w:eastAsia="Times New Roman"/>
           <w:b/>
           <w:sz w:val="28"/>
           <w:u w:val="single"/>
@@ -107,7 +107,7 @@
       </w:pPr>
       <w:r>
         <w:rPr>
-          <w:rFonts w:eastAsia="Times New Roman" w:cs="Times New Roman"/>
+          <w:rFonts w:eastAsia="Times New Roman"/>
         </w:rPr>
         <w:t>Linearly separable data:</w:t>
       </w:r>
@@ -272,8 +272,8 @@
           <w:szCs w:val="18"/>
         </w:rPr>
         <w:br/>
-        <w:t>-0.8,  0.2, class1</w:t>
-      </w:r>
+      </w:r>
+      <w:bookmarkStart w:id="0" w:name="OLE_LINK1"/>
       <w:r>
         <w:rPr>
           <w:rFonts w:ascii="Menlo" w:hAnsi="Menlo" w:cs="Menlo"/>
@@ -281,8 +281,7 @@
           <w:sz w:val="18"/>
           <w:szCs w:val="18"/>
         </w:rPr>
-        <w:br/>
-        <w:t xml:space="preserve"> 0.8, -0.2, class2</w:t>
+        <w:t>-0.8,  0.2, class1</w:t>
       </w:r>
       <w:r>
         <w:rPr>
@@ -292,7 +291,7 @@
           <w:szCs w:val="18"/>
         </w:rPr>
         <w:br/>
-        <w:t>-0.5, -0.4, class1</w:t>
+        <w:t xml:space="preserve"> 0.8, -0.2, class2</w:t>
       </w:r>
       <w:r>
         <w:rPr>
@@ -302,7 +301,7 @@
           <w:szCs w:val="18"/>
         </w:rPr>
         <w:br/>
-        <w:t xml:space="preserve"> 0.6,  0.3, class2</w:t>
+        <w:t>-0.5, -0.4, class1</w:t>
       </w:r>
       <w:r>
         <w:rPr>
@@ -312,7 +311,7 @@
           <w:szCs w:val="18"/>
         </w:rPr>
         <w:br/>
-        <w:t xml:space="preserve"> 0.1, -0.2, class1</w:t>
+        <w:t xml:space="preserve"> 0.6,  0.3, class2</w:t>
       </w:r>
       <w:r>
         <w:rPr>
@@ -322,7 +321,7 @@
           <w:szCs w:val="18"/>
         </w:rPr>
         <w:br/>
-        <w:t xml:space="preserve"> 0.2, -0.1, class2</w:t>
+        <w:t xml:space="preserve"> 0.1, -0.2, class1</w:t>
       </w:r>
       <w:r>
         <w:rPr>
@@ -332,7 +331,7 @@
           <w:szCs w:val="18"/>
         </w:rPr>
         <w:br/>
-        <w:t>-1.0, -0.1, class1</w:t>
+        <w:t xml:space="preserve"> 0.2, -0.1, class2</w:t>
       </w:r>
       <w:r>
         <w:rPr>
@@ -342,7 +341,7 @@
           <w:szCs w:val="18"/>
         </w:rPr>
         <w:br/>
-        <w:t xml:space="preserve"> 1.0,  0.8, class2</w:t>
+        <w:t>-1.0, -0.1, class1</w:t>
       </w:r>
       <w:r>
         <w:rPr>
@@ -352,8 +351,9 @@
           <w:szCs w:val="18"/>
         </w:rPr>
         <w:br/>
-        <w:t>%</w:t>
-      </w:r>
+        <w:t xml:space="preserve"> 1.0,  0.8, class2</w:t>
+      </w:r>
+      <w:bookmarkEnd w:id="0"/>
       <w:r>
         <w:rPr>
           <w:rFonts w:ascii="Menlo" w:hAnsi="Menlo" w:cs="Menlo"/>
@@ -374,281 +374,43 @@
         <w:br/>
         <w:t>%</w:t>
       </w:r>
-    </w:p>
-    <w:p>
-      <w:pPr>
-        <w:spacing w:line="360" w:lineRule="auto"/>
-        <w:outlineLvl w:val="0"/>
-        <w:rPr>
-          <w:rFonts w:eastAsia="Times New Roman" w:cs="Times New Roman"/>
-          <w:b/>
-          <w:sz w:val="28"/>
-          <w:u w:val="single"/>
-        </w:rPr>
-      </w:pPr>
-      <w:r>
-        <w:rPr>
-          <w:rFonts w:eastAsia="Times New Roman" w:cs="Times New Roman"/>
-        </w:rPr>
-        <w:t>Not l</w:t>
-      </w:r>
-      <w:r>
-        <w:rPr>
-          <w:rFonts w:eastAsia="Times New Roman" w:cs="Times New Roman"/>
-        </w:rPr>
-        <w:t>inearly separable data</w:t>
-      </w:r>
-      <w:r>
-        <w:rPr>
-          <w:rFonts w:eastAsia="Times New Roman" w:cs="Times New Roman"/>
-        </w:rPr>
-        <w:t>:</w:t>
-      </w:r>
-    </w:p>
-    <w:p>
-      <w:pPr>
-        <w:pStyle w:val="HTMLPreformatted"/>
-        <w:shd w:val="clear" w:color="auto" w:fill="2B2B2B"/>
+      <w:r>
         <w:rPr>
           <w:rFonts w:ascii="Menlo" w:hAnsi="Menlo" w:cs="Menlo"/>
           <w:color w:val="A9B7C6"/>
           <w:sz w:val="18"/>
           <w:szCs w:val="18"/>
         </w:rPr>
-      </w:pPr>
-      <w:r>
+        <w:br/>
+        <w:t>%</w:t>
+      </w:r>
+    </w:p>
+    <w:p>
+      <w:pPr>
+        <w:shd w:val="clear" w:color="auto" w:fill="2B2B2B"/>
+        <w:tabs>
+          <w:tab w:val="left" w:pos="916"/>
+          <w:tab w:val="left" w:pos="1832"/>
+          <w:tab w:val="left" w:pos="2748"/>
+          <w:tab w:val="left" w:pos="3664"/>
+          <w:tab w:val="left" w:pos="4580"/>
+          <w:tab w:val="left" w:pos="5496"/>
+          <w:tab w:val="left" w:pos="6412"/>
+          <w:tab w:val="left" w:pos="7328"/>
+          <w:tab w:val="left" w:pos="8244"/>
+          <w:tab w:val="left" w:pos="9160"/>
+          <w:tab w:val="left" w:pos="10076"/>
+          <w:tab w:val="left" w:pos="10992"/>
+          <w:tab w:val="left" w:pos="11908"/>
+          <w:tab w:val="left" w:pos="12824"/>
+          <w:tab w:val="left" w:pos="13740"/>
+          <w:tab w:val="left" w:pos="14656"/>
+        </w:tabs>
         <w:rPr>
           <w:rFonts w:ascii="Menlo" w:hAnsi="Menlo" w:cs="Menlo"/>
           <w:color w:val="A9B7C6"/>
           <w:sz w:val="18"/>
           <w:szCs w:val="18"/>
-        </w:rPr>
-        <w:t>% 1. Title: Testing Linearly Separable Database</w:t>
-      </w:r>
-      <w:r>
-        <w:rPr>
-          <w:rFonts w:ascii="Menlo" w:hAnsi="Menlo" w:cs="Menlo"/>
-          <w:color w:val="A9B7C6"/>
-          <w:sz w:val="18"/>
-          <w:szCs w:val="18"/>
-        </w:rPr>
-        <w:br/>
-      </w:r>
-      <w:r>
-        <w:rPr>
-          <w:rFonts w:ascii="Menlo" w:hAnsi="Menlo" w:cs="Menlo"/>
-          <w:color w:val="A9B7C6"/>
-          <w:sz w:val="18"/>
-          <w:szCs w:val="18"/>
-        </w:rPr>
-        <w:br/>
-        <w:t>@</w:t>
-      </w:r>
-      <w:proofErr w:type="gramStart"/>
-      <w:r>
-        <w:rPr>
-          <w:rFonts w:ascii="Menlo" w:hAnsi="Menlo" w:cs="Menlo"/>
-          <w:color w:val="A9B7C6"/>
-          <w:sz w:val="18"/>
-          <w:szCs w:val="18"/>
-        </w:rPr>
-        <w:t xml:space="preserve">RELATION </w:t>
-      </w:r>
-      <w:r>
-        <w:rPr>
-          <w:rFonts w:ascii="Menlo" w:hAnsi="Menlo" w:cs="Menlo"/>
-          <w:color w:val="A9B7C6"/>
-          <w:sz w:val="18"/>
-          <w:szCs w:val="18"/>
-        </w:rPr>
-        <w:t xml:space="preserve"> </w:t>
-      </w:r>
-      <w:proofErr w:type="spellStart"/>
-      <w:r>
-        <w:rPr>
-          <w:rFonts w:ascii="Menlo" w:hAnsi="Menlo" w:cs="Menlo"/>
-          <w:color w:val="A9B7C6"/>
-          <w:sz w:val="18"/>
-          <w:szCs w:val="18"/>
-        </w:rPr>
-        <w:t>nls</w:t>
-      </w:r>
-      <w:proofErr w:type="spellEnd"/>
-      <w:proofErr w:type="gramEnd"/>
-      <w:r>
-        <w:rPr>
-          <w:rFonts w:ascii="Menlo" w:hAnsi="Menlo" w:cs="Menlo"/>
-          <w:color w:val="A9B7C6"/>
-          <w:sz w:val="18"/>
-          <w:szCs w:val="18"/>
-        </w:rPr>
-        <w:br/>
-      </w:r>
-      <w:r>
-        <w:rPr>
-          <w:rFonts w:ascii="Menlo" w:hAnsi="Menlo" w:cs="Menlo"/>
-          <w:color w:val="A9B7C6"/>
-          <w:sz w:val="18"/>
-          <w:szCs w:val="18"/>
-        </w:rPr>
-        <w:br/>
-        <w:t>@ATTRIBUTE x   Continuous</w:t>
-      </w:r>
-      <w:r>
-        <w:rPr>
-          <w:rFonts w:ascii="Menlo" w:hAnsi="Menlo" w:cs="Menlo"/>
-          <w:color w:val="A9B7C6"/>
-          <w:sz w:val="18"/>
-          <w:szCs w:val="18"/>
-        </w:rPr>
-        <w:br/>
-        <w:t>@ATTRIBUTE y   Continuous</w:t>
-      </w:r>
-      <w:r>
-        <w:rPr>
-          <w:rFonts w:ascii="Menlo" w:hAnsi="Menlo" w:cs="Menlo"/>
-          <w:color w:val="A9B7C6"/>
-          <w:sz w:val="18"/>
-          <w:szCs w:val="18"/>
-        </w:rPr>
-        <w:br/>
-        <w:t>@ATTRIBUTE class   {class1,class2}</w:t>
-      </w:r>
-      <w:r>
-        <w:rPr>
-          <w:rFonts w:ascii="Menlo" w:hAnsi="Menlo" w:cs="Menlo"/>
-          <w:color w:val="A9B7C6"/>
-          <w:sz w:val="18"/>
-          <w:szCs w:val="18"/>
-        </w:rPr>
-        <w:br/>
-      </w:r>
-      <w:r>
-        <w:rPr>
-          <w:rFonts w:ascii="Menlo" w:hAnsi="Menlo" w:cs="Menlo"/>
-          <w:color w:val="A9B7C6"/>
-          <w:sz w:val="18"/>
-          <w:szCs w:val="18"/>
-        </w:rPr>
-        <w:br/>
-        <w:t>@DATA</w:t>
-      </w:r>
-      <w:r>
-        <w:rPr>
-          <w:rFonts w:ascii="Menlo" w:hAnsi="Menlo" w:cs="Menlo"/>
-          <w:color w:val="A9B7C6"/>
-          <w:sz w:val="18"/>
-          <w:szCs w:val="18"/>
-        </w:rPr>
-        <w:br/>
-        <w:t xml:space="preserve"> 0.3,  0.2, class1</w:t>
-      </w:r>
-      <w:r>
-        <w:rPr>
-          <w:rFonts w:ascii="Menlo" w:hAnsi="Menlo" w:cs="Menlo"/>
-          <w:color w:val="A9B7C6"/>
-          <w:sz w:val="18"/>
-          <w:szCs w:val="18"/>
-        </w:rPr>
-        <w:br/>
-        <w:t>-0.4,  0.5, class2</w:t>
-      </w:r>
-      <w:r>
-        <w:rPr>
-          <w:rFonts w:ascii="Menlo" w:hAnsi="Menlo" w:cs="Menlo"/>
-          <w:color w:val="A9B7C6"/>
-          <w:sz w:val="18"/>
-          <w:szCs w:val="18"/>
-        </w:rPr>
-        <w:br/>
-        <w:t>-0.6, -0.2, class1</w:t>
-      </w:r>
-      <w:r>
-        <w:rPr>
-          <w:rFonts w:ascii="Menlo" w:hAnsi="Menlo" w:cs="Menlo"/>
-          <w:color w:val="A9B7C6"/>
-          <w:sz w:val="18"/>
-          <w:szCs w:val="18"/>
-        </w:rPr>
-        <w:br/>
-        <w:t xml:space="preserve"> 0.7, -0.4, class2</w:t>
-      </w:r>
-      <w:r>
-        <w:rPr>
-          <w:rFonts w:ascii="Menlo" w:hAnsi="Menlo" w:cs="Menlo"/>
-          <w:color w:val="A9B7C6"/>
-          <w:sz w:val="18"/>
-          <w:szCs w:val="18"/>
-        </w:rPr>
-        <w:br/>
-        <w:t>-0.3, -0.3, class1</w:t>
-      </w:r>
-      <w:r>
-        <w:rPr>
-          <w:rFonts w:ascii="Menlo" w:hAnsi="Menlo" w:cs="Menlo"/>
-          <w:color w:val="A9B7C6"/>
-          <w:sz w:val="18"/>
-          <w:szCs w:val="18"/>
-        </w:rPr>
-        <w:br/>
-        <w:t xml:space="preserve"> 0.9, -0.7, class2</w:t>
-      </w:r>
-      <w:r>
-        <w:rPr>
-          <w:rFonts w:ascii="Menlo" w:hAnsi="Menlo" w:cs="Menlo"/>
-          <w:color w:val="A9B7C6"/>
-          <w:sz w:val="18"/>
-          <w:szCs w:val="18"/>
-        </w:rPr>
-        <w:br/>
-        <w:t xml:space="preserve"> 0.4,  0.6, class1</w:t>
-      </w:r>
-      <w:r>
-        <w:rPr>
-          <w:rFonts w:ascii="Menlo" w:hAnsi="Menlo" w:cs="Menlo"/>
-          <w:color w:val="A9B7C6"/>
-          <w:sz w:val="18"/>
-          <w:szCs w:val="18"/>
-        </w:rPr>
-        <w:br/>
-        <w:t>-0.4,  0.7, class2</w:t>
-      </w:r>
-      <w:r>
-        <w:rPr>
-          <w:rFonts w:ascii="Menlo" w:hAnsi="Menlo" w:cs="Menlo"/>
-          <w:color w:val="A9B7C6"/>
-          <w:sz w:val="18"/>
-          <w:szCs w:val="18"/>
-        </w:rPr>
-        <w:br/>
-        <w:t>%</w:t>
-      </w:r>
-      <w:r>
-        <w:rPr>
-          <w:rFonts w:ascii="Menlo" w:hAnsi="Menlo" w:cs="Menlo"/>
-          <w:color w:val="A9B7C6"/>
-          <w:sz w:val="18"/>
-          <w:szCs w:val="18"/>
-        </w:rPr>
-        <w:br/>
-        <w:t>%</w:t>
-      </w:r>
-      <w:r>
-        <w:rPr>
-          <w:rFonts w:ascii="Menlo" w:hAnsi="Menlo" w:cs="Menlo"/>
-          <w:color w:val="A9B7C6"/>
-          <w:sz w:val="18"/>
-          <w:szCs w:val="18"/>
-        </w:rPr>
-        <w:br/>
-        <w:t>%</w:t>
-      </w:r>
-    </w:p>
-    <w:p>
-      <w:pPr>
-        <w:spacing w:line="360" w:lineRule="auto"/>
-        <w:rPr>
-          <w:rFonts w:eastAsia="Times New Roman" w:cs="Times New Roman"/>
         </w:rPr>
       </w:pPr>
     </w:p>
@@ -657,7 +419,7 @@
         <w:spacing w:line="360" w:lineRule="auto"/>
         <w:outlineLvl w:val="0"/>
         <w:rPr>
-          <w:rFonts w:eastAsia="Times New Roman" w:cs="Times New Roman"/>
+          <w:rFonts w:eastAsia="Times New Roman"/>
           <w:b/>
           <w:sz w:val="28"/>
           <w:u w:val="single"/>
@@ -665,165 +427,255 @@
       </w:pPr>
       <w:r>
         <w:rPr>
-          <w:rFonts w:eastAsia="Times New Roman" w:cs="Times New Roman"/>
-          <w:b/>
-          <w:sz w:val="28"/>
-          <w:u w:val="single"/>
-        </w:rPr>
-        <w:t>Stopping Criteria</w:t>
-      </w:r>
-      <w:r>
-        <w:rPr>
-          <w:rFonts w:eastAsia="Times New Roman" w:cs="Times New Roman"/>
-          <w:b/>
-          <w:sz w:val="28"/>
-          <w:u w:val="single"/>
+          <w:rFonts w:eastAsia="Times New Roman"/>
+        </w:rPr>
+        <w:t>Not linearly separable data:</w:t>
+      </w:r>
+    </w:p>
+    <w:p>
+      <w:pPr>
+        <w:pStyle w:val="HTMLPreformatted"/>
+        <w:shd w:val="clear" w:color="auto" w:fill="2B2B2B"/>
+        <w:rPr>
+          <w:rFonts w:ascii="Menlo" w:hAnsi="Menlo" w:cs="Menlo"/>
+          <w:color w:val="A9B7C6"/>
+          <w:sz w:val="18"/>
+          <w:szCs w:val="18"/>
+        </w:rPr>
+      </w:pPr>
+      <w:r>
+        <w:rPr>
+          <w:rFonts w:ascii="Menlo" w:hAnsi="Menlo" w:cs="Menlo"/>
+          <w:color w:val="A9B7C6"/>
+          <w:sz w:val="18"/>
+          <w:szCs w:val="18"/>
+        </w:rPr>
+        <w:t>% 1. Title: Testing Linearly Separable Database</w:t>
+      </w:r>
+      <w:r>
+        <w:rPr>
+          <w:rFonts w:ascii="Menlo" w:hAnsi="Menlo" w:cs="Menlo"/>
+          <w:color w:val="A9B7C6"/>
+          <w:sz w:val="18"/>
+          <w:szCs w:val="18"/>
+        </w:rPr>
+        <w:br/>
+      </w:r>
+      <w:r>
+        <w:rPr>
+          <w:rFonts w:ascii="Menlo" w:hAnsi="Menlo" w:cs="Menlo"/>
+          <w:color w:val="A9B7C6"/>
+          <w:sz w:val="18"/>
+          <w:szCs w:val="18"/>
+        </w:rPr>
+        <w:br/>
+        <w:t>@</w:t>
+      </w:r>
+      <w:proofErr w:type="gramStart"/>
+      <w:r>
+        <w:rPr>
+          <w:rFonts w:ascii="Menlo" w:hAnsi="Menlo" w:cs="Menlo"/>
+          <w:color w:val="A9B7C6"/>
+          <w:sz w:val="18"/>
+          <w:szCs w:val="18"/>
+        </w:rPr>
+        <w:t xml:space="preserve">RELATION </w:t>
+      </w:r>
+      <w:r>
+        <w:rPr>
+          <w:rFonts w:ascii="Menlo" w:hAnsi="Menlo" w:cs="Menlo"/>
+          <w:color w:val="A9B7C6"/>
+          <w:sz w:val="18"/>
+          <w:szCs w:val="18"/>
         </w:rPr>
         <w:t xml:space="preserve"> </w:t>
+      </w:r>
+      <w:proofErr w:type="spellStart"/>
+      <w:r>
+        <w:rPr>
+          <w:rFonts w:ascii="Menlo" w:hAnsi="Menlo" w:cs="Menlo"/>
+          <w:color w:val="A9B7C6"/>
+          <w:sz w:val="18"/>
+          <w:szCs w:val="18"/>
+        </w:rPr>
+        <w:t>nls</w:t>
+      </w:r>
+      <w:proofErr w:type="spellEnd"/>
+      <w:proofErr w:type="gramEnd"/>
+      <w:r>
+        <w:rPr>
+          <w:rFonts w:ascii="Menlo" w:hAnsi="Menlo" w:cs="Menlo"/>
+          <w:color w:val="A9B7C6"/>
+          <w:sz w:val="18"/>
+          <w:szCs w:val="18"/>
+        </w:rPr>
+        <w:br/>
+      </w:r>
+      <w:r>
+        <w:rPr>
+          <w:rFonts w:ascii="Menlo" w:hAnsi="Menlo" w:cs="Menlo"/>
+          <w:color w:val="A9B7C6"/>
+          <w:sz w:val="18"/>
+          <w:szCs w:val="18"/>
+        </w:rPr>
+        <w:br/>
+        <w:t>@ATTRIBUTE x   Continuous</w:t>
+      </w:r>
+      <w:r>
+        <w:rPr>
+          <w:rFonts w:ascii="Menlo" w:hAnsi="Menlo" w:cs="Menlo"/>
+          <w:color w:val="A9B7C6"/>
+          <w:sz w:val="18"/>
+          <w:szCs w:val="18"/>
+        </w:rPr>
+        <w:br/>
+        <w:t>@ATTRIBUTE y   Continuous</w:t>
+      </w:r>
+      <w:r>
+        <w:rPr>
+          <w:rFonts w:ascii="Menlo" w:hAnsi="Menlo" w:cs="Menlo"/>
+          <w:color w:val="A9B7C6"/>
+          <w:sz w:val="18"/>
+          <w:szCs w:val="18"/>
+        </w:rPr>
+        <w:br/>
+        <w:t>@ATTRIBUTE class   {class1,class2}</w:t>
+      </w:r>
+      <w:r>
+        <w:rPr>
+          <w:rFonts w:ascii="Menlo" w:hAnsi="Menlo" w:cs="Menlo"/>
+          <w:color w:val="A9B7C6"/>
+          <w:sz w:val="18"/>
+          <w:szCs w:val="18"/>
+        </w:rPr>
+        <w:br/>
+      </w:r>
+      <w:r>
+        <w:rPr>
+          <w:rFonts w:ascii="Menlo" w:hAnsi="Menlo" w:cs="Menlo"/>
+          <w:color w:val="A9B7C6"/>
+          <w:sz w:val="18"/>
+          <w:szCs w:val="18"/>
+        </w:rPr>
+        <w:br/>
+        <w:t>@DATA</w:t>
+      </w:r>
+      <w:r>
+        <w:rPr>
+          <w:rFonts w:ascii="Menlo" w:hAnsi="Menlo" w:cs="Menlo"/>
+          <w:color w:val="A9B7C6"/>
+          <w:sz w:val="18"/>
+          <w:szCs w:val="18"/>
+        </w:rPr>
+        <w:br/>
+        <w:t xml:space="preserve"> 0.3,  0.2, class1</w:t>
+      </w:r>
+      <w:r>
+        <w:rPr>
+          <w:rFonts w:ascii="Menlo" w:hAnsi="Menlo" w:cs="Menlo"/>
+          <w:color w:val="A9B7C6"/>
+          <w:sz w:val="18"/>
+          <w:szCs w:val="18"/>
+        </w:rPr>
+        <w:br/>
+        <w:t>-0.4,  0.5, class2</w:t>
+      </w:r>
+      <w:r>
+        <w:rPr>
+          <w:rFonts w:ascii="Menlo" w:hAnsi="Menlo" w:cs="Menlo"/>
+          <w:color w:val="A9B7C6"/>
+          <w:sz w:val="18"/>
+          <w:szCs w:val="18"/>
+        </w:rPr>
+        <w:br/>
+        <w:t>-0.6, -0.2, class1</w:t>
+      </w:r>
+      <w:r>
+        <w:rPr>
+          <w:rFonts w:ascii="Menlo" w:hAnsi="Menlo" w:cs="Menlo"/>
+          <w:color w:val="A9B7C6"/>
+          <w:sz w:val="18"/>
+          <w:szCs w:val="18"/>
+        </w:rPr>
+        <w:br/>
+        <w:t xml:space="preserve"> 0.7, -0.4, class2</w:t>
+      </w:r>
+      <w:r>
+        <w:rPr>
+          <w:rFonts w:ascii="Menlo" w:hAnsi="Menlo" w:cs="Menlo"/>
+          <w:color w:val="A9B7C6"/>
+          <w:sz w:val="18"/>
+          <w:szCs w:val="18"/>
+        </w:rPr>
+        <w:br/>
+        <w:t>-0.3, -0.3, class1</w:t>
+      </w:r>
+      <w:r>
+        <w:rPr>
+          <w:rFonts w:ascii="Menlo" w:hAnsi="Menlo" w:cs="Menlo"/>
+          <w:color w:val="A9B7C6"/>
+          <w:sz w:val="18"/>
+          <w:szCs w:val="18"/>
+        </w:rPr>
+        <w:br/>
+        <w:t xml:space="preserve"> 0.9, -0.7, class2</w:t>
+      </w:r>
+      <w:r>
+        <w:rPr>
+          <w:rFonts w:ascii="Menlo" w:hAnsi="Menlo" w:cs="Menlo"/>
+          <w:color w:val="A9B7C6"/>
+          <w:sz w:val="18"/>
+          <w:szCs w:val="18"/>
+        </w:rPr>
+        <w:br/>
+        <w:t xml:space="preserve"> 0.4,  0.6, class1</w:t>
+      </w:r>
+      <w:r>
+        <w:rPr>
+          <w:rFonts w:ascii="Menlo" w:hAnsi="Menlo" w:cs="Menlo"/>
+          <w:color w:val="A9B7C6"/>
+          <w:sz w:val="18"/>
+          <w:szCs w:val="18"/>
+        </w:rPr>
+        <w:br/>
+        <w:t>-0.4,  0.7, class2</w:t>
+      </w:r>
+      <w:r>
+        <w:rPr>
+          <w:rFonts w:ascii="Menlo" w:hAnsi="Menlo" w:cs="Menlo"/>
+          <w:color w:val="A9B7C6"/>
+          <w:sz w:val="18"/>
+          <w:szCs w:val="18"/>
+        </w:rPr>
+        <w:br/>
+        <w:t>%</w:t>
+      </w:r>
+      <w:r>
+        <w:rPr>
+          <w:rFonts w:ascii="Menlo" w:hAnsi="Menlo" w:cs="Menlo"/>
+          <w:color w:val="A9B7C6"/>
+          <w:sz w:val="18"/>
+          <w:szCs w:val="18"/>
+        </w:rPr>
+        <w:br/>
+        <w:t>%</w:t>
+      </w:r>
+      <w:r>
+        <w:rPr>
+          <w:rFonts w:ascii="Menlo" w:hAnsi="Menlo" w:cs="Menlo"/>
+          <w:color w:val="A9B7C6"/>
+          <w:sz w:val="18"/>
+          <w:szCs w:val="18"/>
+        </w:rPr>
+        <w:br/>
+        <w:t>%</w:t>
       </w:r>
     </w:p>
     <w:p>
       <w:pPr>
         <w:spacing w:line="360" w:lineRule="auto"/>
         <w:rPr>
-          <w:rFonts w:eastAsia="Times New Roman" w:cs="Times New Roman"/>
-        </w:rPr>
-      </w:pPr>
-      <w:r>
-        <w:rPr>
-          <w:rFonts w:eastAsia="Times New Roman" w:cs="Times New Roman"/>
-        </w:rPr>
-        <w:t>Stuff</w:t>
-      </w:r>
-    </w:p>
-    <w:p>
-      <w:pPr>
-        <w:spacing w:line="360" w:lineRule="auto"/>
-        <w:outlineLvl w:val="0"/>
-        <w:rPr>
-          <w:rFonts w:eastAsia="Times New Roman" w:cs="Times New Roman"/>
-          <w:b/>
-          <w:sz w:val="28"/>
-          <w:u w:val="single"/>
-        </w:rPr>
-      </w:pPr>
-      <w:r>
-        <w:rPr>
-          <w:rFonts w:eastAsia="Times New Roman" w:cs="Times New Roman"/>
-          <w:b/>
-          <w:sz w:val="28"/>
-          <w:u w:val="single"/>
-        </w:rPr>
-        <w:t>Learning Rates</w:t>
-      </w:r>
-      <w:r>
-        <w:rPr>
-          <w:rFonts w:eastAsia="Times New Roman" w:cs="Times New Roman"/>
-          <w:b/>
-          <w:sz w:val="28"/>
-          <w:u w:val="single"/>
-        </w:rPr>
-        <w:t xml:space="preserve"> </w:t>
-      </w:r>
-    </w:p>
-    <w:p>
-      <w:pPr>
-        <w:spacing w:line="360" w:lineRule="auto"/>
-        <w:rPr>
-          <w:rFonts w:eastAsia="Times New Roman" w:cs="Times New Roman"/>
-        </w:rPr>
-      </w:pPr>
-      <w:r>
-        <w:rPr>
-          <w:rFonts w:eastAsia="Times New Roman" w:cs="Times New Roman"/>
-        </w:rPr>
-        <w:t>Try it with a couple different learning rates and discuss the effect of learning rate, including how many epochs are completed before stopping.  (For these situations learning rate should have minimal effect, unlike with the Backpropagation lab).</w:t>
-      </w:r>
-    </w:p>
-    <w:p>
-      <w:pPr>
-        <w:spacing w:line="360" w:lineRule="auto"/>
-        <w:outlineLvl w:val="0"/>
-        <w:rPr>
-          <w:rFonts w:eastAsia="Times New Roman" w:cs="Times New Roman"/>
-          <w:b/>
-          <w:sz w:val="28"/>
-          <w:u w:val="single"/>
-        </w:rPr>
-      </w:pPr>
-      <w:r>
-        <w:rPr>
-          <w:rFonts w:eastAsia="Times New Roman" w:cs="Times New Roman"/>
-          <w:b/>
-          <w:sz w:val="28"/>
-          <w:u w:val="single"/>
-        </w:rPr>
-        <w:t>Graph</w:t>
-      </w:r>
-      <w:r>
-        <w:rPr>
-          <w:rFonts w:eastAsia="Times New Roman" w:cs="Times New Roman"/>
-          <w:b/>
-          <w:sz w:val="28"/>
-          <w:u w:val="single"/>
-        </w:rPr>
-        <w:t>s</w:t>
-      </w:r>
-    </w:p>
-    <w:p>
-      <w:pPr>
-        <w:spacing w:line="360" w:lineRule="auto"/>
-        <w:rPr>
-          <w:rFonts w:eastAsia="Times New Roman" w:cs="Times New Roman"/>
-        </w:rPr>
-      </w:pPr>
-      <w:r>
-        <w:rPr>
-          <w:rFonts w:eastAsia="Times New Roman" w:cs="Times New Roman"/>
-        </w:rPr>
-        <w:t>Graph the instances and decision line for the two cases above (with LR=.1). For all graphs always label the axes!</w:t>
-      </w:r>
-    </w:p>
-    <w:p>
-      <w:pPr>
-        <w:spacing w:line="360" w:lineRule="auto"/>
-        <w:outlineLvl w:val="0"/>
-        <w:rPr>
-          <w:rFonts w:eastAsia="Times New Roman" w:cs="Times New Roman"/>
-          <w:b/>
-          <w:sz w:val="28"/>
-          <w:u w:val="single"/>
-        </w:rPr>
-      </w:pPr>
-      <w:r>
-        <w:rPr>
-          <w:rFonts w:eastAsia="Times New Roman" w:cs="Times New Roman"/>
-          <w:b/>
-          <w:sz w:val="28"/>
-          <w:u w:val="single"/>
-        </w:rPr>
-        <w:t>Voting Dataset</w:t>
-      </w:r>
-    </w:p>
-    <w:p>
-      <w:pPr>
-        <w:spacing w:line="360" w:lineRule="auto"/>
-        <w:rPr>
-          <w:rFonts w:eastAsia="Times New Roman" w:cs="Times New Roman"/>
-        </w:rPr>
-      </w:pPr>
-      <w:r>
-        <w:rPr>
-          <w:rFonts w:eastAsia="Times New Roman" w:cs="Times New Roman"/>
-        </w:rPr>
-        <w:t>Use the perceptron rule to learn this version of the voting task.  This particular task is an edited version of the standard voting set, where we have replaced all the “don’t know” values with the most common value for the particular attribute.  Randomly split the data into 70% training and 30% test set.  Try it five times with different random 70/30 splits.  For each split report the final training and test set accuracy and the # of epochs required.  Also report the average of these values from the 5 trials.  You should update after every instance.  Remember to shuffle the data order after each epoch.  By looking at the weights, explain what the model has learned and how the individual input features affect the result.  Which specific features are most critical for the voting task, and which are least critical?  Do one graph of the average misclassification rate vs epochs (0th – final epoch) for the training set. In our helps page is some help for doing graphs.  As a rough sanity check, typical Perceptron accuracies for the voting data set are 90%-98%.</w:t>
-      </w:r>
-    </w:p>
-    <w:p>
-      <w:pPr>
-        <w:spacing w:line="360" w:lineRule="auto"/>
-        <w:rPr>
-          <w:rFonts w:eastAsia="Times New Roman" w:cs="Times New Roman"/>
+          <w:rFonts w:eastAsia="Times New Roman"/>
         </w:rPr>
       </w:pPr>
     </w:p>
@@ -832,7 +684,7 @@
         <w:spacing w:line="360" w:lineRule="auto"/>
         <w:outlineLvl w:val="0"/>
         <w:rPr>
-          <w:rFonts w:eastAsia="Times New Roman" w:cs="Times New Roman"/>
+          <w:rFonts w:eastAsia="Times New Roman"/>
           <w:b/>
           <w:sz w:val="28"/>
           <w:u w:val="single"/>
@@ -840,16 +692,16 @@
       </w:pPr>
       <w:r>
         <w:rPr>
-          <w:rFonts w:eastAsia="Times New Roman" w:cs="Times New Roman"/>
+          <w:rFonts w:eastAsia="Times New Roman"/>
           <w:b/>
           <w:sz w:val="28"/>
           <w:u w:val="single"/>
         </w:rPr>
-        <w:t>Iris Dataset</w:t>
-      </w:r>
-      <w:r>
-        <w:rPr>
-          <w:rFonts w:eastAsia="Times New Roman" w:cs="Times New Roman"/>
+        <w:t>Stopping Criteria</w:t>
+      </w:r>
+      <w:r>
+        <w:rPr>
+          <w:rFonts w:eastAsia="Times New Roman"/>
           <w:b/>
           <w:sz w:val="28"/>
           <w:u w:val="single"/>
@@ -861,53 +713,3251 @@
       <w:pPr>
         <w:spacing w:line="360" w:lineRule="auto"/>
         <w:rPr>
-          <w:rFonts w:eastAsia="Times New Roman" w:cs="Times New Roman"/>
+          <w:rFonts w:eastAsia="Times New Roman"/>
         </w:rPr>
       </w:pPr>
       <w:r>
         <w:rPr>
-          <w:rFonts w:eastAsia="Times New Roman" w:cs="Times New Roman"/>
-        </w:rPr>
-        <w:t xml:space="preserve">Create 1 perceptron for each pair of output classes, where the training set only contains examples from the 2 classes.  Run all </w:t>
-      </w:r>
-      <w:proofErr w:type="spellStart"/>
-      <w:r>
-        <w:rPr>
-          <w:rFonts w:eastAsia="Times New Roman" w:cs="Times New Roman"/>
-        </w:rPr>
-        <w:t>perceptrons</w:t>
-      </w:r>
-      <w:proofErr w:type="spellEnd"/>
-      <w:r>
-        <w:rPr>
-          <w:rFonts w:eastAsia="Times New Roman" w:cs="Times New Roman"/>
-        </w:rPr>
-        <w:t xml:space="preserve"> on novel data and set the class to the label with the most wins (votes) from the </w:t>
-      </w:r>
-      <w:proofErr w:type="spellStart"/>
-      <w:r>
-        <w:rPr>
-          <w:rFonts w:eastAsia="Times New Roman" w:cs="Times New Roman"/>
-        </w:rPr>
-        <w:t>perceptrons</w:t>
-      </w:r>
-      <w:proofErr w:type="spellEnd"/>
-      <w:r>
-        <w:rPr>
-          <w:rFonts w:eastAsia="Times New Roman" w:cs="Times New Roman"/>
-        </w:rPr>
-        <w:t>.  In case of a tie, use the net values to decide.</w:t>
+          <w:rFonts w:eastAsia="Times New Roman"/>
+        </w:rPr>
+        <w:t xml:space="preserve">I stopped when the sum of the log of the absolute value of each weight (sum(log(abs(weights)))) changed by less than a factor of .0001 over 5 iterations.  I found that it was effective at stopping once it </w:t>
+      </w:r>
+      <w:r>
+        <w:rPr>
+          <w:rFonts w:eastAsia="Times New Roman"/>
+        </w:rPr>
+        <w:lastRenderedPageBreak/>
+        <w:t xml:space="preserve">had converged but did not stop to early.  (With different learning </w:t>
+      </w:r>
+      <w:proofErr w:type="gramStart"/>
+      <w:r>
+        <w:rPr>
+          <w:rFonts w:eastAsia="Times New Roman"/>
+        </w:rPr>
+        <w:t>rates</w:t>
+      </w:r>
+      <w:proofErr w:type="gramEnd"/>
+      <w:r>
+        <w:rPr>
+          <w:rFonts w:eastAsia="Times New Roman"/>
+        </w:rPr>
+        <w:t xml:space="preserve"> I needed to use a different change factor).  </w:t>
       </w:r>
     </w:p>
     <w:p>
       <w:pPr>
         <w:spacing w:line="360" w:lineRule="auto"/>
-        <w:rPr>
-          <w:rFonts w:eastAsia="Times New Roman" w:cs="Times New Roman"/>
+        <w:outlineLvl w:val="0"/>
+        <w:rPr>
+          <w:rFonts w:eastAsia="Times New Roman"/>
+          <w:b/>
+          <w:sz w:val="28"/>
+          <w:u w:val="single"/>
         </w:rPr>
       </w:pPr>
-      <w:bookmarkStart w:id="0" w:name="_GoBack"/>
-      <w:bookmarkEnd w:id="0"/>
+      <w:r>
+        <w:rPr>
+          <w:rFonts w:eastAsia="Times New Roman"/>
+          <w:b/>
+          <w:sz w:val="28"/>
+          <w:u w:val="single"/>
+        </w:rPr>
+        <w:t>Learning Rates</w:t>
+      </w:r>
+      <w:r>
+        <w:rPr>
+          <w:rFonts w:eastAsia="Times New Roman"/>
+          <w:b/>
+          <w:sz w:val="28"/>
+          <w:u w:val="single"/>
+        </w:rPr>
+        <w:t xml:space="preserve"> </w:t>
+      </w:r>
+    </w:p>
+    <w:p>
+      <w:pPr>
+        <w:spacing w:line="360" w:lineRule="auto"/>
+        <w:rPr>
+          <w:rFonts w:eastAsia="Times New Roman"/>
+        </w:rPr>
+      </w:pPr>
+      <w:r>
+        <w:rPr>
+          <w:rFonts w:eastAsia="Times New Roman"/>
+        </w:rPr>
+        <w:t xml:space="preserve">As the training rate goes down the time taken increases as does the number of epochs.  With c equal to 0.1 it would run consistently in about 20 epochs (there is a random aspect).  When c was 0.01 and 0.001 it would take about 60 and 200 epochs respectively.  Note: when the learning rate was so low I had to alter the stopping criteria because it began to stop prematurely.  With c equal to 1 it would occasionally overcorrect and jump back and forth and not </w:t>
+      </w:r>
+      <w:r>
+        <w:rPr>
+          <w:rFonts w:eastAsia="Times New Roman"/>
+        </w:rPr>
+        <w:t xml:space="preserve">always </w:t>
+      </w:r>
+      <w:r>
+        <w:rPr>
+          <w:rFonts w:eastAsia="Times New Roman"/>
+        </w:rPr>
+        <w:t xml:space="preserve">converge correctly.  </w:t>
+      </w:r>
+      <w:r>
+        <w:rPr>
+          <w:rFonts w:eastAsia="Times New Roman"/>
+        </w:rPr>
+        <w:t>(My linearly separable point</w:t>
+      </w:r>
+      <w:r>
+        <w:rPr>
+          <w:rFonts w:eastAsia="Times New Roman"/>
+        </w:rPr>
+        <w:t>s</w:t>
+      </w:r>
+      <w:r>
+        <w:rPr>
+          <w:rFonts w:eastAsia="Times New Roman"/>
+        </w:rPr>
+        <w:t xml:space="preserve"> are close together, see the figure above).  </w:t>
+      </w:r>
+    </w:p>
+    <w:p>
+      <w:pPr>
+        <w:spacing w:line="360" w:lineRule="auto"/>
+        <w:outlineLvl w:val="0"/>
+        <w:rPr>
+          <w:rFonts w:eastAsia="Times New Roman"/>
+          <w:b/>
+          <w:sz w:val="28"/>
+          <w:u w:val="single"/>
+        </w:rPr>
+      </w:pPr>
+      <w:r>
+        <w:rPr>
+          <w:noProof/>
+        </w:rPr>
+        <mc:AlternateContent>
+          <mc:Choice Requires="wps">
+            <w:drawing>
+              <wp:anchor distT="0" distB="0" distL="114300" distR="114300" simplePos="0" relativeHeight="251659264" behindDoc="0" locked="0" layoutInCell="1" allowOverlap="1" wp14:anchorId="1B1CCA55" wp14:editId="3A8AD221">
+                <wp:simplePos x="0" y="0"/>
+                <wp:positionH relativeFrom="column">
+                  <wp:posOffset>2096893</wp:posOffset>
+                </wp:positionH>
+                <wp:positionV relativeFrom="paragraph">
+                  <wp:posOffset>826583</wp:posOffset>
+                </wp:positionV>
+                <wp:extent cx="1945690" cy="2855106"/>
+                <wp:effectExtent l="0" t="0" r="35560" b="40640"/>
+                <wp:wrapNone/>
+                <wp:docPr id="7" name="Straight Connector 6"/>
+                <wp:cNvGraphicFramePr/>
+                <a:graphic xmlns:a="http://schemas.openxmlformats.org/drawingml/2006/main">
+                  <a:graphicData uri="http://schemas.microsoft.com/office/word/2010/wordprocessingShape">
+                    <wps:wsp>
+                      <wps:cNvCnPr/>
+                      <wps:spPr>
+                        <a:xfrm>
+                          <a:off x="0" y="0"/>
+                          <a:ext cx="1945690" cy="2855106"/>
+                        </a:xfrm>
+                        <a:prstGeom prst="line">
+                          <a:avLst/>
+                        </a:prstGeom>
+                      </wps:spPr>
+                      <wps:style>
+                        <a:lnRef idx="1">
+                          <a:schemeClr val="accent1"/>
+                        </a:lnRef>
+                        <a:fillRef idx="0">
+                          <a:schemeClr val="accent1"/>
+                        </a:fillRef>
+                        <a:effectRef idx="0">
+                          <a:schemeClr val="accent1"/>
+                        </a:effectRef>
+                        <a:fontRef idx="minor">
+                          <a:schemeClr val="tx1"/>
+                        </a:fontRef>
+                      </wps:style>
+                      <wps:bodyPr/>
+                    </wps:wsp>
+                  </a:graphicData>
+                </a:graphic>
+                <wp14:sizeRelH relativeFrom="margin">
+                  <wp14:pctWidth>0</wp14:pctWidth>
+                </wp14:sizeRelH>
+                <wp14:sizeRelV relativeFrom="margin">
+                  <wp14:pctHeight>0</wp14:pctHeight>
+                </wp14:sizeRelV>
+              </wp:anchor>
+            </w:drawing>
+          </mc:Choice>
+          <mc:Fallback>
+            <w:pict>
+              <v:line w14:anchorId="7ADA8594" id="Straight Connector 6" o:spid="_x0000_s1026" style="position:absolute;z-index:251659264;visibility:visible;mso-wrap-style:square;mso-width-percent:0;mso-height-percent:0;mso-wrap-distance-left:9pt;mso-wrap-distance-top:0;mso-wrap-distance-right:9pt;mso-wrap-distance-bottom:0;mso-position-horizontal:absolute;mso-position-horizontal-relative:text;mso-position-vertical:absolute;mso-position-vertical-relative:text;mso-width-percent:0;mso-height-percent:0;mso-width-relative:margin;mso-height-relative:margin" from="165.1pt,65.1pt" to="318.3pt,289.9pt" o:gfxdata="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" strokecolor="#4472c4 [3204]" strokeweight=".5pt">
+                <v:stroke joinstyle="miter"/>
+              </v:line>
+            </w:pict>
+          </mc:Fallback>
+        </mc:AlternateContent>
+      </w:r>
+      <w:r>
+        <w:rPr>
+          <w:rFonts w:eastAsia="Times New Roman"/>
+          <w:b/>
+          <w:sz w:val="28"/>
+          <w:u w:val="single"/>
+        </w:rPr>
+        <w:t>Graph</w:t>
+      </w:r>
+      <w:r>
+        <w:rPr>
+          <w:rFonts w:eastAsia="Times New Roman"/>
+          <w:b/>
+          <w:sz w:val="28"/>
+          <w:u w:val="single"/>
+        </w:rPr>
+        <w:t>s</w:t>
+      </w:r>
+      <w:r>
+        <w:rPr>
+          <w:rFonts w:eastAsia="Times New Roman"/>
+          <w:b/>
+          <w:noProof/>
+          <w:sz w:val="28"/>
+          <w:u w:val="single"/>
+        </w:rPr>
+        <w:drawing>
+          <wp:inline distT="0" distB="0" distL="0" distR="0" wp14:anchorId="7AAC1F1D" wp14:editId="3832A7A7">
+            <wp:extent cx="6407150" cy="3862070"/>
+            <wp:effectExtent l="0" t="0" r="0" b="0"/>
+            <wp:docPr id="5" name="Picture 5"/>
+            <wp:cNvGraphicFramePr>
+              <a:graphicFrameLocks xmlns:a="http://schemas.openxmlformats.org/drawingml/2006/main" noChangeAspect="1"/>
+            </wp:cNvGraphicFramePr>
+            <a:graphic xmlns:a="http://schemas.openxmlformats.org/drawingml/2006/main">
+              <a:graphicData uri="http://schemas.openxmlformats.org/drawingml/2006/picture">
+                <pic:pic xmlns:pic="http://schemas.openxmlformats.org/drawingml/2006/picture">
+                  <pic:nvPicPr>
+                    <pic:cNvPr id="0" name="Picture 2"/>
+                    <pic:cNvPicPr>
+                      <a:picLocks noChangeAspect="1" noChangeArrowheads="1"/>
+                    </pic:cNvPicPr>
+                  </pic:nvPicPr>
+                  <pic:blipFill>
+                    <a:blip r:embed="rId5">
+                      <a:extLst>
+                        <a:ext uri="{28A0092B-C50C-407E-A947-70E740481C1C}">
+                          <a14:useLocalDpi xmlns:a14="http://schemas.microsoft.com/office/drawing/2010/main" val="0"/>
+                        </a:ext>
+                      </a:extLst>
+                    </a:blip>
+                    <a:srcRect/>
+                    <a:stretch>
+                      <a:fillRect/>
+                    </a:stretch>
+                  </pic:blipFill>
+                  <pic:spPr bwMode="auto">
+                    <a:xfrm>
+                      <a:off x="0" y="0"/>
+                      <a:ext cx="6407150" cy="3862070"/>
+                    </a:xfrm>
+                    <a:prstGeom prst="rect">
+                      <a:avLst/>
+                    </a:prstGeom>
+                    <a:noFill/>
+                    <a:ln>
+                      <a:noFill/>
+                    </a:ln>
+                  </pic:spPr>
+                </pic:pic>
+              </a:graphicData>
+            </a:graphic>
+          </wp:inline>
+        </w:drawing>
+      </w:r>
+    </w:p>
+    <w:p>
+      <w:pPr>
+        <w:spacing w:line="360" w:lineRule="auto"/>
+        <w:outlineLvl w:val="0"/>
+        <w:rPr>
+          <w:rFonts w:eastAsia="Times New Roman"/>
+        </w:rPr>
+      </w:pPr>
+      <w:r>
+        <w:rPr>
+          <w:rFonts w:eastAsia="Times New Roman"/>
+        </w:rPr>
+        <w:t>0.526162842463</w:t>
+      </w:r>
+      <w:r>
+        <w:rPr>
+          <w:rFonts w:eastAsia="Times New Roman"/>
+        </w:rPr>
+        <w:t>x</w:t>
+      </w:r>
+      <w:r>
+        <w:rPr>
+          <w:rFonts w:eastAsia="Times New Roman"/>
+        </w:rPr>
+        <w:t xml:space="preserve"> 1.14647270173</w:t>
+      </w:r>
+      <w:r>
+        <w:rPr>
+          <w:rFonts w:eastAsia="Times New Roman"/>
+        </w:rPr>
+        <w:t>y =</w:t>
+      </w:r>
+      <w:r>
+        <w:rPr>
+          <w:rFonts w:eastAsia="Times New Roman"/>
+        </w:rPr>
+        <w:t xml:space="preserve"> 0.106005948126</w:t>
+      </w:r>
+    </w:p>
+    <w:p>
+      <w:pPr>
+        <w:spacing w:line="360" w:lineRule="auto"/>
+        <w:outlineLvl w:val="0"/>
+        <w:rPr>
+          <w:rFonts w:eastAsia="Times New Roman"/>
+        </w:rPr>
+      </w:pPr>
+      <w:r>
+        <w:rPr>
+          <w:noProof/>
+        </w:rPr>
+        <mc:AlternateContent>
+          <mc:Choice Requires="wps">
+            <w:drawing>
+              <wp:anchor distT="0" distB="0" distL="114300" distR="114300" simplePos="0" relativeHeight="251661312" behindDoc="0" locked="0" layoutInCell="1" allowOverlap="1" wp14:anchorId="0A567EEC" wp14:editId="334FE1A0">
+                <wp:simplePos x="0" y="0"/>
+                <wp:positionH relativeFrom="column">
+                  <wp:posOffset>266015</wp:posOffset>
+                </wp:positionH>
+                <wp:positionV relativeFrom="paragraph">
+                  <wp:posOffset>526602</wp:posOffset>
+                </wp:positionV>
+                <wp:extent cx="5946190" cy="1830518"/>
+                <wp:effectExtent l="0" t="0" r="48260" b="49530"/>
+                <wp:wrapNone/>
+                <wp:docPr id="4" name="Straight Connector 6"/>
+                <wp:cNvGraphicFramePr/>
+                <a:graphic xmlns:a="http://schemas.openxmlformats.org/drawingml/2006/main">
+                  <a:graphicData uri="http://schemas.microsoft.com/office/word/2010/wordprocessingShape">
+                    <wps:wsp>
+                      <wps:cNvCnPr/>
+                      <wps:spPr>
+                        <a:xfrm>
+                          <a:off x="0" y="0"/>
+                          <a:ext cx="5946190" cy="1830518"/>
+                        </a:xfrm>
+                        <a:prstGeom prst="line">
+                          <a:avLst/>
+                        </a:prstGeom>
+                      </wps:spPr>
+                      <wps:style>
+                        <a:lnRef idx="1">
+                          <a:schemeClr val="accent1"/>
+                        </a:lnRef>
+                        <a:fillRef idx="0">
+                          <a:schemeClr val="accent1"/>
+                        </a:fillRef>
+                        <a:effectRef idx="0">
+                          <a:schemeClr val="accent1"/>
+                        </a:effectRef>
+                        <a:fontRef idx="minor">
+                          <a:schemeClr val="tx1"/>
+                        </a:fontRef>
+                      </wps:style>
+                      <wps:bodyPr/>
+                    </wps:wsp>
+                  </a:graphicData>
+                </a:graphic>
+                <wp14:sizeRelH relativeFrom="margin">
+                  <wp14:pctWidth>0</wp14:pctWidth>
+                </wp14:sizeRelH>
+                <wp14:sizeRelV relativeFrom="margin">
+                  <wp14:pctHeight>0</wp14:pctHeight>
+                </wp14:sizeRelV>
+              </wp:anchor>
+            </w:drawing>
+          </mc:Choice>
+          <mc:Fallback>
+            <w:pict>
+              <v:line w14:anchorId="003A0E59" id="Straight Connector 6" o:spid="_x0000_s1026" style="position:absolute;z-index:251661312;visibility:visible;mso-wrap-style:square;mso-width-percent:0;mso-height-percent:0;mso-wrap-distance-left:9pt;mso-wrap-distance-top:0;mso-wrap-distance-right:9pt;mso-wrap-distance-bottom:0;mso-position-horizontal:absolute;mso-position-horizontal-relative:text;mso-position-vertical:absolute;mso-position-vertical-relative:text;mso-width-percent:0;mso-height-percent:0;mso-width-relative:margin;mso-height-relative:margin" from="20.95pt,41.45pt" to="489.15pt,185.6pt" o:gfxdata="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" strokecolor="#4472c4 [3204]" strokeweight=".5pt">
+                <v:stroke joinstyle="miter"/>
+              </v:line>
+            </w:pict>
+          </mc:Fallback>
+        </mc:AlternateContent>
+      </w:r>
+      <w:r>
+        <w:rPr>
+          <w:noProof/>
+        </w:rPr>
+        <w:drawing>
+          <wp:inline distT="0" distB="0" distL="0" distR="0" wp14:anchorId="1A8F9251" wp14:editId="10ECE314">
+            <wp:extent cx="6400800" cy="3853180"/>
+            <wp:effectExtent l="0" t="0" r="0" b="7620"/>
+            <wp:docPr id="3" name="Chart 3"/>
+            <wp:cNvGraphicFramePr/>
+            <a:graphic xmlns:a="http://schemas.openxmlformats.org/drawingml/2006/main">
+              <a:graphicData uri="http://schemas.openxmlformats.org/drawingml/2006/chart">
+                <c:chart xmlns:c="http://schemas.openxmlformats.org/drawingml/2006/chart" xmlns:r="http://schemas.openxmlformats.org/officeDocument/2006/relationships" r:id="rId6"/>
+              </a:graphicData>
+            </a:graphic>
+          </wp:inline>
+        </w:drawing>
+      </w:r>
+    </w:p>
+    <w:p>
+      <w:pPr>
+        <w:spacing w:line="360" w:lineRule="auto"/>
+        <w:outlineLvl w:val="0"/>
+        <w:rPr>
+          <w:rFonts w:eastAsia="Times New Roman"/>
+        </w:rPr>
+      </w:pPr>
+      <w:r>
+        <w:rPr>
+          <w:rFonts w:eastAsia="Times New Roman"/>
+        </w:rPr>
+        <w:t>0.0543648335254</w:t>
+      </w:r>
+      <w:r>
+        <w:rPr>
+          <w:rFonts w:eastAsia="Times New Roman"/>
+        </w:rPr>
+        <w:t>x +</w:t>
+      </w:r>
+      <w:r>
+        <w:rPr>
+          <w:rFonts w:eastAsia="Times New Roman"/>
+        </w:rPr>
+        <w:t xml:space="preserve"> 0.122098663595</w:t>
+      </w:r>
+      <w:r>
+        <w:rPr>
+          <w:rFonts w:eastAsia="Times New Roman"/>
+        </w:rPr>
+        <w:t>y =</w:t>
+      </w:r>
+      <w:r>
+        <w:rPr>
+          <w:rFonts w:eastAsia="Times New Roman"/>
+        </w:rPr>
+        <w:t xml:space="preserve"> 0.0415516890012</w:t>
+      </w:r>
+    </w:p>
+    <w:p>
+      <w:pPr>
+        <w:spacing w:line="360" w:lineRule="auto"/>
+        <w:outlineLvl w:val="0"/>
+        <w:rPr>
+          <w:rFonts w:eastAsia="Times New Roman"/>
+          <w:b/>
+          <w:sz w:val="28"/>
+          <w:u w:val="single"/>
+        </w:rPr>
+      </w:pPr>
+      <w:r>
+        <w:rPr>
+          <w:rFonts w:eastAsia="Times New Roman"/>
+          <w:b/>
+          <w:sz w:val="28"/>
+          <w:u w:val="single"/>
+        </w:rPr>
+        <w:t>Voting Dataset</w:t>
+      </w:r>
+    </w:p>
+    <w:tbl>
+      <w:tblPr>
+        <w:tblW w:w="9962" w:type="dxa"/>
+        <w:tblBorders>
+          <w:insideH w:val="single" w:sz="4" w:space="0" w:color="auto"/>
+          <w:insideV w:val="single" w:sz="4" w:space="0" w:color="auto"/>
+        </w:tblBorders>
+        <w:tblLook w:val="04A0" w:firstRow="1" w:lastRow="0" w:firstColumn="1" w:lastColumn="0" w:noHBand="0" w:noVBand="1"/>
+      </w:tblPr>
+      <w:tblGrid>
+        <w:gridCol w:w="2712"/>
+        <w:gridCol w:w="1387"/>
+        <w:gridCol w:w="1387"/>
+        <w:gridCol w:w="1420"/>
+        <w:gridCol w:w="1669"/>
+        <w:gridCol w:w="1387"/>
+      </w:tblGrid>
+      <w:tr>
+        <w:trPr>
+          <w:trHeight w:val="320"/>
+        </w:trPr>
+        <w:tc>
+          <w:tcPr>
+            <w:tcW w:w="2712" w:type="dxa"/>
+            <w:shd w:val="clear" w:color="auto" w:fill="auto"/>
+            <w:noWrap/>
+            <w:vAlign w:val="bottom"/>
+            <w:hideMark/>
+          </w:tcPr>
+          <w:p>
+            <w:pPr>
+              <w:rPr>
+                <w:rFonts w:ascii="Calibri" w:eastAsia="Times New Roman" w:hAnsi="Calibri"/>
+                <w:color w:val="000000"/>
+                <w:sz w:val="22"/>
+              </w:rPr>
+            </w:pPr>
+            <w:r>
+              <w:rPr>
+                <w:rFonts w:ascii="Calibri" w:eastAsia="Times New Roman" w:hAnsi="Calibri"/>
+                <w:color w:val="000000"/>
+                <w:sz w:val="22"/>
+              </w:rPr>
+              <w:t>Percentage for training</w:t>
+            </w:r>
+          </w:p>
+        </w:tc>
+        <w:tc>
+          <w:tcPr>
+            <w:tcW w:w="1387" w:type="dxa"/>
+            <w:shd w:val="clear" w:color="auto" w:fill="auto"/>
+            <w:noWrap/>
+            <w:vAlign w:val="bottom"/>
+            <w:hideMark/>
+          </w:tcPr>
+          <w:p>
+            <w:pPr>
+              <w:jc w:val="right"/>
+              <w:rPr>
+                <w:rFonts w:ascii="Calibri" w:eastAsia="Times New Roman" w:hAnsi="Calibri"/>
+                <w:color w:val="000000"/>
+                <w:sz w:val="22"/>
+              </w:rPr>
+            </w:pPr>
+            <w:r>
+              <w:rPr>
+                <w:rFonts w:ascii="Calibri" w:eastAsia="Times New Roman" w:hAnsi="Calibri"/>
+                <w:color w:val="000000"/>
+                <w:sz w:val="22"/>
+              </w:rPr>
+              <w:t>0.7</w:t>
+            </w:r>
+          </w:p>
+        </w:tc>
+        <w:tc>
+          <w:tcPr>
+            <w:tcW w:w="1387" w:type="dxa"/>
+            <w:shd w:val="clear" w:color="auto" w:fill="auto"/>
+            <w:noWrap/>
+            <w:vAlign w:val="bottom"/>
+            <w:hideMark/>
+          </w:tcPr>
+          <w:p>
+            <w:pPr>
+              <w:jc w:val="right"/>
+              <w:rPr>
+                <w:rFonts w:ascii="Calibri" w:eastAsia="Times New Roman" w:hAnsi="Calibri"/>
+                <w:color w:val="000000"/>
+                <w:sz w:val="22"/>
+              </w:rPr>
+            </w:pPr>
+            <w:r>
+              <w:rPr>
+                <w:rFonts w:ascii="Calibri" w:eastAsia="Times New Roman" w:hAnsi="Calibri"/>
+                <w:color w:val="000000"/>
+                <w:sz w:val="22"/>
+              </w:rPr>
+              <w:t>0.7</w:t>
+            </w:r>
+          </w:p>
+        </w:tc>
+        <w:tc>
+          <w:tcPr>
+            <w:tcW w:w="1420" w:type="dxa"/>
+            <w:shd w:val="clear" w:color="auto" w:fill="auto"/>
+            <w:noWrap/>
+            <w:vAlign w:val="bottom"/>
+            <w:hideMark/>
+          </w:tcPr>
+          <w:p>
+            <w:pPr>
+              <w:jc w:val="right"/>
+              <w:rPr>
+                <w:rFonts w:ascii="Calibri" w:eastAsia="Times New Roman" w:hAnsi="Calibri"/>
+                <w:color w:val="000000"/>
+                <w:sz w:val="22"/>
+              </w:rPr>
+            </w:pPr>
+            <w:r>
+              <w:rPr>
+                <w:rFonts w:ascii="Calibri" w:eastAsia="Times New Roman" w:hAnsi="Calibri"/>
+                <w:color w:val="000000"/>
+                <w:sz w:val="22"/>
+              </w:rPr>
+              <w:t>0.7</w:t>
+            </w:r>
+          </w:p>
+        </w:tc>
+        <w:tc>
+          <w:tcPr>
+            <w:tcW w:w="1669" w:type="dxa"/>
+            <w:shd w:val="clear" w:color="auto" w:fill="auto"/>
+            <w:noWrap/>
+            <w:vAlign w:val="bottom"/>
+            <w:hideMark/>
+          </w:tcPr>
+          <w:p>
+            <w:pPr>
+              <w:jc w:val="right"/>
+              <w:rPr>
+                <w:rFonts w:ascii="Calibri" w:eastAsia="Times New Roman" w:hAnsi="Calibri"/>
+                <w:color w:val="000000"/>
+                <w:sz w:val="22"/>
+              </w:rPr>
+            </w:pPr>
+            <w:r>
+              <w:rPr>
+                <w:rFonts w:ascii="Calibri" w:eastAsia="Times New Roman" w:hAnsi="Calibri"/>
+                <w:color w:val="000000"/>
+                <w:sz w:val="22"/>
+              </w:rPr>
+              <w:t>0.7</w:t>
+            </w:r>
+          </w:p>
+        </w:tc>
+        <w:tc>
+          <w:tcPr>
+            <w:tcW w:w="1387" w:type="dxa"/>
+            <w:shd w:val="clear" w:color="auto" w:fill="auto"/>
+            <w:noWrap/>
+            <w:vAlign w:val="bottom"/>
+            <w:hideMark/>
+          </w:tcPr>
+          <w:p>
+            <w:pPr>
+              <w:jc w:val="right"/>
+              <w:rPr>
+                <w:rFonts w:ascii="Calibri" w:eastAsia="Times New Roman" w:hAnsi="Calibri"/>
+                <w:color w:val="000000"/>
+                <w:sz w:val="22"/>
+              </w:rPr>
+            </w:pPr>
+            <w:r>
+              <w:rPr>
+                <w:rFonts w:ascii="Calibri" w:eastAsia="Times New Roman" w:hAnsi="Calibri"/>
+                <w:color w:val="000000"/>
+                <w:sz w:val="22"/>
+              </w:rPr>
+              <w:t>0.7</w:t>
+            </w:r>
+          </w:p>
+        </w:tc>
+      </w:tr>
+      <w:tr>
+        <w:trPr>
+          <w:trHeight w:val="320"/>
+        </w:trPr>
+        <w:tc>
+          <w:tcPr>
+            <w:tcW w:w="2712" w:type="dxa"/>
+            <w:shd w:val="clear" w:color="auto" w:fill="auto"/>
+            <w:noWrap/>
+            <w:vAlign w:val="bottom"/>
+            <w:hideMark/>
+          </w:tcPr>
+          <w:p>
+            <w:pPr>
+              <w:rPr>
+                <w:rFonts w:ascii="Calibri" w:eastAsia="Times New Roman" w:hAnsi="Calibri"/>
+                <w:color w:val="000000"/>
+                <w:sz w:val="22"/>
+              </w:rPr>
+            </w:pPr>
+            <w:r>
+              <w:rPr>
+                <w:rFonts w:ascii="Calibri" w:eastAsia="Times New Roman" w:hAnsi="Calibri"/>
+                <w:color w:val="000000"/>
+                <w:sz w:val="22"/>
+              </w:rPr>
+              <w:t>Percentage for testing</w:t>
+            </w:r>
+          </w:p>
+        </w:tc>
+        <w:tc>
+          <w:tcPr>
+            <w:tcW w:w="1387" w:type="dxa"/>
+            <w:shd w:val="clear" w:color="auto" w:fill="auto"/>
+            <w:noWrap/>
+            <w:vAlign w:val="bottom"/>
+            <w:hideMark/>
+          </w:tcPr>
+          <w:p>
+            <w:pPr>
+              <w:jc w:val="right"/>
+              <w:rPr>
+                <w:rFonts w:ascii="Calibri" w:eastAsia="Times New Roman" w:hAnsi="Calibri"/>
+                <w:color w:val="000000"/>
+                <w:sz w:val="22"/>
+              </w:rPr>
+            </w:pPr>
+            <w:r>
+              <w:rPr>
+                <w:rFonts w:ascii="Calibri" w:eastAsia="Times New Roman" w:hAnsi="Calibri"/>
+                <w:color w:val="000000"/>
+                <w:sz w:val="22"/>
+              </w:rPr>
+              <w:t>0.3</w:t>
+            </w:r>
+          </w:p>
+        </w:tc>
+        <w:tc>
+          <w:tcPr>
+            <w:tcW w:w="1387" w:type="dxa"/>
+            <w:shd w:val="clear" w:color="auto" w:fill="auto"/>
+            <w:noWrap/>
+            <w:vAlign w:val="bottom"/>
+            <w:hideMark/>
+          </w:tcPr>
+          <w:p>
+            <w:pPr>
+              <w:jc w:val="right"/>
+              <w:rPr>
+                <w:rFonts w:ascii="Calibri" w:eastAsia="Times New Roman" w:hAnsi="Calibri"/>
+                <w:color w:val="000000"/>
+                <w:sz w:val="22"/>
+              </w:rPr>
+            </w:pPr>
+            <w:r>
+              <w:rPr>
+                <w:rFonts w:ascii="Calibri" w:eastAsia="Times New Roman" w:hAnsi="Calibri"/>
+                <w:color w:val="000000"/>
+                <w:sz w:val="22"/>
+              </w:rPr>
+              <w:t>0.3</w:t>
+            </w:r>
+          </w:p>
+        </w:tc>
+        <w:tc>
+          <w:tcPr>
+            <w:tcW w:w="1420" w:type="dxa"/>
+            <w:shd w:val="clear" w:color="auto" w:fill="auto"/>
+            <w:noWrap/>
+            <w:vAlign w:val="bottom"/>
+            <w:hideMark/>
+          </w:tcPr>
+          <w:p>
+            <w:pPr>
+              <w:jc w:val="right"/>
+              <w:rPr>
+                <w:rFonts w:ascii="Calibri" w:eastAsia="Times New Roman" w:hAnsi="Calibri"/>
+                <w:color w:val="000000"/>
+                <w:sz w:val="22"/>
+              </w:rPr>
+            </w:pPr>
+            <w:r>
+              <w:rPr>
+                <w:rFonts w:ascii="Calibri" w:eastAsia="Times New Roman" w:hAnsi="Calibri"/>
+                <w:color w:val="000000"/>
+                <w:sz w:val="22"/>
+              </w:rPr>
+              <w:t>0.3</w:t>
+            </w:r>
+          </w:p>
+        </w:tc>
+        <w:tc>
+          <w:tcPr>
+            <w:tcW w:w="1669" w:type="dxa"/>
+            <w:shd w:val="clear" w:color="auto" w:fill="auto"/>
+            <w:noWrap/>
+            <w:vAlign w:val="bottom"/>
+            <w:hideMark/>
+          </w:tcPr>
+          <w:p>
+            <w:pPr>
+              <w:jc w:val="right"/>
+              <w:rPr>
+                <w:rFonts w:ascii="Calibri" w:eastAsia="Times New Roman" w:hAnsi="Calibri"/>
+                <w:color w:val="000000"/>
+                <w:sz w:val="22"/>
+              </w:rPr>
+            </w:pPr>
+            <w:r>
+              <w:rPr>
+                <w:rFonts w:ascii="Calibri" w:eastAsia="Times New Roman" w:hAnsi="Calibri"/>
+                <w:color w:val="000000"/>
+                <w:sz w:val="22"/>
+              </w:rPr>
+              <w:t>0.3</w:t>
+            </w:r>
+          </w:p>
+        </w:tc>
+        <w:tc>
+          <w:tcPr>
+            <w:tcW w:w="1387" w:type="dxa"/>
+            <w:shd w:val="clear" w:color="auto" w:fill="auto"/>
+            <w:noWrap/>
+            <w:vAlign w:val="bottom"/>
+            <w:hideMark/>
+          </w:tcPr>
+          <w:p>
+            <w:pPr>
+              <w:jc w:val="right"/>
+              <w:rPr>
+                <w:rFonts w:ascii="Calibri" w:eastAsia="Times New Roman" w:hAnsi="Calibri"/>
+                <w:color w:val="000000"/>
+                <w:sz w:val="22"/>
+              </w:rPr>
+            </w:pPr>
+            <w:r>
+              <w:rPr>
+                <w:rFonts w:ascii="Calibri" w:eastAsia="Times New Roman" w:hAnsi="Calibri"/>
+                <w:color w:val="000000"/>
+                <w:sz w:val="22"/>
+              </w:rPr>
+              <w:t>0.3</w:t>
+            </w:r>
+          </w:p>
+        </w:tc>
+      </w:tr>
+      <w:tr>
+        <w:trPr>
+          <w:trHeight w:val="320"/>
+        </w:trPr>
+        <w:tc>
+          <w:tcPr>
+            <w:tcW w:w="2712" w:type="dxa"/>
+            <w:shd w:val="clear" w:color="auto" w:fill="auto"/>
+            <w:noWrap/>
+            <w:vAlign w:val="bottom"/>
+            <w:hideMark/>
+          </w:tcPr>
+          <w:p>
+            <w:pPr>
+              <w:rPr>
+                <w:rFonts w:ascii="Calibri" w:eastAsia="Times New Roman" w:hAnsi="Calibri"/>
+                <w:color w:val="000000"/>
+                <w:sz w:val="22"/>
+              </w:rPr>
+            </w:pPr>
+            <w:r>
+              <w:rPr>
+                <w:rFonts w:ascii="Calibri" w:eastAsia="Times New Roman" w:hAnsi="Calibri"/>
+                <w:color w:val="000000"/>
+                <w:sz w:val="22"/>
+              </w:rPr>
+              <w:t>Epochs</w:t>
+            </w:r>
+          </w:p>
+        </w:tc>
+        <w:tc>
+          <w:tcPr>
+            <w:tcW w:w="1387" w:type="dxa"/>
+            <w:shd w:val="clear" w:color="auto" w:fill="auto"/>
+            <w:noWrap/>
+            <w:vAlign w:val="bottom"/>
+            <w:hideMark/>
+          </w:tcPr>
+          <w:p>
+            <w:pPr>
+              <w:jc w:val="right"/>
+              <w:rPr>
+                <w:rFonts w:ascii="Calibri" w:eastAsia="Times New Roman" w:hAnsi="Calibri"/>
+                <w:color w:val="000000"/>
+                <w:sz w:val="22"/>
+              </w:rPr>
+            </w:pPr>
+            <w:r>
+              <w:rPr>
+                <w:rFonts w:ascii="Calibri" w:eastAsia="Times New Roman" w:hAnsi="Calibri"/>
+                <w:color w:val="000000"/>
+                <w:sz w:val="22"/>
+              </w:rPr>
+              <w:t>11</w:t>
+            </w:r>
+          </w:p>
+        </w:tc>
+        <w:tc>
+          <w:tcPr>
+            <w:tcW w:w="1387" w:type="dxa"/>
+            <w:shd w:val="clear" w:color="auto" w:fill="auto"/>
+            <w:noWrap/>
+            <w:vAlign w:val="bottom"/>
+            <w:hideMark/>
+          </w:tcPr>
+          <w:p>
+            <w:pPr>
+              <w:jc w:val="right"/>
+              <w:rPr>
+                <w:rFonts w:ascii="Calibri" w:eastAsia="Times New Roman" w:hAnsi="Calibri"/>
+                <w:color w:val="000000"/>
+                <w:sz w:val="22"/>
+              </w:rPr>
+            </w:pPr>
+            <w:r>
+              <w:rPr>
+                <w:rFonts w:ascii="Calibri" w:eastAsia="Times New Roman" w:hAnsi="Calibri"/>
+                <w:color w:val="000000"/>
+                <w:sz w:val="22"/>
+              </w:rPr>
+              <w:t>11</w:t>
+            </w:r>
+          </w:p>
+        </w:tc>
+        <w:tc>
+          <w:tcPr>
+            <w:tcW w:w="1420" w:type="dxa"/>
+            <w:shd w:val="clear" w:color="auto" w:fill="auto"/>
+            <w:noWrap/>
+            <w:vAlign w:val="bottom"/>
+            <w:hideMark/>
+          </w:tcPr>
+          <w:p>
+            <w:pPr>
+              <w:jc w:val="right"/>
+              <w:rPr>
+                <w:rFonts w:ascii="Calibri" w:eastAsia="Times New Roman" w:hAnsi="Calibri"/>
+                <w:color w:val="000000"/>
+                <w:sz w:val="22"/>
+              </w:rPr>
+            </w:pPr>
+            <w:r>
+              <w:rPr>
+                <w:rFonts w:ascii="Calibri" w:eastAsia="Times New Roman" w:hAnsi="Calibri"/>
+                <w:color w:val="000000"/>
+                <w:sz w:val="22"/>
+              </w:rPr>
+              <w:t>21</w:t>
+            </w:r>
+          </w:p>
+        </w:tc>
+        <w:tc>
+          <w:tcPr>
+            <w:tcW w:w="1669" w:type="dxa"/>
+            <w:shd w:val="clear" w:color="auto" w:fill="auto"/>
+            <w:noWrap/>
+            <w:vAlign w:val="bottom"/>
+            <w:hideMark/>
+          </w:tcPr>
+          <w:p>
+            <w:pPr>
+              <w:jc w:val="right"/>
+              <w:rPr>
+                <w:rFonts w:ascii="Calibri" w:eastAsia="Times New Roman" w:hAnsi="Calibri"/>
+                <w:color w:val="000000"/>
+                <w:sz w:val="22"/>
+              </w:rPr>
+            </w:pPr>
+            <w:r>
+              <w:rPr>
+                <w:rFonts w:ascii="Calibri" w:eastAsia="Times New Roman" w:hAnsi="Calibri"/>
+                <w:color w:val="000000"/>
+                <w:sz w:val="22"/>
+              </w:rPr>
+              <w:t>21</w:t>
+            </w:r>
+          </w:p>
+        </w:tc>
+        <w:tc>
+          <w:tcPr>
+            <w:tcW w:w="1387" w:type="dxa"/>
+            <w:shd w:val="clear" w:color="auto" w:fill="auto"/>
+            <w:noWrap/>
+            <w:vAlign w:val="bottom"/>
+            <w:hideMark/>
+          </w:tcPr>
+          <w:p>
+            <w:pPr>
+              <w:jc w:val="right"/>
+              <w:rPr>
+                <w:rFonts w:ascii="Calibri" w:eastAsia="Times New Roman" w:hAnsi="Calibri"/>
+                <w:color w:val="000000"/>
+                <w:sz w:val="22"/>
+              </w:rPr>
+            </w:pPr>
+            <w:r>
+              <w:rPr>
+                <w:rFonts w:ascii="Calibri" w:eastAsia="Times New Roman" w:hAnsi="Calibri"/>
+                <w:color w:val="000000"/>
+                <w:sz w:val="22"/>
+              </w:rPr>
+              <w:t>3</w:t>
+            </w:r>
+          </w:p>
+        </w:tc>
+      </w:tr>
+      <w:tr>
+        <w:trPr>
+          <w:trHeight w:val="320"/>
+        </w:trPr>
+        <w:tc>
+          <w:tcPr>
+            <w:tcW w:w="2712" w:type="dxa"/>
+            <w:shd w:val="clear" w:color="auto" w:fill="auto"/>
+            <w:noWrap/>
+            <w:vAlign w:val="bottom"/>
+            <w:hideMark/>
+          </w:tcPr>
+          <w:p>
+            <w:pPr>
+              <w:rPr>
+                <w:rFonts w:ascii="Calibri" w:eastAsia="Times New Roman" w:hAnsi="Calibri"/>
+                <w:color w:val="000000"/>
+                <w:sz w:val="22"/>
+              </w:rPr>
+            </w:pPr>
+            <w:r>
+              <w:rPr>
+                <w:rFonts w:ascii="Calibri" w:eastAsia="Times New Roman" w:hAnsi="Calibri"/>
+                <w:color w:val="000000"/>
+                <w:sz w:val="22"/>
+              </w:rPr>
+              <w:t>Time to train (in seconds)</w:t>
+            </w:r>
+          </w:p>
+        </w:tc>
+        <w:tc>
+          <w:tcPr>
+            <w:tcW w:w="1387" w:type="dxa"/>
+            <w:shd w:val="clear" w:color="auto" w:fill="auto"/>
+            <w:noWrap/>
+            <w:vAlign w:val="bottom"/>
+            <w:hideMark/>
+          </w:tcPr>
+          <w:p>
+            <w:pPr>
+              <w:jc w:val="right"/>
+              <w:rPr>
+                <w:rFonts w:ascii="Calibri" w:eastAsia="Times New Roman" w:hAnsi="Calibri"/>
+                <w:color w:val="000000"/>
+                <w:sz w:val="22"/>
+              </w:rPr>
+            </w:pPr>
+            <w:r>
+              <w:rPr>
+                <w:rFonts w:ascii="Calibri" w:eastAsia="Times New Roman" w:hAnsi="Calibri"/>
+                <w:color w:val="000000"/>
+                <w:sz w:val="22"/>
+              </w:rPr>
+              <w:t>0.959627329</w:t>
+            </w:r>
+          </w:p>
+        </w:tc>
+        <w:tc>
+          <w:tcPr>
+            <w:tcW w:w="1387" w:type="dxa"/>
+            <w:shd w:val="clear" w:color="auto" w:fill="auto"/>
+            <w:noWrap/>
+            <w:vAlign w:val="bottom"/>
+            <w:hideMark/>
+          </w:tcPr>
+          <w:p>
+            <w:pPr>
+              <w:jc w:val="right"/>
+              <w:rPr>
+                <w:rFonts w:ascii="Calibri" w:eastAsia="Times New Roman" w:hAnsi="Calibri"/>
+                <w:color w:val="000000"/>
+                <w:sz w:val="22"/>
+              </w:rPr>
+            </w:pPr>
+            <w:r>
+              <w:rPr>
+                <w:rFonts w:ascii="Calibri" w:eastAsia="Times New Roman" w:hAnsi="Calibri"/>
+                <w:color w:val="000000"/>
+                <w:sz w:val="22"/>
+              </w:rPr>
+              <w:t>0.017128944</w:t>
+            </w:r>
+          </w:p>
+        </w:tc>
+        <w:tc>
+          <w:tcPr>
+            <w:tcW w:w="1420" w:type="dxa"/>
+            <w:shd w:val="clear" w:color="auto" w:fill="auto"/>
+            <w:noWrap/>
+            <w:vAlign w:val="bottom"/>
+            <w:hideMark/>
+          </w:tcPr>
+          <w:p>
+            <w:pPr>
+              <w:jc w:val="right"/>
+              <w:rPr>
+                <w:rFonts w:ascii="Calibri" w:eastAsia="Times New Roman" w:hAnsi="Calibri"/>
+                <w:color w:val="000000"/>
+                <w:sz w:val="22"/>
+              </w:rPr>
+            </w:pPr>
+            <w:r>
+              <w:rPr>
+                <w:rFonts w:ascii="Calibri" w:eastAsia="Times New Roman" w:hAnsi="Calibri"/>
+                <w:color w:val="000000"/>
+                <w:sz w:val="22"/>
+              </w:rPr>
+              <w:t>0.0332129</w:t>
+            </w:r>
+          </w:p>
+        </w:tc>
+        <w:tc>
+          <w:tcPr>
+            <w:tcW w:w="1669" w:type="dxa"/>
+            <w:shd w:val="clear" w:color="auto" w:fill="auto"/>
+            <w:noWrap/>
+            <w:vAlign w:val="bottom"/>
+            <w:hideMark/>
+          </w:tcPr>
+          <w:p>
+            <w:pPr>
+              <w:jc w:val="right"/>
+              <w:rPr>
+                <w:rFonts w:ascii="Calibri" w:eastAsia="Times New Roman" w:hAnsi="Calibri"/>
+                <w:color w:val="000000"/>
+                <w:sz w:val="22"/>
+              </w:rPr>
+            </w:pPr>
+            <w:r>
+              <w:rPr>
+                <w:rFonts w:ascii="Calibri" w:eastAsia="Times New Roman" w:hAnsi="Calibri"/>
+                <w:color w:val="000000"/>
+                <w:sz w:val="22"/>
+              </w:rPr>
+              <w:t>0.035296917</w:t>
+            </w:r>
+          </w:p>
+        </w:tc>
+        <w:tc>
+          <w:tcPr>
+            <w:tcW w:w="1387" w:type="dxa"/>
+            <w:shd w:val="clear" w:color="auto" w:fill="auto"/>
+            <w:noWrap/>
+            <w:vAlign w:val="bottom"/>
+            <w:hideMark/>
+          </w:tcPr>
+          <w:p>
+            <w:pPr>
+              <w:jc w:val="right"/>
+              <w:rPr>
+                <w:rFonts w:ascii="Calibri" w:eastAsia="Times New Roman" w:hAnsi="Calibri"/>
+                <w:color w:val="000000"/>
+                <w:sz w:val="22"/>
+              </w:rPr>
+            </w:pPr>
+            <w:r>
+              <w:rPr>
+                <w:rFonts w:ascii="Calibri" w:eastAsia="Times New Roman" w:hAnsi="Calibri"/>
+                <w:color w:val="000000"/>
+                <w:sz w:val="22"/>
+              </w:rPr>
+              <w:t>0.002919912</w:t>
+            </w:r>
+          </w:p>
+        </w:tc>
+      </w:tr>
+      <w:tr>
+        <w:trPr>
+          <w:trHeight w:val="320"/>
+        </w:trPr>
+        <w:tc>
+          <w:tcPr>
+            <w:tcW w:w="2712" w:type="dxa"/>
+            <w:shd w:val="clear" w:color="auto" w:fill="auto"/>
+            <w:noWrap/>
+            <w:vAlign w:val="bottom"/>
+            <w:hideMark/>
+          </w:tcPr>
+          <w:p>
+            <w:pPr>
+              <w:rPr>
+                <w:rFonts w:ascii="Calibri" w:eastAsia="Times New Roman" w:hAnsi="Calibri"/>
+                <w:color w:val="000000"/>
+                <w:sz w:val="22"/>
+              </w:rPr>
+            </w:pPr>
+            <w:r>
+              <w:rPr>
+                <w:rFonts w:ascii="Calibri" w:eastAsia="Times New Roman" w:hAnsi="Calibri"/>
+                <w:color w:val="000000"/>
+                <w:sz w:val="22"/>
+              </w:rPr>
+              <w:t>Training set accuracy</w:t>
+            </w:r>
+          </w:p>
+        </w:tc>
+        <w:tc>
+          <w:tcPr>
+            <w:tcW w:w="1387" w:type="dxa"/>
+            <w:shd w:val="clear" w:color="auto" w:fill="auto"/>
+            <w:noWrap/>
+            <w:vAlign w:val="bottom"/>
+            <w:hideMark/>
+          </w:tcPr>
+          <w:p>
+            <w:pPr>
+              <w:jc w:val="right"/>
+              <w:rPr>
+                <w:rFonts w:ascii="Calibri" w:eastAsia="Times New Roman" w:hAnsi="Calibri"/>
+                <w:color w:val="000000"/>
+                <w:sz w:val="22"/>
+              </w:rPr>
+            </w:pPr>
+            <w:r>
+              <w:rPr>
+                <w:rFonts w:ascii="Calibri" w:eastAsia="Times New Roman" w:hAnsi="Calibri"/>
+                <w:color w:val="000000"/>
+                <w:sz w:val="22"/>
+              </w:rPr>
+              <w:t>0.942446043</w:t>
+            </w:r>
+          </w:p>
+        </w:tc>
+        <w:tc>
+          <w:tcPr>
+            <w:tcW w:w="1387" w:type="dxa"/>
+            <w:shd w:val="clear" w:color="auto" w:fill="auto"/>
+            <w:noWrap/>
+            <w:vAlign w:val="bottom"/>
+            <w:hideMark/>
+          </w:tcPr>
+          <w:p>
+            <w:pPr>
+              <w:jc w:val="right"/>
+              <w:rPr>
+                <w:rFonts w:ascii="Calibri" w:eastAsia="Times New Roman" w:hAnsi="Calibri"/>
+                <w:color w:val="000000"/>
+                <w:sz w:val="22"/>
+              </w:rPr>
+            </w:pPr>
+            <w:r>
+              <w:rPr>
+                <w:rFonts w:ascii="Calibri" w:eastAsia="Times New Roman" w:hAnsi="Calibri"/>
+                <w:color w:val="000000"/>
+                <w:sz w:val="22"/>
+              </w:rPr>
+              <w:t>0.953416149</w:t>
+            </w:r>
+          </w:p>
+        </w:tc>
+        <w:tc>
+          <w:tcPr>
+            <w:tcW w:w="1420" w:type="dxa"/>
+            <w:shd w:val="clear" w:color="auto" w:fill="auto"/>
+            <w:noWrap/>
+            <w:vAlign w:val="bottom"/>
+            <w:hideMark/>
+          </w:tcPr>
+          <w:p>
+            <w:pPr>
+              <w:jc w:val="right"/>
+              <w:rPr>
+                <w:rFonts w:ascii="Calibri" w:eastAsia="Times New Roman" w:hAnsi="Calibri"/>
+                <w:color w:val="000000"/>
+                <w:sz w:val="22"/>
+              </w:rPr>
+            </w:pPr>
+            <w:r>
+              <w:rPr>
+                <w:rFonts w:ascii="Calibri" w:eastAsia="Times New Roman" w:hAnsi="Calibri"/>
+                <w:color w:val="000000"/>
+                <w:sz w:val="22"/>
+              </w:rPr>
+              <w:t>0.972049689</w:t>
+            </w:r>
+          </w:p>
+        </w:tc>
+        <w:tc>
+          <w:tcPr>
+            <w:tcW w:w="1669" w:type="dxa"/>
+            <w:shd w:val="clear" w:color="auto" w:fill="auto"/>
+            <w:noWrap/>
+            <w:vAlign w:val="bottom"/>
+            <w:hideMark/>
+          </w:tcPr>
+          <w:p>
+            <w:pPr>
+              <w:rPr>
+                <w:rFonts w:ascii="Calibri" w:eastAsia="Times New Roman" w:hAnsi="Calibri"/>
+                <w:color w:val="000000"/>
+                <w:sz w:val="22"/>
+              </w:rPr>
+            </w:pPr>
+            <w:r>
+              <w:rPr>
+                <w:rFonts w:ascii="Calibri" w:eastAsia="Times New Roman" w:hAnsi="Calibri"/>
+                <w:color w:val="000000"/>
+                <w:sz w:val="22"/>
+              </w:rPr>
+              <w:t xml:space="preserve"> </w:t>
+            </w:r>
+            <w:r>
+              <w:rPr>
+                <w:rFonts w:ascii="Calibri" w:eastAsia="Times New Roman" w:hAnsi="Calibri"/>
+                <w:color w:val="000000"/>
+                <w:sz w:val="22"/>
+              </w:rPr>
+              <w:t>0.95652173913</w:t>
+            </w:r>
+          </w:p>
+        </w:tc>
+        <w:tc>
+          <w:tcPr>
+            <w:tcW w:w="1387" w:type="dxa"/>
+            <w:shd w:val="clear" w:color="auto" w:fill="auto"/>
+            <w:noWrap/>
+            <w:vAlign w:val="bottom"/>
+            <w:hideMark/>
+          </w:tcPr>
+          <w:p>
+            <w:pPr>
+              <w:jc w:val="right"/>
+              <w:rPr>
+                <w:rFonts w:ascii="Calibri" w:eastAsia="Times New Roman" w:hAnsi="Calibri"/>
+                <w:color w:val="000000"/>
+                <w:sz w:val="22"/>
+              </w:rPr>
+            </w:pPr>
+            <w:r>
+              <w:rPr>
+                <w:rFonts w:ascii="Calibri" w:eastAsia="Times New Roman" w:hAnsi="Calibri"/>
+                <w:color w:val="000000"/>
+                <w:sz w:val="22"/>
+              </w:rPr>
+              <w:t>0.931677019</w:t>
+            </w:r>
+          </w:p>
+        </w:tc>
+      </w:tr>
+      <w:tr>
+        <w:trPr>
+          <w:trHeight w:val="320"/>
+        </w:trPr>
+        <w:tc>
+          <w:tcPr>
+            <w:tcW w:w="2712" w:type="dxa"/>
+            <w:shd w:val="clear" w:color="auto" w:fill="auto"/>
+            <w:noWrap/>
+            <w:vAlign w:val="bottom"/>
+            <w:hideMark/>
+          </w:tcPr>
+          <w:p>
+            <w:pPr>
+              <w:rPr>
+                <w:rFonts w:ascii="Calibri" w:eastAsia="Times New Roman" w:hAnsi="Calibri"/>
+                <w:color w:val="000000"/>
+                <w:sz w:val="22"/>
+              </w:rPr>
+            </w:pPr>
+            <w:r>
+              <w:rPr>
+                <w:rFonts w:ascii="Calibri" w:eastAsia="Times New Roman" w:hAnsi="Calibri"/>
+                <w:color w:val="000000"/>
+                <w:sz w:val="22"/>
+              </w:rPr>
+              <w:t>Test set accuracy</w:t>
+            </w:r>
+          </w:p>
+        </w:tc>
+        <w:tc>
+          <w:tcPr>
+            <w:tcW w:w="1387" w:type="dxa"/>
+            <w:shd w:val="clear" w:color="auto" w:fill="auto"/>
+            <w:noWrap/>
+            <w:vAlign w:val="bottom"/>
+            <w:hideMark/>
+          </w:tcPr>
+          <w:p>
+            <w:pPr>
+              <w:jc w:val="right"/>
+              <w:rPr>
+                <w:rFonts w:ascii="Calibri" w:eastAsia="Times New Roman" w:hAnsi="Calibri"/>
+                <w:color w:val="000000"/>
+                <w:sz w:val="22"/>
+              </w:rPr>
+            </w:pPr>
+            <w:r>
+              <w:rPr>
+                <w:rFonts w:ascii="Calibri" w:eastAsia="Times New Roman" w:hAnsi="Calibri"/>
+                <w:color w:val="000000"/>
+                <w:sz w:val="22"/>
+              </w:rPr>
+              <w:t>0.920863309</w:t>
+            </w:r>
+          </w:p>
+        </w:tc>
+        <w:tc>
+          <w:tcPr>
+            <w:tcW w:w="1387" w:type="dxa"/>
+            <w:shd w:val="clear" w:color="auto" w:fill="auto"/>
+            <w:noWrap/>
+            <w:vAlign w:val="bottom"/>
+            <w:hideMark/>
+          </w:tcPr>
+          <w:p>
+            <w:pPr>
+              <w:jc w:val="right"/>
+              <w:rPr>
+                <w:rFonts w:ascii="Calibri" w:eastAsia="Times New Roman" w:hAnsi="Calibri"/>
+                <w:color w:val="000000"/>
+                <w:sz w:val="22"/>
+              </w:rPr>
+            </w:pPr>
+            <w:r>
+              <w:rPr>
+                <w:rFonts w:ascii="Calibri" w:eastAsia="Times New Roman" w:hAnsi="Calibri"/>
+                <w:color w:val="000000"/>
+                <w:sz w:val="22"/>
+              </w:rPr>
+              <w:t>0.971223022</w:t>
+            </w:r>
+          </w:p>
+        </w:tc>
+        <w:tc>
+          <w:tcPr>
+            <w:tcW w:w="1420" w:type="dxa"/>
+            <w:shd w:val="clear" w:color="auto" w:fill="auto"/>
+            <w:noWrap/>
+            <w:vAlign w:val="bottom"/>
+            <w:hideMark/>
+          </w:tcPr>
+          <w:p>
+            <w:pPr>
+              <w:jc w:val="right"/>
+              <w:rPr>
+                <w:rFonts w:ascii="Calibri" w:eastAsia="Times New Roman" w:hAnsi="Calibri"/>
+                <w:color w:val="000000"/>
+                <w:sz w:val="22"/>
+              </w:rPr>
+            </w:pPr>
+            <w:r>
+              <w:rPr>
+                <w:rFonts w:ascii="Calibri" w:eastAsia="Times New Roman" w:hAnsi="Calibri"/>
+                <w:color w:val="000000"/>
+                <w:sz w:val="22"/>
+              </w:rPr>
+              <w:t>0.913669065</w:t>
+            </w:r>
+          </w:p>
+        </w:tc>
+        <w:tc>
+          <w:tcPr>
+            <w:tcW w:w="1669" w:type="dxa"/>
+            <w:shd w:val="clear" w:color="auto" w:fill="auto"/>
+            <w:noWrap/>
+            <w:vAlign w:val="bottom"/>
+            <w:hideMark/>
+          </w:tcPr>
+          <w:p>
+            <w:pPr>
+              <w:jc w:val="right"/>
+              <w:rPr>
+                <w:rFonts w:ascii="Calibri" w:eastAsia="Times New Roman" w:hAnsi="Calibri"/>
+                <w:color w:val="000000"/>
+                <w:sz w:val="22"/>
+              </w:rPr>
+            </w:pPr>
+            <w:r>
+              <w:rPr>
+                <w:rFonts w:ascii="Calibri" w:eastAsia="Times New Roman" w:hAnsi="Calibri"/>
+                <w:color w:val="000000"/>
+                <w:sz w:val="22"/>
+              </w:rPr>
+              <w:t>0.964028777</w:t>
+            </w:r>
+          </w:p>
+        </w:tc>
+        <w:tc>
+          <w:tcPr>
+            <w:tcW w:w="1387" w:type="dxa"/>
+            <w:shd w:val="clear" w:color="auto" w:fill="auto"/>
+            <w:noWrap/>
+            <w:vAlign w:val="bottom"/>
+            <w:hideMark/>
+          </w:tcPr>
+          <w:p>
+            <w:pPr>
+              <w:jc w:val="right"/>
+              <w:rPr>
+                <w:rFonts w:ascii="Calibri" w:eastAsia="Times New Roman" w:hAnsi="Calibri"/>
+                <w:color w:val="000000"/>
+                <w:sz w:val="22"/>
+              </w:rPr>
+            </w:pPr>
+            <w:r>
+              <w:rPr>
+                <w:rFonts w:ascii="Calibri" w:eastAsia="Times New Roman" w:hAnsi="Calibri"/>
+                <w:color w:val="000000"/>
+                <w:sz w:val="22"/>
+              </w:rPr>
+              <w:t>0.942446043</w:t>
+            </w:r>
+          </w:p>
+        </w:tc>
+      </w:tr>
+    </w:tbl>
+    <w:p>
+      <w:pPr>
+        <w:spacing w:line="360" w:lineRule="auto"/>
+        <w:outlineLvl w:val="0"/>
+        <w:rPr>
+          <w:rFonts w:eastAsia="Times New Roman"/>
+          <w:b/>
+          <w:sz w:val="28"/>
+          <w:u w:val="single"/>
+        </w:rPr>
+      </w:pPr>
+    </w:p>
+    <w:p>
+      <w:pPr>
+        <w:spacing w:line="360" w:lineRule="auto"/>
+        <w:outlineLvl w:val="0"/>
+        <w:rPr>
+          <w:rFonts w:eastAsia="Times New Roman"/>
+          <w:b/>
+          <w:sz w:val="28"/>
+          <w:u w:val="single"/>
+        </w:rPr>
+      </w:pPr>
+      <w:r>
+        <w:rPr>
+          <w:rFonts w:eastAsia="Times New Roman"/>
+          <w:b/>
+          <w:sz w:val="28"/>
+          <w:u w:val="single"/>
+        </w:rPr>
+        <w:t xml:space="preserve">Average Testing Results </w:t>
+      </w:r>
+    </w:p>
+    <w:tbl>
+      <w:tblPr>
+        <w:tblW w:w="8545" w:type="dxa"/>
+        <w:tblBorders>
+          <w:insideH w:val="single" w:sz="4" w:space="0" w:color="auto"/>
+          <w:insideV w:val="single" w:sz="4" w:space="0" w:color="auto"/>
+        </w:tblBorders>
+        <w:tblLook w:val="04A0" w:firstRow="1" w:lastRow="0" w:firstColumn="1" w:lastColumn="0" w:noHBand="0" w:noVBand="1"/>
+      </w:tblPr>
+      <w:tblGrid>
+        <w:gridCol w:w="5305"/>
+        <w:gridCol w:w="3240"/>
+      </w:tblGrid>
+      <w:tr>
+        <w:trPr>
+          <w:trHeight w:val="320"/>
+        </w:trPr>
+        <w:tc>
+          <w:tcPr>
+            <w:tcW w:w="5305" w:type="dxa"/>
+            <w:shd w:val="clear" w:color="auto" w:fill="auto"/>
+            <w:noWrap/>
+            <w:vAlign w:val="bottom"/>
+            <w:hideMark/>
+          </w:tcPr>
+          <w:p>
+            <w:pPr>
+              <w:rPr>
+                <w:rFonts w:ascii="Calibri" w:eastAsia="Times New Roman" w:hAnsi="Calibri"/>
+                <w:color w:val="000000"/>
+                <w:sz w:val="22"/>
+              </w:rPr>
+            </w:pPr>
+            <w:r>
+              <w:rPr>
+                <w:rFonts w:ascii="Calibri" w:eastAsia="Times New Roman" w:hAnsi="Calibri"/>
+                <w:color w:val="000000"/>
+                <w:sz w:val="22"/>
+              </w:rPr>
+              <w:t>Percentage used for training</w:t>
+            </w:r>
+          </w:p>
+        </w:tc>
+        <w:tc>
+          <w:tcPr>
+            <w:tcW w:w="3240" w:type="dxa"/>
+            <w:shd w:val="clear" w:color="auto" w:fill="auto"/>
+            <w:noWrap/>
+            <w:vAlign w:val="bottom"/>
+            <w:hideMark/>
+          </w:tcPr>
+          <w:p>
+            <w:pPr>
+              <w:jc w:val="right"/>
+              <w:rPr>
+                <w:rFonts w:ascii="Calibri" w:eastAsia="Times New Roman" w:hAnsi="Calibri"/>
+                <w:color w:val="000000"/>
+                <w:sz w:val="22"/>
+              </w:rPr>
+            </w:pPr>
+            <w:r>
+              <w:rPr>
+                <w:rFonts w:ascii="Calibri" w:eastAsia="Times New Roman" w:hAnsi="Calibri"/>
+                <w:color w:val="000000"/>
+                <w:sz w:val="22"/>
+              </w:rPr>
+              <w:t>0.7</w:t>
+            </w:r>
+          </w:p>
+        </w:tc>
+      </w:tr>
+      <w:tr>
+        <w:trPr>
+          <w:trHeight w:val="320"/>
+        </w:trPr>
+        <w:tc>
+          <w:tcPr>
+            <w:tcW w:w="5305" w:type="dxa"/>
+            <w:shd w:val="clear" w:color="auto" w:fill="auto"/>
+            <w:noWrap/>
+            <w:vAlign w:val="bottom"/>
+            <w:hideMark/>
+          </w:tcPr>
+          <w:p>
+            <w:pPr>
+              <w:rPr>
+                <w:rFonts w:ascii="Calibri" w:eastAsia="Times New Roman" w:hAnsi="Calibri"/>
+                <w:color w:val="000000"/>
+                <w:sz w:val="22"/>
+              </w:rPr>
+            </w:pPr>
+            <w:r>
+              <w:rPr>
+                <w:rFonts w:ascii="Calibri" w:eastAsia="Times New Roman" w:hAnsi="Calibri"/>
+                <w:color w:val="000000"/>
+                <w:sz w:val="22"/>
+              </w:rPr>
+              <w:t>Percentage used for testing</w:t>
+            </w:r>
+          </w:p>
+        </w:tc>
+        <w:tc>
+          <w:tcPr>
+            <w:tcW w:w="3240" w:type="dxa"/>
+            <w:shd w:val="clear" w:color="auto" w:fill="auto"/>
+            <w:noWrap/>
+            <w:vAlign w:val="bottom"/>
+            <w:hideMark/>
+          </w:tcPr>
+          <w:p>
+            <w:pPr>
+              <w:jc w:val="right"/>
+              <w:rPr>
+                <w:rFonts w:ascii="Calibri" w:eastAsia="Times New Roman" w:hAnsi="Calibri"/>
+                <w:color w:val="000000"/>
+                <w:sz w:val="22"/>
+              </w:rPr>
+            </w:pPr>
+            <w:r>
+              <w:rPr>
+                <w:rFonts w:ascii="Calibri" w:eastAsia="Times New Roman" w:hAnsi="Calibri"/>
+                <w:color w:val="000000"/>
+                <w:sz w:val="22"/>
+              </w:rPr>
+              <w:t>0.3</w:t>
+            </w:r>
+          </w:p>
+        </w:tc>
+      </w:tr>
+      <w:tr>
+        <w:trPr>
+          <w:trHeight w:val="320"/>
+        </w:trPr>
+        <w:tc>
+          <w:tcPr>
+            <w:tcW w:w="5305" w:type="dxa"/>
+            <w:shd w:val="clear" w:color="auto" w:fill="auto"/>
+            <w:noWrap/>
+            <w:vAlign w:val="bottom"/>
+            <w:hideMark/>
+          </w:tcPr>
+          <w:p>
+            <w:pPr>
+              <w:rPr>
+                <w:rFonts w:ascii="Calibri" w:eastAsia="Times New Roman" w:hAnsi="Calibri"/>
+                <w:color w:val="000000"/>
+                <w:sz w:val="22"/>
+              </w:rPr>
+            </w:pPr>
+            <w:r>
+              <w:rPr>
+                <w:rFonts w:ascii="Calibri" w:eastAsia="Times New Roman" w:hAnsi="Calibri"/>
+                <w:color w:val="000000"/>
+                <w:sz w:val="22"/>
+              </w:rPr>
+              <w:t>Epochs</w:t>
+            </w:r>
+          </w:p>
+        </w:tc>
+        <w:tc>
+          <w:tcPr>
+            <w:tcW w:w="3240" w:type="dxa"/>
+            <w:shd w:val="clear" w:color="auto" w:fill="auto"/>
+            <w:noWrap/>
+            <w:vAlign w:val="bottom"/>
+            <w:hideMark/>
+          </w:tcPr>
+          <w:p>
+            <w:pPr>
+              <w:jc w:val="right"/>
+              <w:rPr>
+                <w:rFonts w:ascii="Calibri" w:eastAsia="Times New Roman" w:hAnsi="Calibri"/>
+                <w:color w:val="000000"/>
+                <w:sz w:val="22"/>
+              </w:rPr>
+            </w:pPr>
+            <w:r>
+              <w:rPr>
+                <w:rFonts w:ascii="Calibri" w:eastAsia="Times New Roman" w:hAnsi="Calibri"/>
+                <w:color w:val="000000"/>
+                <w:sz w:val="22"/>
+              </w:rPr>
+              <w:t>13</w:t>
+            </w:r>
+          </w:p>
+        </w:tc>
+      </w:tr>
+      <w:tr>
+        <w:trPr>
+          <w:trHeight w:val="320"/>
+        </w:trPr>
+        <w:tc>
+          <w:tcPr>
+            <w:tcW w:w="5305" w:type="dxa"/>
+            <w:shd w:val="clear" w:color="auto" w:fill="auto"/>
+            <w:noWrap/>
+            <w:vAlign w:val="bottom"/>
+            <w:hideMark/>
+          </w:tcPr>
+          <w:p>
+            <w:pPr>
+              <w:rPr>
+                <w:rFonts w:ascii="Calibri" w:eastAsia="Times New Roman" w:hAnsi="Calibri"/>
+                <w:color w:val="000000"/>
+                <w:sz w:val="22"/>
+              </w:rPr>
+            </w:pPr>
+            <w:r>
+              <w:rPr>
+                <w:rFonts w:ascii="Calibri" w:eastAsia="Times New Roman" w:hAnsi="Calibri"/>
+                <w:color w:val="000000"/>
+                <w:sz w:val="22"/>
+              </w:rPr>
+              <w:t>Time to train (in seconds)</w:t>
+            </w:r>
+          </w:p>
+        </w:tc>
+        <w:tc>
+          <w:tcPr>
+            <w:tcW w:w="3240" w:type="dxa"/>
+            <w:shd w:val="clear" w:color="auto" w:fill="auto"/>
+            <w:noWrap/>
+            <w:vAlign w:val="bottom"/>
+            <w:hideMark/>
+          </w:tcPr>
+          <w:p>
+            <w:pPr>
+              <w:jc w:val="right"/>
+              <w:rPr>
+                <w:rFonts w:ascii="Calibri" w:eastAsia="Times New Roman" w:hAnsi="Calibri"/>
+                <w:color w:val="000000"/>
+                <w:sz w:val="22"/>
+              </w:rPr>
+            </w:pPr>
+            <w:r>
+              <w:rPr>
+                <w:rFonts w:ascii="Calibri" w:eastAsia="Times New Roman" w:hAnsi="Calibri"/>
+                <w:color w:val="000000"/>
+                <w:sz w:val="22"/>
+              </w:rPr>
+              <w:t>0.209637201</w:t>
+            </w:r>
+          </w:p>
+        </w:tc>
+      </w:tr>
+      <w:tr>
+        <w:trPr>
+          <w:trHeight w:val="320"/>
+        </w:trPr>
+        <w:tc>
+          <w:tcPr>
+            <w:tcW w:w="5305" w:type="dxa"/>
+            <w:shd w:val="clear" w:color="auto" w:fill="auto"/>
+            <w:noWrap/>
+            <w:vAlign w:val="bottom"/>
+            <w:hideMark/>
+          </w:tcPr>
+          <w:p>
+            <w:pPr>
+              <w:rPr>
+                <w:rFonts w:ascii="Calibri" w:eastAsia="Times New Roman" w:hAnsi="Calibri"/>
+                <w:color w:val="000000"/>
+                <w:sz w:val="22"/>
+              </w:rPr>
+            </w:pPr>
+            <w:r>
+              <w:rPr>
+                <w:rFonts w:ascii="Calibri" w:eastAsia="Times New Roman" w:hAnsi="Calibri"/>
+                <w:color w:val="000000"/>
+                <w:sz w:val="22"/>
+              </w:rPr>
+              <w:t>Training set accuracy</w:t>
+            </w:r>
+          </w:p>
+        </w:tc>
+        <w:tc>
+          <w:tcPr>
+            <w:tcW w:w="3240" w:type="dxa"/>
+            <w:shd w:val="clear" w:color="auto" w:fill="auto"/>
+            <w:noWrap/>
+            <w:vAlign w:val="bottom"/>
+            <w:hideMark/>
+          </w:tcPr>
+          <w:p>
+            <w:pPr>
+              <w:jc w:val="right"/>
+              <w:rPr>
+                <w:rFonts w:ascii="Calibri" w:eastAsia="Times New Roman" w:hAnsi="Calibri"/>
+                <w:color w:val="000000"/>
+                <w:sz w:val="22"/>
+              </w:rPr>
+            </w:pPr>
+            <w:r>
+              <w:rPr>
+                <w:rFonts w:ascii="Calibri" w:eastAsia="Times New Roman" w:hAnsi="Calibri"/>
+                <w:color w:val="000000"/>
+                <w:sz w:val="22"/>
+              </w:rPr>
+              <w:t>0.949897225</w:t>
+            </w:r>
+          </w:p>
+        </w:tc>
+      </w:tr>
+      <w:tr>
+        <w:trPr>
+          <w:trHeight w:val="320"/>
+        </w:trPr>
+        <w:tc>
+          <w:tcPr>
+            <w:tcW w:w="5305" w:type="dxa"/>
+            <w:shd w:val="clear" w:color="auto" w:fill="auto"/>
+            <w:noWrap/>
+            <w:vAlign w:val="bottom"/>
+            <w:hideMark/>
+          </w:tcPr>
+          <w:p>
+            <w:pPr>
+              <w:rPr>
+                <w:rFonts w:ascii="Calibri" w:eastAsia="Times New Roman" w:hAnsi="Calibri"/>
+                <w:color w:val="000000"/>
+                <w:sz w:val="22"/>
+              </w:rPr>
+            </w:pPr>
+            <w:r>
+              <w:rPr>
+                <w:rFonts w:ascii="Calibri" w:eastAsia="Times New Roman" w:hAnsi="Calibri"/>
+                <w:color w:val="000000"/>
+                <w:sz w:val="22"/>
+              </w:rPr>
+              <w:t>Test set accuracy</w:t>
+            </w:r>
+          </w:p>
+        </w:tc>
+        <w:tc>
+          <w:tcPr>
+            <w:tcW w:w="3240" w:type="dxa"/>
+            <w:shd w:val="clear" w:color="auto" w:fill="auto"/>
+            <w:noWrap/>
+            <w:vAlign w:val="bottom"/>
+            <w:hideMark/>
+          </w:tcPr>
+          <w:p>
+            <w:pPr>
+              <w:jc w:val="right"/>
+              <w:rPr>
+                <w:rFonts w:ascii="Calibri" w:eastAsia="Times New Roman" w:hAnsi="Calibri"/>
+                <w:color w:val="000000"/>
+                <w:sz w:val="22"/>
+              </w:rPr>
+            </w:pPr>
+            <w:r>
+              <w:rPr>
+                <w:rFonts w:ascii="Calibri" w:eastAsia="Times New Roman" w:hAnsi="Calibri"/>
+                <w:color w:val="000000"/>
+                <w:sz w:val="22"/>
+              </w:rPr>
+              <w:t>0.942446043</w:t>
+            </w:r>
+          </w:p>
+        </w:tc>
+      </w:tr>
+      <w:tr>
+        <w:trPr>
+          <w:trHeight w:val="320"/>
+        </w:trPr>
+        <w:tc>
+          <w:tcPr>
+            <w:tcW w:w="5305" w:type="dxa"/>
+            <w:shd w:val="clear" w:color="auto" w:fill="auto"/>
+            <w:noWrap/>
+            <w:vAlign w:val="bottom"/>
+            <w:hideMark/>
+          </w:tcPr>
+          <w:p>
+            <w:pPr>
+              <w:rPr>
+                <w:rFonts w:ascii="Calibri" w:eastAsia="Times New Roman" w:hAnsi="Calibri"/>
+                <w:color w:val="000000"/>
+                <w:sz w:val="22"/>
+              </w:rPr>
+            </w:pPr>
+            <w:r>
+              <w:rPr>
+                <w:rFonts w:ascii="Calibri" w:eastAsia="Times New Roman" w:hAnsi="Calibri"/>
+                <w:color w:val="000000"/>
+                <w:sz w:val="22"/>
+              </w:rPr>
+              <w:t>handicapped-infants</w:t>
+            </w:r>
+          </w:p>
+        </w:tc>
+        <w:tc>
+          <w:tcPr>
+            <w:tcW w:w="3240" w:type="dxa"/>
+            <w:shd w:val="clear" w:color="auto" w:fill="auto"/>
+            <w:noWrap/>
+            <w:vAlign w:val="bottom"/>
+            <w:hideMark/>
+          </w:tcPr>
+          <w:p>
+            <w:pPr>
+              <w:jc w:val="right"/>
+              <w:rPr>
+                <w:rFonts w:ascii="Calibri" w:eastAsia="Times New Roman" w:hAnsi="Calibri"/>
+                <w:color w:val="000000"/>
+                <w:sz w:val="22"/>
+              </w:rPr>
+            </w:pPr>
+            <w:r>
+              <w:rPr>
+                <w:rFonts w:ascii="Calibri" w:eastAsia="Times New Roman" w:hAnsi="Calibri"/>
+                <w:color w:val="000000"/>
+                <w:sz w:val="22"/>
+              </w:rPr>
+              <w:t>-0.132931299</w:t>
+            </w:r>
+          </w:p>
+        </w:tc>
+      </w:tr>
+      <w:tr>
+        <w:trPr>
+          <w:trHeight w:val="320"/>
+        </w:trPr>
+        <w:tc>
+          <w:tcPr>
+            <w:tcW w:w="5305" w:type="dxa"/>
+            <w:shd w:val="clear" w:color="auto" w:fill="auto"/>
+            <w:noWrap/>
+            <w:vAlign w:val="bottom"/>
+            <w:hideMark/>
+          </w:tcPr>
+          <w:p>
+            <w:pPr>
+              <w:rPr>
+                <w:rFonts w:ascii="Calibri" w:eastAsia="Times New Roman" w:hAnsi="Calibri"/>
+                <w:color w:val="000000"/>
+                <w:sz w:val="22"/>
+              </w:rPr>
+            </w:pPr>
+            <w:r>
+              <w:rPr>
+                <w:rFonts w:ascii="Calibri" w:eastAsia="Times New Roman" w:hAnsi="Calibri"/>
+                <w:color w:val="000000"/>
+                <w:sz w:val="22"/>
+              </w:rPr>
+              <w:t>water-project-cost-sharing</w:t>
+            </w:r>
+          </w:p>
+        </w:tc>
+        <w:tc>
+          <w:tcPr>
+            <w:tcW w:w="3240" w:type="dxa"/>
+            <w:shd w:val="clear" w:color="auto" w:fill="auto"/>
+            <w:noWrap/>
+            <w:vAlign w:val="bottom"/>
+            <w:hideMark/>
+          </w:tcPr>
+          <w:p>
+            <w:pPr>
+              <w:jc w:val="right"/>
+              <w:rPr>
+                <w:rFonts w:ascii="Calibri" w:eastAsia="Times New Roman" w:hAnsi="Calibri"/>
+                <w:color w:val="000000"/>
+                <w:sz w:val="22"/>
+              </w:rPr>
+            </w:pPr>
+            <w:r>
+              <w:rPr>
+                <w:rFonts w:ascii="Calibri" w:eastAsia="Times New Roman" w:hAnsi="Calibri"/>
+                <w:color w:val="000000"/>
+                <w:sz w:val="22"/>
+              </w:rPr>
+              <w:t>-0.440079435</w:t>
+            </w:r>
+          </w:p>
+        </w:tc>
+      </w:tr>
+      <w:tr>
+        <w:trPr>
+          <w:trHeight w:val="320"/>
+        </w:trPr>
+        <w:tc>
+          <w:tcPr>
+            <w:tcW w:w="5305" w:type="dxa"/>
+            <w:shd w:val="clear" w:color="auto" w:fill="auto"/>
+            <w:noWrap/>
+            <w:vAlign w:val="bottom"/>
+            <w:hideMark/>
+          </w:tcPr>
+          <w:p>
+            <w:pPr>
+              <w:rPr>
+                <w:rFonts w:ascii="Calibri" w:eastAsia="Times New Roman" w:hAnsi="Calibri"/>
+                <w:color w:val="000000"/>
+                <w:sz w:val="22"/>
+              </w:rPr>
+            </w:pPr>
+            <w:r>
+              <w:rPr>
+                <w:rFonts w:ascii="Calibri" w:eastAsia="Times New Roman" w:hAnsi="Calibri"/>
+                <w:color w:val="000000"/>
+                <w:sz w:val="22"/>
+              </w:rPr>
+              <w:t>adoption-of-the-budget-resolution</w:t>
+            </w:r>
+          </w:p>
+        </w:tc>
+        <w:tc>
+          <w:tcPr>
+            <w:tcW w:w="3240" w:type="dxa"/>
+            <w:shd w:val="clear" w:color="auto" w:fill="auto"/>
+            <w:noWrap/>
+            <w:vAlign w:val="bottom"/>
+            <w:hideMark/>
+          </w:tcPr>
+          <w:p>
+            <w:pPr>
+              <w:jc w:val="right"/>
+              <w:rPr>
+                <w:rFonts w:ascii="Calibri" w:eastAsia="Times New Roman" w:hAnsi="Calibri"/>
+                <w:color w:val="000000"/>
+                <w:sz w:val="22"/>
+              </w:rPr>
+            </w:pPr>
+            <w:r>
+              <w:rPr>
+                <w:rFonts w:ascii="Calibri" w:eastAsia="Times New Roman" w:hAnsi="Calibri"/>
+                <w:color w:val="000000"/>
+                <w:sz w:val="22"/>
+              </w:rPr>
+              <w:t>-0.865280005</w:t>
+            </w:r>
+          </w:p>
+        </w:tc>
+      </w:tr>
+      <w:tr>
+        <w:trPr>
+          <w:trHeight w:val="320"/>
+        </w:trPr>
+        <w:tc>
+          <w:tcPr>
+            <w:tcW w:w="5305" w:type="dxa"/>
+            <w:shd w:val="clear" w:color="auto" w:fill="auto"/>
+            <w:noWrap/>
+            <w:vAlign w:val="bottom"/>
+            <w:hideMark/>
+          </w:tcPr>
+          <w:p>
+            <w:pPr>
+              <w:rPr>
+                <w:rFonts w:ascii="Calibri" w:eastAsia="Times New Roman" w:hAnsi="Calibri"/>
+                <w:color w:val="000000"/>
+                <w:sz w:val="22"/>
+              </w:rPr>
+            </w:pPr>
+            <w:r>
+              <w:rPr>
+                <w:rFonts w:ascii="Calibri" w:eastAsia="Times New Roman" w:hAnsi="Calibri"/>
+                <w:color w:val="000000"/>
+                <w:sz w:val="22"/>
+              </w:rPr>
+              <w:t>physician-fee-freeze</w:t>
+            </w:r>
+          </w:p>
+        </w:tc>
+        <w:tc>
+          <w:tcPr>
+            <w:tcW w:w="3240" w:type="dxa"/>
+            <w:shd w:val="clear" w:color="auto" w:fill="auto"/>
+            <w:noWrap/>
+            <w:vAlign w:val="bottom"/>
+            <w:hideMark/>
+          </w:tcPr>
+          <w:p>
+            <w:pPr>
+              <w:jc w:val="right"/>
+              <w:rPr>
+                <w:rFonts w:ascii="Calibri" w:eastAsia="Times New Roman" w:hAnsi="Calibri"/>
+                <w:color w:val="000000"/>
+                <w:sz w:val="22"/>
+              </w:rPr>
+            </w:pPr>
+            <w:r>
+              <w:rPr>
+                <w:rFonts w:ascii="Calibri" w:eastAsia="Times New Roman" w:hAnsi="Calibri"/>
+                <w:color w:val="000000"/>
+                <w:sz w:val="22"/>
+              </w:rPr>
+              <w:t>1.919873642</w:t>
+            </w:r>
+          </w:p>
+        </w:tc>
+      </w:tr>
+      <w:tr>
+        <w:trPr>
+          <w:trHeight w:val="320"/>
+        </w:trPr>
+        <w:tc>
+          <w:tcPr>
+            <w:tcW w:w="5305" w:type="dxa"/>
+            <w:shd w:val="clear" w:color="auto" w:fill="auto"/>
+            <w:noWrap/>
+            <w:vAlign w:val="bottom"/>
+            <w:hideMark/>
+          </w:tcPr>
+          <w:p>
+            <w:pPr>
+              <w:rPr>
+                <w:rFonts w:ascii="Calibri" w:eastAsia="Times New Roman" w:hAnsi="Calibri"/>
+                <w:color w:val="000000"/>
+                <w:sz w:val="22"/>
+              </w:rPr>
+            </w:pPr>
+            <w:r>
+              <w:rPr>
+                <w:rFonts w:ascii="Calibri" w:eastAsia="Times New Roman" w:hAnsi="Calibri"/>
+                <w:color w:val="000000"/>
+                <w:sz w:val="22"/>
+              </w:rPr>
+              <w:t>el-</w:t>
+            </w:r>
+            <w:proofErr w:type="spellStart"/>
+            <w:r>
+              <w:rPr>
+                <w:rFonts w:ascii="Calibri" w:eastAsia="Times New Roman" w:hAnsi="Calibri"/>
+                <w:color w:val="000000"/>
+                <w:sz w:val="22"/>
+              </w:rPr>
+              <w:t>salvador</w:t>
+            </w:r>
+            <w:proofErr w:type="spellEnd"/>
+            <w:r>
+              <w:rPr>
+                <w:rFonts w:ascii="Calibri" w:eastAsia="Times New Roman" w:hAnsi="Calibri"/>
+                <w:color w:val="000000"/>
+                <w:sz w:val="22"/>
+              </w:rPr>
+              <w:t>-aid</w:t>
+            </w:r>
+          </w:p>
+        </w:tc>
+        <w:tc>
+          <w:tcPr>
+            <w:tcW w:w="3240" w:type="dxa"/>
+            <w:shd w:val="clear" w:color="auto" w:fill="auto"/>
+            <w:noWrap/>
+            <w:vAlign w:val="bottom"/>
+            <w:hideMark/>
+          </w:tcPr>
+          <w:p>
+            <w:pPr>
+              <w:jc w:val="right"/>
+              <w:rPr>
+                <w:rFonts w:ascii="Calibri" w:eastAsia="Times New Roman" w:hAnsi="Calibri"/>
+                <w:color w:val="000000"/>
+                <w:sz w:val="22"/>
+              </w:rPr>
+            </w:pPr>
+            <w:r>
+              <w:rPr>
+                <w:rFonts w:ascii="Calibri" w:eastAsia="Times New Roman" w:hAnsi="Calibri"/>
+                <w:color w:val="000000"/>
+                <w:sz w:val="22"/>
+              </w:rPr>
+              <w:t>0.61890204</w:t>
+            </w:r>
+          </w:p>
+        </w:tc>
+      </w:tr>
+      <w:tr>
+        <w:trPr>
+          <w:trHeight w:val="320"/>
+        </w:trPr>
+        <w:tc>
+          <w:tcPr>
+            <w:tcW w:w="5305" w:type="dxa"/>
+            <w:shd w:val="clear" w:color="auto" w:fill="auto"/>
+            <w:noWrap/>
+            <w:vAlign w:val="bottom"/>
+            <w:hideMark/>
+          </w:tcPr>
+          <w:p>
+            <w:pPr>
+              <w:rPr>
+                <w:rFonts w:ascii="Calibri" w:eastAsia="Times New Roman" w:hAnsi="Calibri"/>
+                <w:color w:val="000000"/>
+                <w:sz w:val="22"/>
+              </w:rPr>
+            </w:pPr>
+            <w:r>
+              <w:rPr>
+                <w:rFonts w:ascii="Calibri" w:eastAsia="Times New Roman" w:hAnsi="Calibri"/>
+                <w:color w:val="000000"/>
+                <w:sz w:val="22"/>
+              </w:rPr>
+              <w:t>religious-groups-in-schools</w:t>
+            </w:r>
+          </w:p>
+        </w:tc>
+        <w:tc>
+          <w:tcPr>
+            <w:tcW w:w="3240" w:type="dxa"/>
+            <w:shd w:val="clear" w:color="auto" w:fill="auto"/>
+            <w:noWrap/>
+            <w:vAlign w:val="bottom"/>
+            <w:hideMark/>
+          </w:tcPr>
+          <w:p>
+            <w:pPr>
+              <w:jc w:val="right"/>
+              <w:rPr>
+                <w:rFonts w:ascii="Calibri" w:eastAsia="Times New Roman" w:hAnsi="Calibri"/>
+                <w:color w:val="000000"/>
+                <w:sz w:val="22"/>
+              </w:rPr>
+            </w:pPr>
+            <w:r>
+              <w:rPr>
+                <w:rFonts w:ascii="Calibri" w:eastAsia="Times New Roman" w:hAnsi="Calibri"/>
+                <w:color w:val="000000"/>
+                <w:sz w:val="22"/>
+              </w:rPr>
+              <w:t>-0.228061737</w:t>
+            </w:r>
+          </w:p>
+        </w:tc>
+      </w:tr>
+      <w:tr>
+        <w:trPr>
+          <w:trHeight w:val="320"/>
+        </w:trPr>
+        <w:tc>
+          <w:tcPr>
+            <w:tcW w:w="5305" w:type="dxa"/>
+            <w:shd w:val="clear" w:color="auto" w:fill="auto"/>
+            <w:noWrap/>
+            <w:vAlign w:val="bottom"/>
+            <w:hideMark/>
+          </w:tcPr>
+          <w:p>
+            <w:pPr>
+              <w:rPr>
+                <w:rFonts w:ascii="Calibri" w:eastAsia="Times New Roman" w:hAnsi="Calibri"/>
+                <w:color w:val="000000"/>
+                <w:sz w:val="22"/>
+              </w:rPr>
+            </w:pPr>
+            <w:r>
+              <w:rPr>
+                <w:rFonts w:ascii="Calibri" w:eastAsia="Times New Roman" w:hAnsi="Calibri"/>
+                <w:color w:val="000000"/>
+                <w:sz w:val="22"/>
+              </w:rPr>
+              <w:t>anti-satellite-test-ban</w:t>
+            </w:r>
+          </w:p>
+        </w:tc>
+        <w:tc>
+          <w:tcPr>
+            <w:tcW w:w="3240" w:type="dxa"/>
+            <w:shd w:val="clear" w:color="auto" w:fill="auto"/>
+            <w:noWrap/>
+            <w:vAlign w:val="bottom"/>
+            <w:hideMark/>
+          </w:tcPr>
+          <w:p>
+            <w:pPr>
+              <w:jc w:val="right"/>
+              <w:rPr>
+                <w:rFonts w:ascii="Calibri" w:eastAsia="Times New Roman" w:hAnsi="Calibri"/>
+                <w:color w:val="000000"/>
+                <w:sz w:val="22"/>
+              </w:rPr>
+            </w:pPr>
+            <w:r>
+              <w:rPr>
+                <w:rFonts w:ascii="Calibri" w:eastAsia="Times New Roman" w:hAnsi="Calibri"/>
+                <w:color w:val="000000"/>
+                <w:sz w:val="22"/>
+              </w:rPr>
+              <w:t>0.565439888</w:t>
+            </w:r>
+          </w:p>
+        </w:tc>
+      </w:tr>
+      <w:tr>
+        <w:trPr>
+          <w:trHeight w:val="320"/>
+        </w:trPr>
+        <w:tc>
+          <w:tcPr>
+            <w:tcW w:w="5305" w:type="dxa"/>
+            <w:shd w:val="clear" w:color="auto" w:fill="auto"/>
+            <w:noWrap/>
+            <w:vAlign w:val="bottom"/>
+            <w:hideMark/>
+          </w:tcPr>
+          <w:p>
+            <w:pPr>
+              <w:rPr>
+                <w:rFonts w:ascii="Calibri" w:eastAsia="Times New Roman" w:hAnsi="Calibri"/>
+                <w:color w:val="000000"/>
+                <w:sz w:val="22"/>
+              </w:rPr>
+            </w:pPr>
+            <w:r>
+              <w:rPr>
+                <w:rFonts w:ascii="Calibri" w:eastAsia="Times New Roman" w:hAnsi="Calibri"/>
+                <w:color w:val="000000"/>
+                <w:sz w:val="22"/>
+              </w:rPr>
+              <w:t>aid-to-</w:t>
+            </w:r>
+            <w:proofErr w:type="spellStart"/>
+            <w:r>
+              <w:rPr>
+                <w:rFonts w:ascii="Calibri" w:eastAsia="Times New Roman" w:hAnsi="Calibri"/>
+                <w:color w:val="000000"/>
+                <w:sz w:val="22"/>
+              </w:rPr>
+              <w:t>nicaraguan</w:t>
+            </w:r>
+            <w:proofErr w:type="spellEnd"/>
+            <w:r>
+              <w:rPr>
+                <w:rFonts w:ascii="Calibri" w:eastAsia="Times New Roman" w:hAnsi="Calibri"/>
+                <w:color w:val="000000"/>
+                <w:sz w:val="22"/>
+              </w:rPr>
+              <w:t>-contras</w:t>
+            </w:r>
+          </w:p>
+        </w:tc>
+        <w:tc>
+          <w:tcPr>
+            <w:tcW w:w="3240" w:type="dxa"/>
+            <w:shd w:val="clear" w:color="auto" w:fill="auto"/>
+            <w:noWrap/>
+            <w:vAlign w:val="bottom"/>
+            <w:hideMark/>
+          </w:tcPr>
+          <w:p>
+            <w:pPr>
+              <w:jc w:val="right"/>
+              <w:rPr>
+                <w:rFonts w:ascii="Calibri" w:eastAsia="Times New Roman" w:hAnsi="Calibri"/>
+                <w:color w:val="000000"/>
+                <w:sz w:val="22"/>
+              </w:rPr>
+            </w:pPr>
+            <w:r>
+              <w:rPr>
+                <w:rFonts w:ascii="Calibri" w:eastAsia="Times New Roman" w:hAnsi="Calibri"/>
+                <w:color w:val="000000"/>
+                <w:sz w:val="22"/>
+              </w:rPr>
+              <w:t>0.997197118</w:t>
+            </w:r>
+          </w:p>
+        </w:tc>
+      </w:tr>
+      <w:tr>
+        <w:trPr>
+          <w:trHeight w:val="320"/>
+        </w:trPr>
+        <w:tc>
+          <w:tcPr>
+            <w:tcW w:w="5305" w:type="dxa"/>
+            <w:shd w:val="clear" w:color="auto" w:fill="auto"/>
+            <w:noWrap/>
+            <w:vAlign w:val="bottom"/>
+            <w:hideMark/>
+          </w:tcPr>
+          <w:p>
+            <w:pPr>
+              <w:rPr>
+                <w:rFonts w:ascii="Calibri" w:eastAsia="Times New Roman" w:hAnsi="Calibri"/>
+                <w:color w:val="000000"/>
+                <w:sz w:val="22"/>
+              </w:rPr>
+            </w:pPr>
+            <w:r>
+              <w:rPr>
+                <w:rFonts w:ascii="Calibri" w:eastAsia="Times New Roman" w:hAnsi="Calibri"/>
+                <w:color w:val="000000"/>
+                <w:sz w:val="22"/>
+              </w:rPr>
+              <w:t>mx-missile</w:t>
+            </w:r>
+          </w:p>
+        </w:tc>
+        <w:tc>
+          <w:tcPr>
+            <w:tcW w:w="3240" w:type="dxa"/>
+            <w:shd w:val="clear" w:color="auto" w:fill="auto"/>
+            <w:noWrap/>
+            <w:vAlign w:val="bottom"/>
+            <w:hideMark/>
+          </w:tcPr>
+          <w:p>
+            <w:pPr>
+              <w:jc w:val="right"/>
+              <w:rPr>
+                <w:rFonts w:ascii="Calibri" w:eastAsia="Times New Roman" w:hAnsi="Calibri"/>
+                <w:color w:val="000000"/>
+                <w:sz w:val="22"/>
+              </w:rPr>
+            </w:pPr>
+            <w:r>
+              <w:rPr>
+                <w:rFonts w:ascii="Calibri" w:eastAsia="Times New Roman" w:hAnsi="Calibri"/>
+                <w:color w:val="000000"/>
+                <w:sz w:val="22"/>
+              </w:rPr>
+              <w:t>-0.859531055</w:t>
+            </w:r>
+          </w:p>
+        </w:tc>
+      </w:tr>
+      <w:tr>
+        <w:trPr>
+          <w:trHeight w:val="320"/>
+        </w:trPr>
+        <w:tc>
+          <w:tcPr>
+            <w:tcW w:w="5305" w:type="dxa"/>
+            <w:shd w:val="clear" w:color="auto" w:fill="auto"/>
+            <w:noWrap/>
+            <w:vAlign w:val="bottom"/>
+            <w:hideMark/>
+          </w:tcPr>
+          <w:p>
+            <w:pPr>
+              <w:rPr>
+                <w:rFonts w:ascii="Calibri" w:eastAsia="Times New Roman" w:hAnsi="Calibri"/>
+                <w:color w:val="000000"/>
+                <w:sz w:val="22"/>
+              </w:rPr>
+            </w:pPr>
+            <w:r>
+              <w:rPr>
+                <w:rFonts w:ascii="Calibri" w:eastAsia="Times New Roman" w:hAnsi="Calibri"/>
+                <w:color w:val="000000"/>
+                <w:sz w:val="22"/>
+              </w:rPr>
+              <w:t>immigration</w:t>
+            </w:r>
+          </w:p>
+        </w:tc>
+        <w:tc>
+          <w:tcPr>
+            <w:tcW w:w="3240" w:type="dxa"/>
+            <w:shd w:val="clear" w:color="auto" w:fill="auto"/>
+            <w:noWrap/>
+            <w:vAlign w:val="bottom"/>
+            <w:hideMark/>
+          </w:tcPr>
+          <w:p>
+            <w:pPr>
+              <w:jc w:val="right"/>
+              <w:rPr>
+                <w:rFonts w:ascii="Calibri" w:eastAsia="Times New Roman" w:hAnsi="Calibri"/>
+                <w:color w:val="000000"/>
+                <w:sz w:val="22"/>
+              </w:rPr>
+            </w:pPr>
+            <w:r>
+              <w:rPr>
+                <w:rFonts w:ascii="Calibri" w:eastAsia="Times New Roman" w:hAnsi="Calibri"/>
+                <w:color w:val="000000"/>
+                <w:sz w:val="22"/>
+              </w:rPr>
+              <w:t>0.45659763</w:t>
+            </w:r>
+          </w:p>
+        </w:tc>
+      </w:tr>
+      <w:tr>
+        <w:trPr>
+          <w:trHeight w:val="320"/>
+        </w:trPr>
+        <w:tc>
+          <w:tcPr>
+            <w:tcW w:w="5305" w:type="dxa"/>
+            <w:shd w:val="clear" w:color="auto" w:fill="auto"/>
+            <w:noWrap/>
+            <w:vAlign w:val="bottom"/>
+            <w:hideMark/>
+          </w:tcPr>
+          <w:p>
+            <w:pPr>
+              <w:rPr>
+                <w:rFonts w:ascii="Calibri" w:eastAsia="Times New Roman" w:hAnsi="Calibri"/>
+                <w:color w:val="000000"/>
+                <w:sz w:val="22"/>
+              </w:rPr>
+            </w:pPr>
+            <w:proofErr w:type="spellStart"/>
+            <w:r>
+              <w:rPr>
+                <w:rFonts w:ascii="Calibri" w:eastAsia="Times New Roman" w:hAnsi="Calibri"/>
+                <w:color w:val="000000"/>
+                <w:sz w:val="22"/>
+              </w:rPr>
+              <w:t>synfuels</w:t>
+            </w:r>
+            <w:proofErr w:type="spellEnd"/>
+            <w:r>
+              <w:rPr>
+                <w:rFonts w:ascii="Calibri" w:eastAsia="Times New Roman" w:hAnsi="Calibri"/>
+                <w:color w:val="000000"/>
+                <w:sz w:val="22"/>
+              </w:rPr>
+              <w:t>-corporation-cutback</w:t>
+            </w:r>
+          </w:p>
+        </w:tc>
+        <w:tc>
+          <w:tcPr>
+            <w:tcW w:w="3240" w:type="dxa"/>
+            <w:shd w:val="clear" w:color="auto" w:fill="auto"/>
+            <w:noWrap/>
+            <w:vAlign w:val="bottom"/>
+            <w:hideMark/>
+          </w:tcPr>
+          <w:p>
+            <w:pPr>
+              <w:jc w:val="right"/>
+              <w:rPr>
+                <w:rFonts w:ascii="Calibri" w:eastAsia="Times New Roman" w:hAnsi="Calibri"/>
+                <w:color w:val="000000"/>
+                <w:sz w:val="22"/>
+              </w:rPr>
+            </w:pPr>
+            <w:r>
+              <w:rPr>
+                <w:rFonts w:ascii="Calibri" w:eastAsia="Times New Roman" w:hAnsi="Calibri"/>
+                <w:color w:val="000000"/>
+                <w:sz w:val="22"/>
+              </w:rPr>
+              <w:t>-1.096486767</w:t>
+            </w:r>
+          </w:p>
+        </w:tc>
+      </w:tr>
+      <w:tr>
+        <w:trPr>
+          <w:trHeight w:val="320"/>
+        </w:trPr>
+        <w:tc>
+          <w:tcPr>
+            <w:tcW w:w="5305" w:type="dxa"/>
+            <w:shd w:val="clear" w:color="auto" w:fill="auto"/>
+            <w:noWrap/>
+            <w:vAlign w:val="bottom"/>
+            <w:hideMark/>
+          </w:tcPr>
+          <w:p>
+            <w:pPr>
+              <w:rPr>
+                <w:rFonts w:ascii="Calibri" w:eastAsia="Times New Roman" w:hAnsi="Calibri"/>
+                <w:color w:val="000000"/>
+                <w:sz w:val="22"/>
+              </w:rPr>
+            </w:pPr>
+            <w:r>
+              <w:rPr>
+                <w:rFonts w:ascii="Calibri" w:eastAsia="Times New Roman" w:hAnsi="Calibri"/>
+                <w:color w:val="000000"/>
+                <w:sz w:val="22"/>
+              </w:rPr>
+              <w:t>education-spending</w:t>
+            </w:r>
+          </w:p>
+        </w:tc>
+        <w:tc>
+          <w:tcPr>
+            <w:tcW w:w="3240" w:type="dxa"/>
+            <w:shd w:val="clear" w:color="auto" w:fill="auto"/>
+            <w:noWrap/>
+            <w:vAlign w:val="bottom"/>
+            <w:hideMark/>
+          </w:tcPr>
+          <w:p>
+            <w:pPr>
+              <w:jc w:val="right"/>
+              <w:rPr>
+                <w:rFonts w:ascii="Calibri" w:eastAsia="Times New Roman" w:hAnsi="Calibri"/>
+                <w:color w:val="000000"/>
+                <w:sz w:val="22"/>
+              </w:rPr>
+            </w:pPr>
+            <w:r>
+              <w:rPr>
+                <w:rFonts w:ascii="Calibri" w:eastAsia="Times New Roman" w:hAnsi="Calibri"/>
+                <w:color w:val="000000"/>
+                <w:sz w:val="22"/>
+              </w:rPr>
+              <w:t>0.047081398</w:t>
+            </w:r>
+          </w:p>
+        </w:tc>
+      </w:tr>
+      <w:tr>
+        <w:trPr>
+          <w:trHeight w:val="320"/>
+        </w:trPr>
+        <w:tc>
+          <w:tcPr>
+            <w:tcW w:w="5305" w:type="dxa"/>
+            <w:shd w:val="clear" w:color="auto" w:fill="auto"/>
+            <w:noWrap/>
+            <w:vAlign w:val="bottom"/>
+            <w:hideMark/>
+          </w:tcPr>
+          <w:p>
+            <w:pPr>
+              <w:rPr>
+                <w:rFonts w:ascii="Calibri" w:eastAsia="Times New Roman" w:hAnsi="Calibri"/>
+                <w:color w:val="000000"/>
+                <w:sz w:val="22"/>
+              </w:rPr>
+            </w:pPr>
+            <w:r>
+              <w:rPr>
+                <w:rFonts w:ascii="Calibri" w:eastAsia="Times New Roman" w:hAnsi="Calibri"/>
+                <w:color w:val="000000"/>
+                <w:sz w:val="22"/>
+              </w:rPr>
+              <w:t>superfund-right-to-sue</w:t>
+            </w:r>
+          </w:p>
+        </w:tc>
+        <w:tc>
+          <w:tcPr>
+            <w:tcW w:w="3240" w:type="dxa"/>
+            <w:shd w:val="clear" w:color="auto" w:fill="auto"/>
+            <w:noWrap/>
+            <w:vAlign w:val="bottom"/>
+            <w:hideMark/>
+          </w:tcPr>
+          <w:p>
+            <w:pPr>
+              <w:jc w:val="right"/>
+              <w:rPr>
+                <w:rFonts w:ascii="Calibri" w:eastAsia="Times New Roman" w:hAnsi="Calibri"/>
+                <w:color w:val="000000"/>
+                <w:sz w:val="22"/>
+              </w:rPr>
+            </w:pPr>
+            <w:r>
+              <w:rPr>
+                <w:rFonts w:ascii="Calibri" w:eastAsia="Times New Roman" w:hAnsi="Calibri"/>
+                <w:color w:val="000000"/>
+                <w:sz w:val="22"/>
+              </w:rPr>
+              <w:t>0.096323497</w:t>
+            </w:r>
+          </w:p>
+        </w:tc>
+      </w:tr>
+      <w:tr>
+        <w:trPr>
+          <w:trHeight w:val="320"/>
+        </w:trPr>
+        <w:tc>
+          <w:tcPr>
+            <w:tcW w:w="5305" w:type="dxa"/>
+            <w:shd w:val="clear" w:color="auto" w:fill="auto"/>
+            <w:noWrap/>
+            <w:vAlign w:val="bottom"/>
+            <w:hideMark/>
+          </w:tcPr>
+          <w:p>
+            <w:pPr>
+              <w:rPr>
+                <w:rFonts w:ascii="Calibri" w:eastAsia="Times New Roman" w:hAnsi="Calibri"/>
+                <w:color w:val="000000"/>
+                <w:sz w:val="22"/>
+              </w:rPr>
+            </w:pPr>
+            <w:r>
+              <w:rPr>
+                <w:rFonts w:ascii="Calibri" w:eastAsia="Times New Roman" w:hAnsi="Calibri"/>
+                <w:color w:val="000000"/>
+                <w:sz w:val="22"/>
+              </w:rPr>
+              <w:t>crime</w:t>
+            </w:r>
+          </w:p>
+        </w:tc>
+        <w:tc>
+          <w:tcPr>
+            <w:tcW w:w="3240" w:type="dxa"/>
+            <w:shd w:val="clear" w:color="auto" w:fill="auto"/>
+            <w:noWrap/>
+            <w:vAlign w:val="bottom"/>
+            <w:hideMark/>
+          </w:tcPr>
+          <w:p>
+            <w:pPr>
+              <w:jc w:val="right"/>
+              <w:rPr>
+                <w:rFonts w:ascii="Calibri" w:eastAsia="Times New Roman" w:hAnsi="Calibri"/>
+                <w:color w:val="000000"/>
+                <w:sz w:val="22"/>
+              </w:rPr>
+            </w:pPr>
+            <w:r>
+              <w:rPr>
+                <w:rFonts w:ascii="Calibri" w:eastAsia="Times New Roman" w:hAnsi="Calibri"/>
+                <w:color w:val="000000"/>
+                <w:sz w:val="22"/>
+              </w:rPr>
+              <w:t>-0.070773242</w:t>
+            </w:r>
+          </w:p>
+        </w:tc>
+      </w:tr>
+      <w:tr>
+        <w:trPr>
+          <w:trHeight w:val="320"/>
+        </w:trPr>
+        <w:tc>
+          <w:tcPr>
+            <w:tcW w:w="5305" w:type="dxa"/>
+            <w:shd w:val="clear" w:color="auto" w:fill="auto"/>
+            <w:noWrap/>
+            <w:vAlign w:val="bottom"/>
+            <w:hideMark/>
+          </w:tcPr>
+          <w:p>
+            <w:pPr>
+              <w:rPr>
+                <w:rFonts w:ascii="Calibri" w:eastAsia="Times New Roman" w:hAnsi="Calibri"/>
+                <w:color w:val="000000"/>
+                <w:sz w:val="22"/>
+              </w:rPr>
+            </w:pPr>
+            <w:r>
+              <w:rPr>
+                <w:rFonts w:ascii="Calibri" w:eastAsia="Times New Roman" w:hAnsi="Calibri"/>
+                <w:color w:val="000000"/>
+                <w:sz w:val="22"/>
+              </w:rPr>
+              <w:t>duty-free-exports</w:t>
+            </w:r>
+          </w:p>
+        </w:tc>
+        <w:tc>
+          <w:tcPr>
+            <w:tcW w:w="3240" w:type="dxa"/>
+            <w:shd w:val="clear" w:color="auto" w:fill="auto"/>
+            <w:noWrap/>
+            <w:vAlign w:val="bottom"/>
+            <w:hideMark/>
+          </w:tcPr>
+          <w:p>
+            <w:pPr>
+              <w:jc w:val="right"/>
+              <w:rPr>
+                <w:rFonts w:ascii="Calibri" w:eastAsia="Times New Roman" w:hAnsi="Calibri"/>
+                <w:color w:val="000000"/>
+                <w:sz w:val="22"/>
+              </w:rPr>
+            </w:pPr>
+            <w:r>
+              <w:rPr>
+                <w:rFonts w:ascii="Calibri" w:eastAsia="Times New Roman" w:hAnsi="Calibri"/>
+                <w:color w:val="000000"/>
+                <w:sz w:val="22"/>
+              </w:rPr>
+              <w:t>-0.649793822</w:t>
+            </w:r>
+          </w:p>
+        </w:tc>
+      </w:tr>
+      <w:tr>
+        <w:trPr>
+          <w:trHeight w:val="320"/>
+        </w:trPr>
+        <w:tc>
+          <w:tcPr>
+            <w:tcW w:w="5305" w:type="dxa"/>
+            <w:shd w:val="clear" w:color="auto" w:fill="auto"/>
+            <w:noWrap/>
+            <w:vAlign w:val="bottom"/>
+            <w:hideMark/>
+          </w:tcPr>
+          <w:p>
+            <w:pPr>
+              <w:rPr>
+                <w:rFonts w:ascii="Calibri" w:eastAsia="Times New Roman" w:hAnsi="Calibri"/>
+                <w:color w:val="000000"/>
+                <w:sz w:val="22"/>
+              </w:rPr>
+            </w:pPr>
+            <w:r>
+              <w:rPr>
+                <w:rFonts w:ascii="Calibri" w:eastAsia="Times New Roman" w:hAnsi="Calibri"/>
+                <w:color w:val="000000"/>
+                <w:sz w:val="22"/>
+              </w:rPr>
+              <w:t>export-administration-act-south-</w:t>
+            </w:r>
+            <w:proofErr w:type="spellStart"/>
+            <w:r>
+              <w:rPr>
+                <w:rFonts w:ascii="Calibri" w:eastAsia="Times New Roman" w:hAnsi="Calibri"/>
+                <w:color w:val="000000"/>
+                <w:sz w:val="22"/>
+              </w:rPr>
+              <w:t>africa</w:t>
+            </w:r>
+            <w:proofErr w:type="spellEnd"/>
+          </w:p>
+        </w:tc>
+        <w:tc>
+          <w:tcPr>
+            <w:tcW w:w="3240" w:type="dxa"/>
+            <w:shd w:val="clear" w:color="auto" w:fill="auto"/>
+            <w:noWrap/>
+            <w:vAlign w:val="bottom"/>
+            <w:hideMark/>
+          </w:tcPr>
+          <w:p>
+            <w:pPr>
+              <w:jc w:val="right"/>
+              <w:rPr>
+                <w:rFonts w:ascii="Calibri" w:eastAsia="Times New Roman" w:hAnsi="Calibri"/>
+                <w:color w:val="000000"/>
+                <w:sz w:val="22"/>
+              </w:rPr>
+            </w:pPr>
+            <w:r>
+              <w:rPr>
+                <w:rFonts w:ascii="Calibri" w:eastAsia="Times New Roman" w:hAnsi="Calibri"/>
+                <w:color w:val="000000"/>
+                <w:sz w:val="22"/>
+              </w:rPr>
+              <w:t>0.389240253</w:t>
+            </w:r>
+          </w:p>
+        </w:tc>
+      </w:tr>
+    </w:tbl>
+    <w:p>
+      <w:pPr>
+        <w:spacing w:line="360" w:lineRule="auto"/>
+        <w:outlineLvl w:val="0"/>
+        <w:rPr>
+          <w:rFonts w:eastAsia="Times New Roman"/>
+          <w:b/>
+          <w:sz w:val="28"/>
+          <w:u w:val="single"/>
+        </w:rPr>
+      </w:pPr>
+    </w:p>
+    <w:p>
+      <w:pPr>
+        <w:spacing w:line="360" w:lineRule="auto"/>
+        <w:rPr>
+          <w:rFonts w:eastAsia="Times New Roman"/>
+        </w:rPr>
+      </w:pPr>
+      <w:r>
+        <w:rPr>
+          <w:rFonts w:eastAsia="Times New Roman"/>
+        </w:rPr>
+        <w:t>How people voted on “</w:t>
+      </w:r>
+      <w:r>
+        <w:rPr>
+          <w:rFonts w:eastAsia="Times New Roman"/>
+          <w:color w:val="000000"/>
+        </w:rPr>
+        <w:t>physician-fee-freeze</w:t>
+      </w:r>
+      <w:r>
+        <w:rPr>
+          <w:rFonts w:eastAsia="Times New Roman"/>
+          <w:color w:val="000000"/>
+        </w:rPr>
+        <w:t>”</w:t>
+      </w:r>
+      <w:r>
+        <w:rPr>
+          <w:rFonts w:eastAsia="Times New Roman"/>
+          <w:color w:val="000000"/>
+        </w:rPr>
+        <w:t xml:space="preserve"> was the most telling of whether they would vote Republic</w:t>
+      </w:r>
+      <w:r>
+        <w:rPr>
+          <w:rFonts w:eastAsia="Times New Roman"/>
+          <w:color w:val="000000"/>
+        </w:rPr>
+        <w:t>an or</w:t>
+      </w:r>
+      <w:r>
+        <w:rPr>
+          <w:rFonts w:eastAsia="Times New Roman"/>
+          <w:color w:val="000000"/>
+        </w:rPr>
+        <w:t xml:space="preserve"> Democrat.  You can tell because its weight has the largest absolute value.  </w:t>
+      </w:r>
+      <w:r>
+        <w:rPr>
+          <w:rFonts w:eastAsia="Times New Roman"/>
+          <w:color w:val="000000"/>
+        </w:rPr>
+        <w:t>E</w:t>
+      </w:r>
+      <w:r>
+        <w:rPr>
+          <w:rFonts w:eastAsia="Times New Roman"/>
+          <w:color w:val="000000"/>
+        </w:rPr>
+        <w:t>ducation-spending</w:t>
+      </w:r>
+      <w:r>
+        <w:rPr>
+          <w:rFonts w:eastAsia="Times New Roman"/>
+          <w:color w:val="000000"/>
+        </w:rPr>
+        <w:t xml:space="preserve">, </w:t>
+      </w:r>
+      <w:r>
+        <w:rPr>
+          <w:rFonts w:eastAsia="Times New Roman"/>
+          <w:color w:val="000000"/>
+        </w:rPr>
+        <w:t>superfund-right-to-sue</w:t>
+      </w:r>
+      <w:r>
+        <w:rPr>
+          <w:rFonts w:eastAsia="Times New Roman"/>
+          <w:color w:val="000000"/>
+        </w:rPr>
+        <w:t xml:space="preserve">, and </w:t>
+      </w:r>
+      <w:r>
+        <w:rPr>
+          <w:rFonts w:eastAsia="Times New Roman"/>
+          <w:color w:val="000000"/>
+        </w:rPr>
+        <w:t>crime</w:t>
+      </w:r>
+      <w:r>
+        <w:rPr>
+          <w:rFonts w:eastAsia="Times New Roman"/>
+          <w:color w:val="000000"/>
+        </w:rPr>
+        <w:t xml:space="preserve"> were the least critical features.  You can tell this because the average weights are the closest to zero. </w:t>
+      </w:r>
+    </w:p>
+    <w:p>
+      <w:pPr>
+        <w:spacing w:line="360" w:lineRule="auto"/>
+        <w:rPr>
+          <w:rFonts w:eastAsia="Times New Roman"/>
+        </w:rPr>
+      </w:pPr>
+      <w:bookmarkStart w:id="1" w:name="_GoBack"/>
+      <w:r>
+        <w:rPr>
+          <w:noProof/>
+        </w:rPr>
+        <w:drawing>
+          <wp:inline distT="0" distB="0" distL="0" distR="0" wp14:anchorId="18E9E987" wp14:editId="3E555C95">
+            <wp:extent cx="6323627" cy="3794176"/>
+            <wp:effectExtent l="0" t="0" r="1270" b="15875"/>
+            <wp:docPr id="1" name="Chart 1"/>
+            <wp:cNvGraphicFramePr/>
+            <a:graphic xmlns:a="http://schemas.openxmlformats.org/drawingml/2006/main">
+              <a:graphicData uri="http://schemas.openxmlformats.org/drawingml/2006/chart">
+                <c:chart xmlns:c="http://schemas.openxmlformats.org/drawingml/2006/chart" xmlns:r="http://schemas.openxmlformats.org/officeDocument/2006/relationships" r:id="rId7"/>
+              </a:graphicData>
+            </a:graphic>
+          </wp:inline>
+        </w:drawing>
+      </w:r>
+      <w:bookmarkEnd w:id="1"/>
+    </w:p>
+    <w:p>
+      <w:pPr>
+        <w:spacing w:line="360" w:lineRule="auto"/>
+        <w:rPr>
+          <w:rFonts w:eastAsia="Times New Roman"/>
+        </w:rPr>
+      </w:pPr>
+    </w:p>
+    <w:p>
+      <w:pPr>
+        <w:spacing w:line="360" w:lineRule="auto"/>
+        <w:outlineLvl w:val="0"/>
+        <w:rPr>
+          <w:rFonts w:eastAsia="Times New Roman"/>
+          <w:b/>
+          <w:sz w:val="28"/>
+          <w:u w:val="single"/>
+        </w:rPr>
+      </w:pPr>
+      <w:r>
+        <w:rPr>
+          <w:rFonts w:eastAsia="Times New Roman"/>
+          <w:b/>
+          <w:sz w:val="28"/>
+          <w:u w:val="single"/>
+        </w:rPr>
+        <w:t>Iris Dataset</w:t>
+      </w:r>
+      <w:r>
+        <w:rPr>
+          <w:rFonts w:eastAsia="Times New Roman"/>
+          <w:b/>
+          <w:sz w:val="28"/>
+          <w:u w:val="single"/>
+        </w:rPr>
+        <w:t xml:space="preserve"> </w:t>
+      </w:r>
+    </w:p>
+    <w:p>
+      <w:pPr>
+        <w:spacing w:line="360" w:lineRule="auto"/>
+        <w:rPr>
+          <w:rFonts w:eastAsia="Times New Roman"/>
+        </w:rPr>
+      </w:pPr>
+      <w:r>
+        <w:rPr>
+          <w:rFonts w:eastAsia="Times New Roman"/>
+        </w:rPr>
+        <w:t>I c</w:t>
+      </w:r>
+      <w:r>
+        <w:rPr>
+          <w:rFonts w:eastAsia="Times New Roman"/>
+        </w:rPr>
+        <w:t>reate</w:t>
+      </w:r>
+      <w:r>
+        <w:rPr>
+          <w:rFonts w:eastAsia="Times New Roman"/>
+        </w:rPr>
+        <w:t>d</w:t>
+      </w:r>
+      <w:r>
+        <w:rPr>
+          <w:rFonts w:eastAsia="Times New Roman"/>
+        </w:rPr>
+        <w:t xml:space="preserve"> 1 perceptron for each pair of output classes, where the training set only contains</w:t>
+      </w:r>
+      <w:r>
+        <w:rPr>
+          <w:rFonts w:eastAsia="Times New Roman"/>
+        </w:rPr>
+        <w:t xml:space="preserve"> examples from the 2 classes.  I ra</w:t>
+      </w:r>
+      <w:r>
+        <w:rPr>
+          <w:rFonts w:eastAsia="Times New Roman"/>
+        </w:rPr>
+        <w:t xml:space="preserve">n all </w:t>
+      </w:r>
+      <w:proofErr w:type="spellStart"/>
+      <w:r>
+        <w:rPr>
+          <w:rFonts w:eastAsia="Times New Roman"/>
+        </w:rPr>
+        <w:t>perceptrons</w:t>
+      </w:r>
+      <w:proofErr w:type="spellEnd"/>
+      <w:r>
+        <w:rPr>
+          <w:rFonts w:eastAsia="Times New Roman"/>
+        </w:rPr>
+        <w:t xml:space="preserve"> on novel data and set the class to the label with the most wins (votes) from the </w:t>
+      </w:r>
+      <w:proofErr w:type="spellStart"/>
+      <w:r>
+        <w:rPr>
+          <w:rFonts w:eastAsia="Times New Roman"/>
+        </w:rPr>
+        <w:t>perceptrons</w:t>
+      </w:r>
+      <w:proofErr w:type="spellEnd"/>
+      <w:r>
+        <w:rPr>
+          <w:rFonts w:eastAsia="Times New Roman"/>
+        </w:rPr>
+        <w:t xml:space="preserve">.  In case of a tie, </w:t>
+      </w:r>
+      <w:r>
+        <w:rPr>
+          <w:rFonts w:eastAsia="Times New Roman"/>
+        </w:rPr>
+        <w:t xml:space="preserve">I </w:t>
+      </w:r>
+      <w:r>
+        <w:rPr>
+          <w:rFonts w:eastAsia="Times New Roman"/>
+        </w:rPr>
+        <w:t>use</w:t>
+      </w:r>
+      <w:r>
+        <w:rPr>
+          <w:rFonts w:eastAsia="Times New Roman"/>
+        </w:rPr>
+        <w:t>d</w:t>
+      </w:r>
+      <w:r>
+        <w:rPr>
+          <w:rFonts w:eastAsia="Times New Roman"/>
+        </w:rPr>
+        <w:t xml:space="preserve"> the net values to decide.</w:t>
+      </w:r>
+    </w:p>
+    <w:p>
+      <w:pPr>
+        <w:pBdr>
+          <w:between w:val="single" w:sz="4" w:space="1" w:color="auto"/>
+        </w:pBdr>
+        <w:spacing w:line="360" w:lineRule="auto"/>
+        <w:rPr>
+          <w:rFonts w:eastAsia="Times New Roman"/>
+        </w:rPr>
+      </w:pPr>
+      <w:r>
+        <w:rPr>
+          <w:rFonts w:eastAsia="Times New Roman"/>
+        </w:rPr>
+        <w:t>Dataset name: ../datasets/</w:t>
+      </w:r>
+      <w:proofErr w:type="spellStart"/>
+      <w:r>
+        <w:rPr>
+          <w:rFonts w:eastAsia="Times New Roman"/>
+        </w:rPr>
+        <w:t>iris.arff</w:t>
+      </w:r>
+      <w:proofErr w:type="spellEnd"/>
+    </w:p>
+    <w:p>
+      <w:pPr>
+        <w:pBdr>
+          <w:between w:val="single" w:sz="4" w:space="1" w:color="auto"/>
+        </w:pBdr>
+        <w:spacing w:line="360" w:lineRule="auto"/>
+        <w:rPr>
+          <w:rFonts w:eastAsia="Times New Roman"/>
+        </w:rPr>
+      </w:pPr>
+      <w:r>
+        <w:rPr>
+          <w:rFonts w:eastAsia="Times New Roman"/>
+        </w:rPr>
+        <w:t>Number of instances: 150</w:t>
+      </w:r>
+    </w:p>
+    <w:p>
+      <w:pPr>
+        <w:pBdr>
+          <w:between w:val="single" w:sz="4" w:space="1" w:color="auto"/>
+        </w:pBdr>
+        <w:spacing w:line="360" w:lineRule="auto"/>
+        <w:rPr>
+          <w:rFonts w:eastAsia="Times New Roman"/>
+        </w:rPr>
+      </w:pPr>
+      <w:r>
+        <w:rPr>
+          <w:rFonts w:eastAsia="Times New Roman"/>
+        </w:rPr>
+        <w:t>Number of attributes: 5</w:t>
+      </w:r>
+    </w:p>
+    <w:p>
+      <w:pPr>
+        <w:pBdr>
+          <w:between w:val="single" w:sz="4" w:space="1" w:color="auto"/>
+        </w:pBdr>
+        <w:spacing w:line="360" w:lineRule="auto"/>
+        <w:rPr>
+          <w:rFonts w:eastAsia="Times New Roman"/>
+        </w:rPr>
+      </w:pPr>
+      <w:r>
+        <w:rPr>
+          <w:rFonts w:eastAsia="Times New Roman"/>
+        </w:rPr>
+        <w:t>Calculating accuracy on training set...</w:t>
+      </w:r>
+    </w:p>
+    <w:p>
+      <w:pPr>
+        <w:pBdr>
+          <w:between w:val="single" w:sz="4" w:space="1" w:color="auto"/>
+        </w:pBdr>
+        <w:spacing w:line="360" w:lineRule="auto"/>
+        <w:rPr>
+          <w:rFonts w:eastAsia="Times New Roman"/>
+        </w:rPr>
+      </w:pPr>
+      <w:r>
+        <w:rPr>
+          <w:rFonts w:eastAsia="Times New Roman"/>
+        </w:rPr>
+        <w:t>Time to train (in seconds): 11.1815319061</w:t>
+      </w:r>
+    </w:p>
+    <w:p>
+      <w:pPr>
+        <w:pBdr>
+          <w:between w:val="single" w:sz="4" w:space="1" w:color="auto"/>
+        </w:pBdr>
+        <w:spacing w:line="360" w:lineRule="auto"/>
+        <w:rPr>
+          <w:rFonts w:eastAsia="Times New Roman"/>
+        </w:rPr>
+      </w:pPr>
+      <w:r>
+        <w:rPr>
+          <w:rFonts w:eastAsia="Times New Roman"/>
+        </w:rPr>
+        <w:t>Training set accuracy: 0.966666666667</w:t>
+      </w:r>
+    </w:p>
+    <w:p>
+      <w:pPr>
+        <w:spacing w:line="360" w:lineRule="auto"/>
+        <w:rPr>
+          <w:rFonts w:eastAsia="Times New Roman"/>
+        </w:rPr>
+      </w:pPr>
     </w:p>
     <w:sectPr>
       <w:pgSz w:w="12240" w:h="15840"/>
@@ -1319,6 +4369,10 @@
   <w:style w:type="paragraph" w:default="1" w:styleId="Normal">
     <w:name w:val="Normal"/>
     <w:qFormat/>
+    <w:rsid w:val="00664AE0"/>
+    <w:rPr>
+      <w:rFonts w:ascii="Times New Roman" w:hAnsi="Times New Roman" w:cs="Times New Roman"/>
+    </w:rPr>
   </w:style>
   <w:style w:type="character" w:default="1" w:styleId="DefaultParagraphFont">
     <w:name w:val="Default Paragraph Font"/>
@@ -1395,6 +4449,2064 @@
     </w:rPr>
   </w:style>
 </w:styles>
+</file>
+
+<file path=word/charts/chart1.xml><?xml version="1.0" encoding="utf-8"?>
+<c:chartSpace xmlns:c="http://schemas.openxmlformats.org/drawingml/2006/chart" xmlns:a="http://schemas.openxmlformats.org/drawingml/2006/main" xmlns:r="http://schemas.openxmlformats.org/officeDocument/2006/relationships">
+  <c:date1904 val="0"/>
+  <c:lang val="en-US"/>
+  <c:roundedCorners val="0"/>
+  <mc:AlternateContent xmlns:mc="http://schemas.openxmlformats.org/markup-compatibility/2006">
+    <mc:Choice xmlns:c14="http://schemas.microsoft.com/office/drawing/2007/8/2/chart" Requires="c14">
+      <c14:style val="102"/>
+    </mc:Choice>
+    <mc:Fallback>
+      <c:style val="2"/>
+    </mc:Fallback>
+  </mc:AlternateContent>
+  <c:chart>
+    <c:title>
+      <c:tx>
+        <c:rich>
+          <a:bodyPr rot="0" spcFirstLastPara="1" vertOverflow="ellipsis" vert="horz" wrap="square" anchor="ctr" anchorCtr="1"/>
+          <a:lstStyle/>
+          <a:p>
+            <a:pPr>
+              <a:defRPr sz="1400" b="1" i="0" u="none" strike="noStrike" kern="1200" cap="none" baseline="0">
+                <a:solidFill>
+                  <a:schemeClr val="lt1">
+                    <a:lumMod val="85000"/>
+                  </a:schemeClr>
+                </a:solidFill>
+                <a:latin typeface="+mn-lt"/>
+                <a:ea typeface="+mn-ea"/>
+                <a:cs typeface="+mn-cs"/>
+              </a:defRPr>
+            </a:pPr>
+            <a:r>
+              <a:rPr lang="en-US"/>
+              <a:t>Not Linearly</a:t>
+            </a:r>
+            <a:r>
+              <a:rPr lang="en-US" baseline="0"/>
+              <a:t> Seperable</a:t>
+            </a:r>
+            <a:endParaRPr lang="en-US"/>
+          </a:p>
+        </c:rich>
+      </c:tx>
+      <c:overlay val="0"/>
+      <c:spPr>
+        <a:noFill/>
+        <a:ln>
+          <a:noFill/>
+        </a:ln>
+        <a:effectLst/>
+      </c:spPr>
+      <c:txPr>
+        <a:bodyPr rot="0" spcFirstLastPara="1" vertOverflow="ellipsis" vert="horz" wrap="square" anchor="ctr" anchorCtr="1"/>
+        <a:lstStyle/>
+        <a:p>
+          <a:pPr>
+            <a:defRPr sz="1400" b="1" i="0" u="none" strike="noStrike" kern="1200" cap="none" baseline="0">
+              <a:solidFill>
+                <a:schemeClr val="lt1">
+                  <a:lumMod val="85000"/>
+                </a:schemeClr>
+              </a:solidFill>
+              <a:latin typeface="+mn-lt"/>
+              <a:ea typeface="+mn-ea"/>
+              <a:cs typeface="+mn-cs"/>
+            </a:defRPr>
+          </a:pPr>
+          <a:endParaRPr lang="en-US"/>
+        </a:p>
+      </c:txPr>
+    </c:title>
+    <c:autoTitleDeleted val="0"/>
+    <c:plotArea>
+      <c:layout/>
+      <c:scatterChart>
+        <c:scatterStyle val="lineMarker"/>
+        <c:varyColors val="0"/>
+        <c:ser>
+          <c:idx val="0"/>
+          <c:order val="0"/>
+          <c:tx>
+            <c:v>ClassA</c:v>
+          </c:tx>
+          <c:spPr>
+            <a:ln w="25400" cap="rnd">
+              <a:noFill/>
+            </a:ln>
+            <a:effectLst>
+              <a:glow rad="139700">
+                <a:schemeClr val="accent1">
+                  <a:satMod val="175000"/>
+                  <a:alpha val="14000"/>
+                </a:schemeClr>
+              </a:glow>
+            </a:effectLst>
+          </c:spPr>
+          <c:marker>
+            <c:symbol val="circle"/>
+            <c:size val="3"/>
+            <c:spPr>
+              <a:solidFill>
+                <a:schemeClr val="accent1">
+                  <a:lumMod val="60000"/>
+                  <a:lumOff val="40000"/>
+                </a:schemeClr>
+              </a:solidFill>
+              <a:ln>
+                <a:noFill/>
+              </a:ln>
+              <a:effectLst>
+                <a:glow rad="63500">
+                  <a:schemeClr val="accent1">
+                    <a:satMod val="175000"/>
+                    <a:alpha val="25000"/>
+                  </a:schemeClr>
+                </a:glow>
+              </a:effectLst>
+            </c:spPr>
+          </c:marker>
+          <c:xVal>
+            <c:numRef>
+              <c:f>Sheet1!$E$16:$E$19</c:f>
+              <c:numCache>
+                <c:formatCode>General</c:formatCode>
+                <c:ptCount val="4"/>
+                <c:pt idx="0">
+                  <c:v>0.3</c:v>
+                </c:pt>
+                <c:pt idx="1">
+                  <c:v>-0.6</c:v>
+                </c:pt>
+                <c:pt idx="2">
+                  <c:v>-0.3</c:v>
+                </c:pt>
+                <c:pt idx="3">
+                  <c:v>0.4</c:v>
+                </c:pt>
+              </c:numCache>
+            </c:numRef>
+          </c:xVal>
+          <c:yVal>
+            <c:numRef>
+              <c:f>Sheet1!$F$16:$F$19</c:f>
+              <c:numCache>
+                <c:formatCode>General</c:formatCode>
+                <c:ptCount val="4"/>
+                <c:pt idx="0">
+                  <c:v>0.2</c:v>
+                </c:pt>
+                <c:pt idx="1">
+                  <c:v>-0.2</c:v>
+                </c:pt>
+                <c:pt idx="2">
+                  <c:v>-0.3</c:v>
+                </c:pt>
+                <c:pt idx="3">
+                  <c:v>0.6</c:v>
+                </c:pt>
+              </c:numCache>
+            </c:numRef>
+          </c:yVal>
+          <c:smooth val="0"/>
+        </c:ser>
+        <c:ser>
+          <c:idx val="1"/>
+          <c:order val="1"/>
+          <c:tx>
+            <c:v>ClassB</c:v>
+          </c:tx>
+          <c:spPr>
+            <a:ln w="25400" cap="rnd">
+              <a:noFill/>
+            </a:ln>
+            <a:effectLst>
+              <a:glow rad="139700">
+                <a:schemeClr val="accent2">
+                  <a:satMod val="175000"/>
+                  <a:alpha val="14000"/>
+                </a:schemeClr>
+              </a:glow>
+            </a:effectLst>
+          </c:spPr>
+          <c:marker>
+            <c:symbol val="circle"/>
+            <c:size val="3"/>
+            <c:spPr>
+              <a:solidFill>
+                <a:schemeClr val="accent2">
+                  <a:lumMod val="60000"/>
+                  <a:lumOff val="40000"/>
+                </a:schemeClr>
+              </a:solidFill>
+              <a:ln>
+                <a:noFill/>
+              </a:ln>
+              <a:effectLst>
+                <a:glow rad="63500">
+                  <a:schemeClr val="accent2">
+                    <a:satMod val="175000"/>
+                    <a:alpha val="25000"/>
+                  </a:schemeClr>
+                </a:glow>
+              </a:effectLst>
+            </c:spPr>
+          </c:marker>
+          <c:xVal>
+            <c:numRef>
+              <c:f>Sheet1!$E$20:$E$23</c:f>
+              <c:numCache>
+                <c:formatCode>General</c:formatCode>
+                <c:ptCount val="4"/>
+                <c:pt idx="0">
+                  <c:v>-0.4</c:v>
+                </c:pt>
+                <c:pt idx="1">
+                  <c:v>0.7</c:v>
+                </c:pt>
+                <c:pt idx="2">
+                  <c:v>0.9</c:v>
+                </c:pt>
+                <c:pt idx="3">
+                  <c:v>-0.4</c:v>
+                </c:pt>
+              </c:numCache>
+            </c:numRef>
+          </c:xVal>
+          <c:yVal>
+            <c:numRef>
+              <c:f>Sheet1!$F$20:$F$23</c:f>
+              <c:numCache>
+                <c:formatCode>General</c:formatCode>
+                <c:ptCount val="4"/>
+                <c:pt idx="0">
+                  <c:v>0.5</c:v>
+                </c:pt>
+                <c:pt idx="1">
+                  <c:v>-0.4</c:v>
+                </c:pt>
+                <c:pt idx="2">
+                  <c:v>-0.3</c:v>
+                </c:pt>
+                <c:pt idx="3">
+                  <c:v>0.7</c:v>
+                </c:pt>
+              </c:numCache>
+            </c:numRef>
+          </c:yVal>
+          <c:smooth val="0"/>
+        </c:ser>
+        <c:dLbls>
+          <c:showLegendKey val="0"/>
+          <c:showVal val="0"/>
+          <c:showCatName val="0"/>
+          <c:showSerName val="0"/>
+          <c:showPercent val="0"/>
+          <c:showBubbleSize val="0"/>
+        </c:dLbls>
+        <c:axId val="-1117054640"/>
+        <c:axId val="-1117052320"/>
+      </c:scatterChart>
+      <c:valAx>
+        <c:axId val="-1117054640"/>
+        <c:scaling>
+          <c:orientation val="minMax"/>
+        </c:scaling>
+        <c:delete val="0"/>
+        <c:axPos val="b"/>
+        <c:majorGridlines>
+          <c:spPr>
+            <a:ln w="9525" cap="flat" cmpd="sng" algn="ctr">
+              <a:solidFill>
+                <a:schemeClr val="dk1">
+                  <a:lumMod val="65000"/>
+                  <a:lumOff val="35000"/>
+                  <a:alpha val="75000"/>
+                </a:schemeClr>
+              </a:solidFill>
+              <a:round/>
+            </a:ln>
+            <a:effectLst/>
+          </c:spPr>
+        </c:majorGridlines>
+        <c:numFmt formatCode="General" sourceLinked="0"/>
+        <c:majorTickMark val="none"/>
+        <c:minorTickMark val="none"/>
+        <c:tickLblPos val="nextTo"/>
+        <c:spPr>
+          <a:noFill/>
+          <a:ln w="9525" cap="flat" cmpd="sng" algn="ctr">
+            <a:noFill/>
+            <a:round/>
+          </a:ln>
+          <a:effectLst/>
+        </c:spPr>
+        <c:txPr>
+          <a:bodyPr rot="-60000000" spcFirstLastPara="1" vertOverflow="ellipsis" vert="horz" wrap="square" anchor="ctr" anchorCtr="1"/>
+          <a:lstStyle/>
+          <a:p>
+            <a:pPr>
+              <a:defRPr sz="900" b="0" i="0" u="none" strike="noStrike" kern="1200" baseline="0">
+                <a:solidFill>
+                  <a:schemeClr val="lt1">
+                    <a:lumMod val="75000"/>
+                  </a:schemeClr>
+                </a:solidFill>
+                <a:latin typeface="+mn-lt"/>
+                <a:ea typeface="+mn-ea"/>
+                <a:cs typeface="+mn-cs"/>
+              </a:defRPr>
+            </a:pPr>
+            <a:endParaRPr lang="en-US"/>
+          </a:p>
+        </c:txPr>
+        <c:crossAx val="-1117052320"/>
+        <c:crosses val="autoZero"/>
+        <c:crossBetween val="midCat"/>
+      </c:valAx>
+      <c:valAx>
+        <c:axId val="-1117052320"/>
+        <c:scaling>
+          <c:orientation val="minMax"/>
+        </c:scaling>
+        <c:delete val="0"/>
+        <c:axPos val="l"/>
+        <c:majorGridlines>
+          <c:spPr>
+            <a:ln w="9525" cap="flat" cmpd="sng" algn="ctr">
+              <a:solidFill>
+                <a:schemeClr val="dk1">
+                  <a:lumMod val="65000"/>
+                  <a:lumOff val="35000"/>
+                  <a:alpha val="75000"/>
+                </a:schemeClr>
+              </a:solidFill>
+              <a:round/>
+            </a:ln>
+            <a:effectLst/>
+          </c:spPr>
+        </c:majorGridlines>
+        <c:majorTickMark val="none"/>
+        <c:minorTickMark val="none"/>
+        <c:tickLblPos val="nextTo"/>
+        <c:spPr>
+          <a:noFill/>
+          <a:ln w="9525" cap="flat" cmpd="sng" algn="ctr">
+            <a:solidFill>
+              <a:schemeClr val="lt1">
+                <a:lumMod val="50000"/>
+              </a:schemeClr>
+            </a:solidFill>
+            <a:round/>
+          </a:ln>
+          <a:effectLst/>
+        </c:spPr>
+        <c:txPr>
+          <a:bodyPr rot="-60000000" spcFirstLastPara="1" vertOverflow="ellipsis" vert="horz" wrap="square" anchor="ctr" anchorCtr="1"/>
+          <a:lstStyle/>
+          <a:p>
+            <a:pPr>
+              <a:defRPr sz="900" b="0" i="0" u="none" strike="noStrike" kern="1200" baseline="0">
+                <a:solidFill>
+                  <a:schemeClr val="lt1">
+                    <a:lumMod val="75000"/>
+                  </a:schemeClr>
+                </a:solidFill>
+                <a:latin typeface="+mn-lt"/>
+                <a:ea typeface="+mn-ea"/>
+                <a:cs typeface="+mn-cs"/>
+              </a:defRPr>
+            </a:pPr>
+            <a:endParaRPr lang="en-US"/>
+          </a:p>
+        </c:txPr>
+        <c:crossAx val="-1117054640"/>
+        <c:crosses val="autoZero"/>
+        <c:crossBetween val="midCat"/>
+      </c:valAx>
+      <c:spPr>
+        <a:noFill/>
+        <a:ln>
+          <a:noFill/>
+        </a:ln>
+        <a:effectLst/>
+      </c:spPr>
+    </c:plotArea>
+    <c:legend>
+      <c:legendPos val="b"/>
+      <c:overlay val="0"/>
+      <c:spPr>
+        <a:noFill/>
+        <a:ln>
+          <a:noFill/>
+        </a:ln>
+        <a:effectLst/>
+      </c:spPr>
+      <c:txPr>
+        <a:bodyPr rot="0" spcFirstLastPara="1" vertOverflow="ellipsis" vert="horz" wrap="square" anchor="ctr" anchorCtr="1"/>
+        <a:lstStyle/>
+        <a:p>
+          <a:pPr>
+            <a:defRPr sz="900" b="0" i="0" u="none" strike="noStrike" kern="1200" baseline="0">
+              <a:solidFill>
+                <a:schemeClr val="lt1">
+                  <a:lumMod val="75000"/>
+                </a:schemeClr>
+              </a:solidFill>
+              <a:latin typeface="+mn-lt"/>
+              <a:ea typeface="+mn-ea"/>
+              <a:cs typeface="+mn-cs"/>
+            </a:defRPr>
+          </a:pPr>
+          <a:endParaRPr lang="en-US"/>
+        </a:p>
+      </c:txPr>
+    </c:legend>
+    <c:plotVisOnly val="1"/>
+    <c:dispBlanksAs val="gap"/>
+    <c:showDLblsOverMax val="0"/>
+  </c:chart>
+  <c:spPr>
+    <a:solidFill>
+      <a:schemeClr val="dk1">
+        <a:lumMod val="75000"/>
+        <a:lumOff val="25000"/>
+      </a:schemeClr>
+    </a:solidFill>
+    <a:ln w="9525" cap="flat" cmpd="sng" algn="ctr">
+      <a:solidFill>
+        <a:schemeClr val="dk1">
+          <a:lumMod val="15000"/>
+          <a:lumOff val="85000"/>
+        </a:schemeClr>
+      </a:solidFill>
+      <a:round/>
+    </a:ln>
+    <a:effectLst/>
+  </c:spPr>
+  <c:txPr>
+    <a:bodyPr/>
+    <a:lstStyle/>
+    <a:p>
+      <a:pPr>
+        <a:defRPr/>
+      </a:pPr>
+      <a:endParaRPr lang="en-US"/>
+    </a:p>
+  </c:txPr>
+  <c:externalData r:id="rId3">
+    <c:autoUpdate val="0"/>
+  </c:externalData>
+</c:chartSpace>
+</file>
+
+<file path=word/charts/chart2.xml><?xml version="1.0" encoding="utf-8"?>
+<c:chartSpace xmlns:c="http://schemas.openxmlformats.org/drawingml/2006/chart" xmlns:a="http://schemas.openxmlformats.org/drawingml/2006/main" xmlns:r="http://schemas.openxmlformats.org/officeDocument/2006/relationships">
+  <c:date1904 val="0"/>
+  <c:lang val="en-US"/>
+  <c:roundedCorners val="0"/>
+  <mc:AlternateContent xmlns:mc="http://schemas.openxmlformats.org/markup-compatibility/2006">
+    <mc:Choice xmlns:c14="http://schemas.microsoft.com/office/drawing/2007/8/2/chart" Requires="c14">
+      <c14:style val="102"/>
+    </mc:Choice>
+    <mc:Fallback>
+      <c:style val="2"/>
+    </mc:Fallback>
+  </mc:AlternateContent>
+  <c:chart>
+    <c:title>
+      <c:tx>
+        <c:rich>
+          <a:bodyPr rot="0" spcFirstLastPara="1" vertOverflow="ellipsis" vert="horz" wrap="square" anchor="ctr" anchorCtr="1"/>
+          <a:lstStyle/>
+          <a:p>
+            <a:pPr>
+              <a:defRPr sz="1400" b="1" i="0" u="none" strike="noStrike" kern="1200" cap="none" baseline="0">
+                <a:solidFill>
+                  <a:schemeClr val="lt1">
+                    <a:lumMod val="85000"/>
+                  </a:schemeClr>
+                </a:solidFill>
+                <a:latin typeface="+mn-lt"/>
+                <a:ea typeface="+mn-ea"/>
+                <a:cs typeface="+mn-cs"/>
+              </a:defRPr>
+            </a:pPr>
+            <a:r>
+              <a:rPr lang="en-US"/>
+              <a:t>Voting Dataset</a:t>
+            </a:r>
+          </a:p>
+        </c:rich>
+      </c:tx>
+      <c:overlay val="0"/>
+      <c:spPr>
+        <a:noFill/>
+        <a:ln>
+          <a:noFill/>
+        </a:ln>
+        <a:effectLst/>
+      </c:spPr>
+      <c:txPr>
+        <a:bodyPr rot="0" spcFirstLastPara="1" vertOverflow="ellipsis" vert="horz" wrap="square" anchor="ctr" anchorCtr="1"/>
+        <a:lstStyle/>
+        <a:p>
+          <a:pPr>
+            <a:defRPr sz="1400" b="1" i="0" u="none" strike="noStrike" kern="1200" cap="none" baseline="0">
+              <a:solidFill>
+                <a:schemeClr val="lt1">
+                  <a:lumMod val="85000"/>
+                </a:schemeClr>
+              </a:solidFill>
+              <a:latin typeface="+mn-lt"/>
+              <a:ea typeface="+mn-ea"/>
+              <a:cs typeface="+mn-cs"/>
+            </a:defRPr>
+          </a:pPr>
+          <a:endParaRPr lang="en-US"/>
+        </a:p>
+      </c:txPr>
+    </c:title>
+    <c:autoTitleDeleted val="0"/>
+    <c:plotArea>
+      <c:layout/>
+      <c:lineChart>
+        <c:grouping val="standard"/>
+        <c:varyColors val="0"/>
+        <c:ser>
+          <c:idx val="1"/>
+          <c:order val="0"/>
+          <c:spPr>
+            <a:ln w="22225" cap="rnd">
+              <a:solidFill>
+                <a:schemeClr val="accent2"/>
+              </a:solidFill>
+            </a:ln>
+            <a:effectLst>
+              <a:glow rad="139700">
+                <a:schemeClr val="accent2">
+                  <a:satMod val="175000"/>
+                  <a:alpha val="14000"/>
+                </a:schemeClr>
+              </a:glow>
+            </a:effectLst>
+          </c:spPr>
+          <c:marker>
+            <c:symbol val="none"/>
+          </c:marker>
+          <c:val>
+            <c:numRef>
+              <c:f>Sheet1!$A$75:$J$75</c:f>
+              <c:numCache>
+                <c:formatCode>General</c:formatCode>
+                <c:ptCount val="10"/>
+                <c:pt idx="0">
+                  <c:v>0.930585683297</c:v>
+                </c:pt>
+                <c:pt idx="1">
+                  <c:v>0.941431670282</c:v>
+                </c:pt>
+                <c:pt idx="2">
+                  <c:v>0.952277657267</c:v>
+                </c:pt>
+                <c:pt idx="3">
+                  <c:v>0.954446854664</c:v>
+                </c:pt>
+                <c:pt idx="4">
+                  <c:v>0.967462039046</c:v>
+                </c:pt>
+                <c:pt idx="5">
+                  <c:v>0.956616052061</c:v>
+                </c:pt>
+                <c:pt idx="6">
+                  <c:v>0.965292841649</c:v>
+                </c:pt>
+                <c:pt idx="7">
+                  <c:v>0.958785249458</c:v>
+                </c:pt>
+                <c:pt idx="8">
+                  <c:v>0.963123644252</c:v>
+                </c:pt>
+                <c:pt idx="9">
+                  <c:v>0.95010845987</c:v>
+                </c:pt>
+              </c:numCache>
+            </c:numRef>
+          </c:val>
+          <c:smooth val="0"/>
+        </c:ser>
+        <c:dLbls>
+          <c:showLegendKey val="0"/>
+          <c:showVal val="0"/>
+          <c:showCatName val="0"/>
+          <c:showSerName val="0"/>
+          <c:showPercent val="0"/>
+          <c:showBubbleSize val="0"/>
+        </c:dLbls>
+        <c:smooth val="0"/>
+        <c:axId val="-1117383280"/>
+        <c:axId val="-1120991248"/>
+      </c:lineChart>
+      <c:catAx>
+        <c:axId val="-1117383280"/>
+        <c:scaling>
+          <c:orientation val="minMax"/>
+        </c:scaling>
+        <c:delete val="0"/>
+        <c:axPos val="b"/>
+        <c:majorGridlines>
+          <c:spPr>
+            <a:ln w="9525" cap="flat" cmpd="sng" algn="ctr">
+              <a:gradFill>
+                <a:gsLst>
+                  <a:gs pos="100000">
+                    <a:schemeClr val="dk1">
+                      <a:lumMod val="75000"/>
+                      <a:lumOff val="25000"/>
+                    </a:schemeClr>
+                  </a:gs>
+                  <a:gs pos="0">
+                    <a:schemeClr val="dk1">
+                      <a:lumMod val="65000"/>
+                      <a:lumOff val="35000"/>
+                    </a:schemeClr>
+                  </a:gs>
+                </a:gsLst>
+                <a:lin ang="5400000" scaled="0"/>
+              </a:gradFill>
+              <a:round/>
+            </a:ln>
+            <a:effectLst/>
+          </c:spPr>
+        </c:majorGridlines>
+        <c:title>
+          <c:tx>
+            <c:rich>
+              <a:bodyPr rot="0" spcFirstLastPara="1" vertOverflow="ellipsis" vert="horz" wrap="square" anchor="ctr" anchorCtr="1"/>
+              <a:lstStyle/>
+              <a:p>
+                <a:pPr>
+                  <a:defRPr sz="900" b="1" i="0" u="none" strike="noStrike" kern="1200" baseline="0">
+                    <a:solidFill>
+                      <a:schemeClr val="lt1">
+                        <a:lumMod val="75000"/>
+                      </a:schemeClr>
+                    </a:solidFill>
+                    <a:latin typeface="+mn-lt"/>
+                    <a:ea typeface="+mn-ea"/>
+                    <a:cs typeface="+mn-cs"/>
+                  </a:defRPr>
+                </a:pPr>
+                <a:r>
+                  <a:rPr lang="en-US"/>
+                  <a:t>#</a:t>
+                </a:r>
+                <a:r>
+                  <a:rPr lang="en-US" baseline="0"/>
+                  <a:t> of Epochs</a:t>
+                </a:r>
+                <a:endParaRPr lang="en-US"/>
+              </a:p>
+            </c:rich>
+          </c:tx>
+          <c:overlay val="0"/>
+          <c:spPr>
+            <a:noFill/>
+            <a:ln>
+              <a:noFill/>
+            </a:ln>
+            <a:effectLst/>
+          </c:spPr>
+          <c:txPr>
+            <a:bodyPr rot="0" spcFirstLastPara="1" vertOverflow="ellipsis" vert="horz" wrap="square" anchor="ctr" anchorCtr="1"/>
+            <a:lstStyle/>
+            <a:p>
+              <a:pPr>
+                <a:defRPr sz="900" b="1" i="0" u="none" strike="noStrike" kern="1200" baseline="0">
+                  <a:solidFill>
+                    <a:schemeClr val="lt1">
+                      <a:lumMod val="75000"/>
+                    </a:schemeClr>
+                  </a:solidFill>
+                  <a:latin typeface="+mn-lt"/>
+                  <a:ea typeface="+mn-ea"/>
+                  <a:cs typeface="+mn-cs"/>
+                </a:defRPr>
+              </a:pPr>
+              <a:endParaRPr lang="en-US"/>
+            </a:p>
+          </c:txPr>
+        </c:title>
+        <c:majorTickMark val="none"/>
+        <c:minorTickMark val="none"/>
+        <c:tickLblPos val="nextTo"/>
+        <c:spPr>
+          <a:noFill/>
+          <a:ln>
+            <a:noFill/>
+          </a:ln>
+          <a:effectLst/>
+        </c:spPr>
+        <c:txPr>
+          <a:bodyPr rot="-60000000" spcFirstLastPara="1" vertOverflow="ellipsis" vert="horz" wrap="square" anchor="ctr" anchorCtr="1"/>
+          <a:lstStyle/>
+          <a:p>
+            <a:pPr>
+              <a:defRPr sz="900" b="0" i="0" u="none" strike="noStrike" kern="1200" baseline="0">
+                <a:solidFill>
+                  <a:schemeClr val="lt1">
+                    <a:lumMod val="75000"/>
+                  </a:schemeClr>
+                </a:solidFill>
+                <a:latin typeface="+mn-lt"/>
+                <a:ea typeface="+mn-ea"/>
+                <a:cs typeface="+mn-cs"/>
+              </a:defRPr>
+            </a:pPr>
+            <a:endParaRPr lang="en-US"/>
+          </a:p>
+        </c:txPr>
+        <c:crossAx val="-1120991248"/>
+        <c:crosses val="autoZero"/>
+        <c:auto val="1"/>
+        <c:lblAlgn val="ctr"/>
+        <c:lblOffset val="100"/>
+        <c:noMultiLvlLbl val="0"/>
+      </c:catAx>
+      <c:valAx>
+        <c:axId val="-1120991248"/>
+        <c:scaling>
+          <c:orientation val="minMax"/>
+        </c:scaling>
+        <c:delete val="0"/>
+        <c:axPos val="l"/>
+        <c:majorGridlines>
+          <c:spPr>
+            <a:ln w="9525" cap="flat" cmpd="sng" algn="ctr">
+              <a:gradFill>
+                <a:gsLst>
+                  <a:gs pos="100000">
+                    <a:schemeClr val="dk1">
+                      <a:lumMod val="75000"/>
+                      <a:lumOff val="25000"/>
+                    </a:schemeClr>
+                  </a:gs>
+                  <a:gs pos="0">
+                    <a:schemeClr val="dk1">
+                      <a:lumMod val="65000"/>
+                      <a:lumOff val="35000"/>
+                    </a:schemeClr>
+                  </a:gs>
+                </a:gsLst>
+                <a:lin ang="5400000" scaled="0"/>
+              </a:gradFill>
+              <a:round/>
+            </a:ln>
+            <a:effectLst/>
+          </c:spPr>
+        </c:majorGridlines>
+        <c:title>
+          <c:tx>
+            <c:rich>
+              <a:bodyPr rot="-5400000" spcFirstLastPara="1" vertOverflow="ellipsis" vert="horz" wrap="square" anchor="ctr" anchorCtr="1"/>
+              <a:lstStyle/>
+              <a:p>
+                <a:pPr>
+                  <a:defRPr sz="900" b="1" i="0" u="none" strike="noStrike" kern="1200" baseline="0">
+                    <a:solidFill>
+                      <a:schemeClr val="lt1">
+                        <a:lumMod val="75000"/>
+                      </a:schemeClr>
+                    </a:solidFill>
+                    <a:latin typeface="+mn-lt"/>
+                    <a:ea typeface="+mn-ea"/>
+                    <a:cs typeface="+mn-cs"/>
+                  </a:defRPr>
+                </a:pPr>
+                <a:r>
+                  <a:rPr lang="en-US"/>
+                  <a:t>Accuracy</a:t>
+                </a:r>
+              </a:p>
+            </c:rich>
+          </c:tx>
+          <c:overlay val="0"/>
+          <c:spPr>
+            <a:noFill/>
+            <a:ln>
+              <a:noFill/>
+            </a:ln>
+            <a:effectLst/>
+          </c:spPr>
+          <c:txPr>
+            <a:bodyPr rot="-5400000" spcFirstLastPara="1" vertOverflow="ellipsis" vert="horz" wrap="square" anchor="ctr" anchorCtr="1"/>
+            <a:lstStyle/>
+            <a:p>
+              <a:pPr>
+                <a:defRPr sz="900" b="1" i="0" u="none" strike="noStrike" kern="1200" baseline="0">
+                  <a:solidFill>
+                    <a:schemeClr val="lt1">
+                      <a:lumMod val="75000"/>
+                    </a:schemeClr>
+                  </a:solidFill>
+                  <a:latin typeface="+mn-lt"/>
+                  <a:ea typeface="+mn-ea"/>
+                  <a:cs typeface="+mn-cs"/>
+                </a:defRPr>
+              </a:pPr>
+              <a:endParaRPr lang="en-US"/>
+            </a:p>
+          </c:txPr>
+        </c:title>
+        <c:majorTickMark val="none"/>
+        <c:minorTickMark val="none"/>
+        <c:tickLblPos val="nextTo"/>
+        <c:spPr>
+          <a:noFill/>
+          <a:ln>
+            <a:noFill/>
+          </a:ln>
+          <a:effectLst/>
+        </c:spPr>
+        <c:txPr>
+          <a:bodyPr rot="-60000000" spcFirstLastPara="1" vertOverflow="ellipsis" vert="horz" wrap="square" anchor="ctr" anchorCtr="1"/>
+          <a:lstStyle/>
+          <a:p>
+            <a:pPr>
+              <a:defRPr sz="900" b="0" i="0" u="none" strike="noStrike" kern="1200" baseline="0">
+                <a:solidFill>
+                  <a:schemeClr val="lt1">
+                    <a:lumMod val="75000"/>
+                  </a:schemeClr>
+                </a:solidFill>
+                <a:latin typeface="+mn-lt"/>
+                <a:ea typeface="+mn-ea"/>
+                <a:cs typeface="+mn-cs"/>
+              </a:defRPr>
+            </a:pPr>
+            <a:endParaRPr lang="en-US"/>
+          </a:p>
+        </c:txPr>
+        <c:crossAx val="-1117383280"/>
+        <c:crosses val="autoZero"/>
+        <c:crossBetween val="between"/>
+      </c:valAx>
+      <c:spPr>
+        <a:noFill/>
+        <a:ln>
+          <a:noFill/>
+        </a:ln>
+        <a:effectLst/>
+      </c:spPr>
+    </c:plotArea>
+    <c:plotVisOnly val="1"/>
+    <c:dispBlanksAs val="gap"/>
+    <c:showDLblsOverMax val="0"/>
+  </c:chart>
+  <c:spPr>
+    <a:solidFill>
+      <a:schemeClr val="dk1">
+        <a:lumMod val="75000"/>
+        <a:lumOff val="25000"/>
+      </a:schemeClr>
+    </a:solidFill>
+    <a:ln w="9525" cap="flat" cmpd="sng" algn="ctr">
+      <a:solidFill>
+        <a:schemeClr val="dk1">
+          <a:lumMod val="15000"/>
+          <a:lumOff val="85000"/>
+        </a:schemeClr>
+      </a:solidFill>
+      <a:round/>
+    </a:ln>
+    <a:effectLst/>
+  </c:spPr>
+  <c:txPr>
+    <a:bodyPr/>
+    <a:lstStyle/>
+    <a:p>
+      <a:pPr>
+        <a:defRPr/>
+      </a:pPr>
+      <a:endParaRPr lang="en-US"/>
+    </a:p>
+  </c:txPr>
+  <c:externalData r:id="rId3">
+    <c:autoUpdate val="0"/>
+  </c:externalData>
+</c:chartSpace>
+</file>
+
+<file path=word/charts/colors1.xml><?xml version="1.0" encoding="utf-8"?>
+<cs:colorStyle xmlns:cs="http://schemas.microsoft.com/office/drawing/2012/chartStyle" xmlns:a="http://schemas.openxmlformats.org/drawingml/2006/main" meth="cycle" id="10">
+  <a:schemeClr val="accent1"/>
+  <a:schemeClr val="accent2"/>
+  <a:schemeClr val="accent3"/>
+  <a:schemeClr val="accent4"/>
+  <a:schemeClr val="accent5"/>
+  <a:schemeClr val="accent6"/>
+  <cs:variation/>
+  <cs:variation>
+    <a:lumMod val="60000"/>
+  </cs:variation>
+  <cs:variation>
+    <a:lumMod val="80000"/>
+    <a:lumOff val="20000"/>
+  </cs:variation>
+  <cs:variation>
+    <a:lumMod val="80000"/>
+  </cs:variation>
+  <cs:variation>
+    <a:lumMod val="60000"/>
+    <a:lumOff val="40000"/>
+  </cs:variation>
+  <cs:variation>
+    <a:lumMod val="50000"/>
+  </cs:variation>
+  <cs:variation>
+    <a:lumMod val="70000"/>
+    <a:lumOff val="30000"/>
+  </cs:variation>
+  <cs:variation>
+    <a:lumMod val="70000"/>
+  </cs:variation>
+  <cs:variation>
+    <a:lumMod val="50000"/>
+    <a:lumOff val="50000"/>
+  </cs:variation>
+</cs:colorStyle>
+</file>
+
+<file path=word/charts/colors2.xml><?xml version="1.0" encoding="utf-8"?>
+<cs:colorStyle xmlns:cs="http://schemas.microsoft.com/office/drawing/2012/chartStyle" xmlns:a="http://schemas.openxmlformats.org/drawingml/2006/main" meth="cycle" id="10">
+  <a:schemeClr val="accent1"/>
+  <a:schemeClr val="accent2"/>
+  <a:schemeClr val="accent3"/>
+  <a:schemeClr val="accent4"/>
+  <a:schemeClr val="accent5"/>
+  <a:schemeClr val="accent6"/>
+  <cs:variation/>
+  <cs:variation>
+    <a:lumMod val="60000"/>
+  </cs:variation>
+  <cs:variation>
+    <a:lumMod val="80000"/>
+    <a:lumOff val="20000"/>
+  </cs:variation>
+  <cs:variation>
+    <a:lumMod val="80000"/>
+  </cs:variation>
+  <cs:variation>
+    <a:lumMod val="60000"/>
+    <a:lumOff val="40000"/>
+  </cs:variation>
+  <cs:variation>
+    <a:lumMod val="50000"/>
+  </cs:variation>
+  <cs:variation>
+    <a:lumMod val="70000"/>
+    <a:lumOff val="30000"/>
+  </cs:variation>
+  <cs:variation>
+    <a:lumMod val="70000"/>
+  </cs:variation>
+  <cs:variation>
+    <a:lumMod val="50000"/>
+    <a:lumOff val="50000"/>
+  </cs:variation>
+</cs:colorStyle>
+</file>
+
+<file path=word/charts/style1.xml><?xml version="1.0" encoding="utf-8"?>
+<cs:chartStyle xmlns:cs="http://schemas.microsoft.com/office/drawing/2012/chartStyle" xmlns:a="http://schemas.openxmlformats.org/drawingml/2006/main" id="245">
+  <cs:axisTitle>
+    <cs:lnRef idx="0"/>
+    <cs:fillRef idx="0"/>
+    <cs:effectRef idx="0"/>
+    <cs:fontRef idx="minor">
+      <a:schemeClr val="lt1">
+        <a:lumMod val="75000"/>
+      </a:schemeClr>
+    </cs:fontRef>
+    <cs:defRPr sz="900" b="1" kern="1200"/>
+  </cs:axisTitle>
+  <cs:categoryAxis>
+    <cs:lnRef idx="0"/>
+    <cs:fillRef idx="0"/>
+    <cs:effectRef idx="0"/>
+    <cs:fontRef idx="minor">
+      <a:schemeClr val="lt1">
+        <a:lumMod val="75000"/>
+      </a:schemeClr>
+    </cs:fontRef>
+    <cs:defRPr sz="900" kern="1200"/>
+  </cs:categoryAxis>
+  <cs:chartArea>
+    <cs:lnRef idx="0"/>
+    <cs:fillRef idx="0"/>
+    <cs:effectRef idx="0"/>
+    <cs:fontRef idx="minor">
+      <a:schemeClr val="dk1"/>
+    </cs:fontRef>
+    <cs:spPr>
+      <a:solidFill>
+        <a:schemeClr val="dk1">
+          <a:lumMod val="75000"/>
+          <a:lumOff val="25000"/>
+        </a:schemeClr>
+      </a:solidFill>
+      <a:ln w="9525" cap="flat" cmpd="sng" algn="ctr">
+        <a:solidFill>
+          <a:schemeClr val="dk1">
+            <a:lumMod val="15000"/>
+            <a:lumOff val="85000"/>
+          </a:schemeClr>
+        </a:solidFill>
+        <a:round/>
+      </a:ln>
+    </cs:spPr>
+    <cs:defRPr sz="900" kern="1200"/>
+  </cs:chartArea>
+  <cs:dataLabel>
+    <cs:lnRef idx="0"/>
+    <cs:fillRef idx="0"/>
+    <cs:effectRef idx="0"/>
+    <cs:fontRef idx="minor">
+      <a:schemeClr val="lt1">
+        <a:lumMod val="75000"/>
+      </a:schemeClr>
+    </cs:fontRef>
+    <cs:defRPr sz="900" kern="1200"/>
+  </cs:dataLabel>
+  <cs:dataLabelCallout>
+    <cs:lnRef idx="0"/>
+    <cs:fillRef idx="0"/>
+    <cs:effectRef idx="0"/>
+    <cs:fontRef idx="minor">
+      <a:schemeClr val="lt1">
+        <a:lumMod val="15000"/>
+        <a:lumOff val="85000"/>
+      </a:schemeClr>
+    </cs:fontRef>
+    <cs:spPr>
+      <a:solidFill>
+        <a:schemeClr val="dk1">
+          <a:lumMod val="65000"/>
+          <a:lumOff val="35000"/>
+        </a:schemeClr>
+      </a:solidFill>
+    </cs:spPr>
+    <cs:defRPr sz="900" kern="1200"/>
+    <cs:bodyPr rot="0" spcFirstLastPara="1" vertOverflow="clip" horzOverflow="clip" vert="horz" wrap="square" lIns="36576" tIns="18288" rIns="36576" bIns="18288" anchor="ctr" anchorCtr="1">
+      <a:spAutoFit/>
+    </cs:bodyPr>
+  </cs:dataLabelCallout>
+  <cs:dataPoint>
+    <cs:lnRef idx="0">
+      <cs:styleClr val="auto"/>
+    </cs:lnRef>
+    <cs:fillRef idx="0"/>
+    <cs:effectRef idx="0">
+      <cs:styleClr val="auto"/>
+    </cs:effectRef>
+    <cs:fontRef idx="minor">
+      <a:schemeClr val="dk1"/>
+    </cs:fontRef>
+    <cs:spPr>
+      <a:ln w="9525" cap="flat" cmpd="sng" algn="ctr">
+        <a:solidFill>
+          <a:schemeClr val="phClr"/>
+        </a:solidFill>
+        <a:miter lim="800000"/>
+      </a:ln>
+      <a:effectLst>
+        <a:glow rad="63500">
+          <a:schemeClr val="phClr">
+            <a:satMod val="175000"/>
+            <a:alpha val="25000"/>
+          </a:schemeClr>
+        </a:glow>
+      </a:effectLst>
+    </cs:spPr>
+  </cs:dataPoint>
+  <cs:dataPoint3D>
+    <cs:lnRef idx="0">
+      <cs:styleClr val="auto"/>
+    </cs:lnRef>
+    <cs:fillRef idx="0">
+      <cs:styleClr val="auto"/>
+    </cs:fillRef>
+    <cs:effectRef idx="0">
+      <cs:styleClr val="auto"/>
+    </cs:effectRef>
+    <cs:fontRef idx="minor">
+      <a:schemeClr val="dk1"/>
+    </cs:fontRef>
+    <cs:spPr>
+      <a:ln w="9525" cap="flat" cmpd="sng" algn="ctr">
+        <a:solidFill>
+          <a:schemeClr val="phClr"/>
+        </a:solidFill>
+        <a:miter lim="800000"/>
+      </a:ln>
+      <a:effectLst>
+        <a:glow rad="63500">
+          <a:schemeClr val="phClr">
+            <a:satMod val="175000"/>
+            <a:alpha val="25000"/>
+          </a:schemeClr>
+        </a:glow>
+      </a:effectLst>
+    </cs:spPr>
+  </cs:dataPoint3D>
+  <cs:dataPointLine>
+    <cs:lnRef idx="0">
+      <cs:styleClr val="auto"/>
+    </cs:lnRef>
+    <cs:fillRef idx="0">
+      <cs:styleClr val="auto"/>
+    </cs:fillRef>
+    <cs:effectRef idx="0">
+      <cs:styleClr val="auto"/>
+    </cs:effectRef>
+    <cs:fontRef idx="minor">
+      <a:schemeClr val="dk1"/>
+    </cs:fontRef>
+    <cs:spPr>
+      <a:ln w="22225" cap="rnd">
+        <a:solidFill>
+          <a:schemeClr val="phClr"/>
+        </a:solidFill>
+      </a:ln>
+      <a:effectLst>
+        <a:glow rad="139700">
+          <a:schemeClr val="phClr">
+            <a:satMod val="175000"/>
+            <a:alpha val="14000"/>
+          </a:schemeClr>
+        </a:glow>
+      </a:effectLst>
+    </cs:spPr>
+  </cs:dataPointLine>
+  <cs:dataPointMarker>
+    <cs:lnRef idx="0">
+      <cs:styleClr val="auto"/>
+    </cs:lnRef>
+    <cs:fillRef idx="0">
+      <cs:styleClr val="auto"/>
+    </cs:fillRef>
+    <cs:effectRef idx="0">
+      <cs:styleClr val="auto"/>
+    </cs:effectRef>
+    <cs:fontRef idx="minor">
+      <a:schemeClr val="dk1"/>
+    </cs:fontRef>
+    <cs:spPr>
+      <a:solidFill>
+        <a:schemeClr val="phClr">
+          <a:lumMod val="60000"/>
+          <a:lumOff val="40000"/>
+        </a:schemeClr>
+      </a:solidFill>
+      <a:effectLst>
+        <a:glow rad="63500">
+          <a:schemeClr val="phClr">
+            <a:satMod val="175000"/>
+            <a:alpha val="25000"/>
+          </a:schemeClr>
+        </a:glow>
+      </a:effectLst>
+    </cs:spPr>
+  </cs:dataPointMarker>
+  <cs:dataPointMarkerLayout symbol="circle" size="3"/>
+  <cs:dataPointWireframe>
+    <cs:lnRef idx="0">
+      <cs:styleClr val="auto"/>
+    </cs:lnRef>
+    <cs:fillRef idx="0"/>
+    <cs:effectRef idx="0"/>
+    <cs:fontRef idx="minor">
+      <a:schemeClr val="dk1"/>
+    </cs:fontRef>
+    <cs:spPr>
+      <a:ln w="9525" cap="rnd">
+        <a:solidFill>
+          <a:schemeClr val="phClr"/>
+        </a:solidFill>
+        <a:round/>
+      </a:ln>
+    </cs:spPr>
+  </cs:dataPointWireframe>
+  <cs:dataTable>
+    <cs:lnRef idx="0"/>
+    <cs:fillRef idx="0"/>
+    <cs:effectRef idx="0"/>
+    <cs:fontRef idx="minor">
+      <a:schemeClr val="lt1">
+        <a:lumMod val="75000"/>
+      </a:schemeClr>
+    </cs:fontRef>
+    <cs:spPr>
+      <a:ln w="9525">
+        <a:solidFill>
+          <a:schemeClr val="dk1">
+            <a:lumMod val="50000"/>
+            <a:lumOff val="50000"/>
+          </a:schemeClr>
+        </a:solidFill>
+      </a:ln>
+    </cs:spPr>
+    <cs:defRPr sz="900" kern="1200"/>
+  </cs:dataTable>
+  <cs:downBar>
+    <cs:lnRef idx="0"/>
+    <cs:fillRef idx="0"/>
+    <cs:effectRef idx="0"/>
+    <cs:fontRef idx="minor">
+      <a:schemeClr val="lt1"/>
+    </cs:fontRef>
+    <cs:spPr>
+      <a:solidFill>
+        <a:schemeClr val="dk1">
+          <a:lumMod val="50000"/>
+          <a:lumOff val="50000"/>
+        </a:schemeClr>
+      </a:solidFill>
+      <a:ln w="9525">
+        <a:solidFill>
+          <a:schemeClr val="dk1">
+            <a:lumMod val="75000"/>
+          </a:schemeClr>
+        </a:solidFill>
+        <a:round/>
+      </a:ln>
+    </cs:spPr>
+  </cs:downBar>
+  <cs:dropLine>
+    <cs:lnRef idx="0"/>
+    <cs:fillRef idx="0"/>
+    <cs:effectRef idx="0"/>
+    <cs:fontRef idx="minor">
+      <a:schemeClr val="dk1"/>
+    </cs:fontRef>
+    <cs:spPr>
+      <a:ln w="9525">
+        <a:solidFill>
+          <a:schemeClr val="lt1">
+            <a:lumMod val="50000"/>
+          </a:schemeClr>
+        </a:solidFill>
+        <a:round/>
+      </a:ln>
+    </cs:spPr>
+  </cs:dropLine>
+  <cs:errorBar>
+    <cs:lnRef idx="0"/>
+    <cs:fillRef idx="0"/>
+    <cs:effectRef idx="0"/>
+    <cs:fontRef idx="minor">
+      <a:schemeClr val="dk1"/>
+    </cs:fontRef>
+    <cs:spPr>
+      <a:ln w="9525">
+        <a:solidFill>
+          <a:schemeClr val="lt1">
+            <a:lumMod val="50000"/>
+          </a:schemeClr>
+        </a:solidFill>
+        <a:round/>
+      </a:ln>
+    </cs:spPr>
+  </cs:errorBar>
+  <cs:floor>
+    <cs:lnRef idx="0"/>
+    <cs:fillRef idx="0"/>
+    <cs:effectRef idx="0"/>
+    <cs:fontRef idx="minor">
+      <a:schemeClr val="dk1"/>
+    </cs:fontRef>
+  </cs:floor>
+  <cs:gridlineMajor>
+    <cs:lnRef idx="0"/>
+    <cs:fillRef idx="0"/>
+    <cs:effectRef idx="0"/>
+    <cs:fontRef idx="minor">
+      <a:schemeClr val="tx1"/>
+    </cs:fontRef>
+    <cs:spPr>
+      <a:ln w="9525" cap="flat" cmpd="sng" algn="ctr">
+        <a:solidFill>
+          <a:schemeClr val="dk1">
+            <a:lumMod val="65000"/>
+            <a:lumOff val="35000"/>
+            <a:alpha val="75000"/>
+          </a:schemeClr>
+        </a:solidFill>
+        <a:round/>
+      </a:ln>
+    </cs:spPr>
+  </cs:gridlineMajor>
+  <cs:gridlineMinor>
+    <cs:lnRef idx="0"/>
+    <cs:fillRef idx="0"/>
+    <cs:effectRef idx="0"/>
+    <cs:fontRef idx="minor">
+      <a:schemeClr val="tx1"/>
+    </cs:fontRef>
+    <cs:spPr>
+      <a:ln w="9525" cap="flat" cmpd="sng" algn="ctr">
+        <a:solidFill>
+          <a:schemeClr val="dk1">
+            <a:lumMod val="65000"/>
+            <a:lumOff val="35000"/>
+            <a:alpha val="25000"/>
+          </a:schemeClr>
+        </a:solidFill>
+        <a:round/>
+      </a:ln>
+    </cs:spPr>
+  </cs:gridlineMinor>
+  <cs:hiLoLine>
+    <cs:lnRef idx="0"/>
+    <cs:fillRef idx="0"/>
+    <cs:effectRef idx="0"/>
+    <cs:fontRef idx="minor">
+      <a:schemeClr val="dk1"/>
+    </cs:fontRef>
+    <cs:spPr>
+      <a:ln w="9525">
+        <a:solidFill>
+          <a:schemeClr val="lt1">
+            <a:lumMod val="50000"/>
+          </a:schemeClr>
+        </a:solidFill>
+        <a:round/>
+      </a:ln>
+    </cs:spPr>
+  </cs:hiLoLine>
+  <cs:leaderLine>
+    <cs:lnRef idx="0"/>
+    <cs:fillRef idx="0"/>
+    <cs:effectRef idx="0"/>
+    <cs:fontRef idx="minor">
+      <a:schemeClr val="dk1"/>
+    </cs:fontRef>
+    <cs:spPr>
+      <a:ln w="9525">
+        <a:solidFill>
+          <a:schemeClr val="lt1">
+            <a:lumMod val="50000"/>
+          </a:schemeClr>
+        </a:solidFill>
+        <a:round/>
+      </a:ln>
+    </cs:spPr>
+  </cs:leaderLine>
+  <cs:legend>
+    <cs:lnRef idx="0"/>
+    <cs:fillRef idx="0"/>
+    <cs:effectRef idx="0"/>
+    <cs:fontRef idx="minor">
+      <a:schemeClr val="lt1">
+        <a:lumMod val="75000"/>
+      </a:schemeClr>
+    </cs:fontRef>
+    <cs:defRPr sz="900" kern="1200"/>
+  </cs:legend>
+  <cs:plotArea>
+    <cs:lnRef idx="0"/>
+    <cs:fillRef idx="0"/>
+    <cs:effectRef idx="0"/>
+    <cs:fontRef idx="minor">
+      <a:schemeClr val="dk1"/>
+    </cs:fontRef>
+  </cs:plotArea>
+  <cs:plotArea3D>
+    <cs:lnRef idx="0"/>
+    <cs:fillRef idx="0"/>
+    <cs:effectRef idx="0"/>
+    <cs:fontRef idx="minor">
+      <a:schemeClr val="dk1"/>
+    </cs:fontRef>
+  </cs:plotArea3D>
+  <cs:seriesAxis>
+    <cs:lnRef idx="0"/>
+    <cs:fillRef idx="0"/>
+    <cs:effectRef idx="0"/>
+    <cs:fontRef idx="minor">
+      <a:schemeClr val="lt1">
+        <a:lumMod val="75000"/>
+      </a:schemeClr>
+    </cs:fontRef>
+    <cs:defRPr sz="900" kern="1200"/>
+  </cs:seriesAxis>
+  <cs:seriesLine>
+    <cs:lnRef idx="0"/>
+    <cs:fillRef idx="0"/>
+    <cs:effectRef idx="0"/>
+    <cs:fontRef idx="minor">
+      <a:schemeClr val="dk1"/>
+    </cs:fontRef>
+    <cs:spPr>
+      <a:ln w="9525">
+        <a:solidFill>
+          <a:schemeClr val="lt1">
+            <a:lumMod val="50000"/>
+          </a:schemeClr>
+        </a:solidFill>
+        <a:round/>
+      </a:ln>
+    </cs:spPr>
+  </cs:seriesLine>
+  <cs:title>
+    <cs:lnRef idx="0"/>
+    <cs:fillRef idx="0"/>
+    <cs:effectRef idx="0"/>
+    <cs:fontRef idx="minor">
+      <a:schemeClr val="lt1">
+        <a:lumMod val="85000"/>
+      </a:schemeClr>
+    </cs:fontRef>
+    <cs:defRPr sz="1400" b="1" kern="1200" cap="none" baseline="0"/>
+  </cs:title>
+  <cs:trendline>
+    <cs:lnRef idx="0">
+      <cs:styleClr val="auto"/>
+    </cs:lnRef>
+    <cs:fillRef idx="0"/>
+    <cs:effectRef idx="0"/>
+    <cs:fontRef idx="minor">
+      <a:schemeClr val="lt1"/>
+    </cs:fontRef>
+    <cs:spPr>
+      <a:ln w="25400" cap="rnd">
+        <a:solidFill>
+          <a:schemeClr val="phClr">
+            <a:alpha val="50000"/>
+          </a:schemeClr>
+        </a:solidFill>
+      </a:ln>
+    </cs:spPr>
+  </cs:trendline>
+  <cs:trendlineLabel>
+    <cs:lnRef idx="0"/>
+    <cs:fillRef idx="0"/>
+    <cs:effectRef idx="0"/>
+    <cs:fontRef idx="minor">
+      <a:schemeClr val="lt1">
+        <a:lumMod val="75000"/>
+      </a:schemeClr>
+    </cs:fontRef>
+    <cs:defRPr sz="900" kern="1200"/>
+  </cs:trendlineLabel>
+  <cs:upBar>
+    <cs:lnRef idx="0"/>
+    <cs:fillRef idx="0"/>
+    <cs:effectRef idx="0"/>
+    <cs:fontRef idx="minor">
+      <a:schemeClr val="dk1"/>
+    </cs:fontRef>
+    <cs:spPr>
+      <a:solidFill>
+        <a:schemeClr val="lt1">
+          <a:lumMod val="85000"/>
+        </a:schemeClr>
+      </a:solidFill>
+      <a:ln w="9525">
+        <a:solidFill>
+          <a:schemeClr val="dk1">
+            <a:lumMod val="50000"/>
+          </a:schemeClr>
+        </a:solidFill>
+        <a:round/>
+      </a:ln>
+    </cs:spPr>
+  </cs:upBar>
+  <cs:valueAxis>
+    <cs:lnRef idx="0"/>
+    <cs:fillRef idx="0"/>
+    <cs:effectRef idx="0"/>
+    <cs:fontRef idx="minor">
+      <a:schemeClr val="lt1">
+        <a:lumMod val="75000"/>
+      </a:schemeClr>
+    </cs:fontRef>
+    <cs:spPr>
+      <a:ln w="9525" cap="flat" cmpd="sng" algn="ctr">
+        <a:solidFill>
+          <a:schemeClr val="lt1">
+            <a:lumMod val="50000"/>
+          </a:schemeClr>
+        </a:solidFill>
+        <a:round/>
+      </a:ln>
+    </cs:spPr>
+    <cs:defRPr sz="900" kern="1200"/>
+    <cs:bodyPr/>
+  </cs:valueAxis>
+  <cs:wall>
+    <cs:lnRef idx="0"/>
+    <cs:fillRef idx="0"/>
+    <cs:effectRef idx="0"/>
+    <cs:fontRef idx="minor">
+      <a:schemeClr val="dk1"/>
+    </cs:fontRef>
+  </cs:wall>
+</cs:chartStyle>
+</file>
+
+<file path=word/charts/style2.xml><?xml version="1.0" encoding="utf-8"?>
+<cs:chartStyle xmlns:cs="http://schemas.microsoft.com/office/drawing/2012/chartStyle" xmlns:a="http://schemas.openxmlformats.org/drawingml/2006/main" id="236">
+  <cs:axisTitle>
+    <cs:lnRef idx="0"/>
+    <cs:fillRef idx="0"/>
+    <cs:effectRef idx="0"/>
+    <cs:fontRef idx="minor">
+      <a:schemeClr val="lt1">
+        <a:lumMod val="75000"/>
+      </a:schemeClr>
+    </cs:fontRef>
+    <cs:defRPr sz="900" b="1" kern="1200"/>
+  </cs:axisTitle>
+  <cs:categoryAxis>
+    <cs:lnRef idx="0"/>
+    <cs:fillRef idx="0"/>
+    <cs:effectRef idx="0"/>
+    <cs:fontRef idx="minor">
+      <a:schemeClr val="lt1">
+        <a:lumMod val="75000"/>
+      </a:schemeClr>
+    </cs:fontRef>
+    <cs:defRPr sz="900" kern="1200"/>
+  </cs:categoryAxis>
+  <cs:chartArea>
+    <cs:lnRef idx="0"/>
+    <cs:fillRef idx="0"/>
+    <cs:effectRef idx="0"/>
+    <cs:fontRef idx="minor">
+      <a:schemeClr val="dk1"/>
+    </cs:fontRef>
+    <cs:spPr>
+      <a:solidFill>
+        <a:schemeClr val="dk1">
+          <a:lumMod val="75000"/>
+          <a:lumOff val="25000"/>
+        </a:schemeClr>
+      </a:solidFill>
+      <a:ln w="9525" cap="flat" cmpd="sng" algn="ctr">
+        <a:solidFill>
+          <a:schemeClr val="dk1">
+            <a:lumMod val="15000"/>
+            <a:lumOff val="85000"/>
+          </a:schemeClr>
+        </a:solidFill>
+        <a:round/>
+      </a:ln>
+    </cs:spPr>
+    <cs:defRPr sz="900" kern="1200"/>
+  </cs:chartArea>
+  <cs:dataLabel>
+    <cs:lnRef idx="0"/>
+    <cs:fillRef idx="0"/>
+    <cs:effectRef idx="0"/>
+    <cs:fontRef idx="minor">
+      <a:schemeClr val="lt1">
+        <a:lumMod val="75000"/>
+      </a:schemeClr>
+    </cs:fontRef>
+    <cs:defRPr sz="900" kern="1200"/>
+  </cs:dataLabel>
+  <cs:dataLabelCallout>
+    <cs:lnRef idx="0"/>
+    <cs:fillRef idx="0"/>
+    <cs:effectRef idx="0"/>
+    <cs:fontRef idx="minor">
+      <a:schemeClr val="lt1">
+        <a:lumMod val="15000"/>
+        <a:lumOff val="85000"/>
+      </a:schemeClr>
+    </cs:fontRef>
+    <cs:spPr>
+      <a:solidFill>
+        <a:schemeClr val="dk1">
+          <a:lumMod val="65000"/>
+          <a:lumOff val="35000"/>
+        </a:schemeClr>
+      </a:solidFill>
+    </cs:spPr>
+    <cs:defRPr sz="900" kern="1200"/>
+    <cs:bodyPr rot="0" spcFirstLastPara="1" vertOverflow="clip" horzOverflow="clip" vert="horz" wrap="square" lIns="36576" tIns="18288" rIns="36576" bIns="18288" anchor="ctr" anchorCtr="1">
+      <a:spAutoFit/>
+    </cs:bodyPr>
+  </cs:dataLabelCallout>
+  <cs:dataPoint>
+    <cs:lnRef idx="0">
+      <cs:styleClr val="auto"/>
+    </cs:lnRef>
+    <cs:fillRef idx="0"/>
+    <cs:effectRef idx="0">
+      <cs:styleClr val="auto"/>
+    </cs:effectRef>
+    <cs:fontRef idx="minor">
+      <a:schemeClr val="dk1"/>
+    </cs:fontRef>
+    <cs:spPr>
+      <a:ln w="9525" cap="flat" cmpd="sng" algn="ctr">
+        <a:solidFill>
+          <a:schemeClr val="phClr"/>
+        </a:solidFill>
+        <a:miter lim="800000"/>
+      </a:ln>
+      <a:effectLst>
+        <a:glow rad="63500">
+          <a:schemeClr val="phClr">
+            <a:satMod val="175000"/>
+            <a:alpha val="25000"/>
+          </a:schemeClr>
+        </a:glow>
+      </a:effectLst>
+    </cs:spPr>
+  </cs:dataPoint>
+  <cs:dataPoint3D>
+    <cs:lnRef idx="0">
+      <cs:styleClr val="auto"/>
+    </cs:lnRef>
+    <cs:fillRef idx="0">
+      <cs:styleClr val="auto"/>
+    </cs:fillRef>
+    <cs:effectRef idx="0">
+      <cs:styleClr val="auto"/>
+    </cs:effectRef>
+    <cs:fontRef idx="minor">
+      <a:schemeClr val="dk1"/>
+    </cs:fontRef>
+    <cs:spPr>
+      <a:ln w="9525" cap="flat" cmpd="sng" algn="ctr">
+        <a:solidFill>
+          <a:schemeClr val="phClr"/>
+        </a:solidFill>
+        <a:miter lim="800000"/>
+      </a:ln>
+      <a:effectLst>
+        <a:glow rad="63500">
+          <a:schemeClr val="phClr">
+            <a:satMod val="175000"/>
+            <a:alpha val="25000"/>
+          </a:schemeClr>
+        </a:glow>
+      </a:effectLst>
+    </cs:spPr>
+  </cs:dataPoint3D>
+  <cs:dataPointLine>
+    <cs:lnRef idx="0">
+      <cs:styleClr val="auto"/>
+    </cs:lnRef>
+    <cs:fillRef idx="0">
+      <cs:styleClr val="auto"/>
+    </cs:fillRef>
+    <cs:effectRef idx="0">
+      <cs:styleClr val="auto"/>
+    </cs:effectRef>
+    <cs:fontRef idx="minor">
+      <a:schemeClr val="dk1"/>
+    </cs:fontRef>
+    <cs:spPr>
+      <a:ln w="22225" cap="rnd">
+        <a:solidFill>
+          <a:schemeClr val="phClr"/>
+        </a:solidFill>
+      </a:ln>
+      <a:effectLst>
+        <a:glow rad="139700">
+          <a:schemeClr val="phClr">
+            <a:satMod val="175000"/>
+            <a:alpha val="14000"/>
+          </a:schemeClr>
+        </a:glow>
+      </a:effectLst>
+    </cs:spPr>
+  </cs:dataPointLine>
+  <cs:dataPointMarker>
+    <cs:lnRef idx="0">
+      <cs:styleClr val="auto"/>
+    </cs:lnRef>
+    <cs:fillRef idx="0">
+      <cs:styleClr val="auto"/>
+    </cs:fillRef>
+    <cs:effectRef idx="0">
+      <cs:styleClr val="auto"/>
+    </cs:effectRef>
+    <cs:fontRef idx="minor">
+      <a:schemeClr val="dk1"/>
+    </cs:fontRef>
+    <cs:spPr>
+      <a:solidFill>
+        <a:schemeClr val="phClr">
+          <a:lumMod val="60000"/>
+          <a:lumOff val="40000"/>
+        </a:schemeClr>
+      </a:solidFill>
+      <a:effectLst>
+        <a:glow rad="63500">
+          <a:schemeClr val="phClr">
+            <a:satMod val="175000"/>
+            <a:alpha val="25000"/>
+          </a:schemeClr>
+        </a:glow>
+      </a:effectLst>
+    </cs:spPr>
+  </cs:dataPointMarker>
+  <cs:dataPointMarkerLayout symbol="circle" size="4"/>
+  <cs:dataPointWireframe>
+    <cs:lnRef idx="0">
+      <cs:styleClr val="auto"/>
+    </cs:lnRef>
+    <cs:fillRef idx="0"/>
+    <cs:effectRef idx="0"/>
+    <cs:fontRef idx="minor">
+      <a:schemeClr val="dk1"/>
+    </cs:fontRef>
+    <cs:spPr>
+      <a:ln w="9525" cap="rnd">
+        <a:solidFill>
+          <a:schemeClr val="phClr"/>
+        </a:solidFill>
+        <a:round/>
+      </a:ln>
+    </cs:spPr>
+  </cs:dataPointWireframe>
+  <cs:dataTable>
+    <cs:lnRef idx="0"/>
+    <cs:fillRef idx="0"/>
+    <cs:effectRef idx="0"/>
+    <cs:fontRef idx="minor">
+      <a:schemeClr val="lt1">
+        <a:lumMod val="75000"/>
+      </a:schemeClr>
+    </cs:fontRef>
+    <cs:spPr>
+      <a:ln w="9525">
+        <a:solidFill>
+          <a:schemeClr val="dk1">
+            <a:lumMod val="50000"/>
+            <a:lumOff val="50000"/>
+          </a:schemeClr>
+        </a:solidFill>
+      </a:ln>
+    </cs:spPr>
+    <cs:defRPr sz="900" kern="1200"/>
+  </cs:dataTable>
+  <cs:downBar>
+    <cs:lnRef idx="0"/>
+    <cs:fillRef idx="0"/>
+    <cs:effectRef idx="0"/>
+    <cs:fontRef idx="minor">
+      <a:schemeClr val="lt1"/>
+    </cs:fontRef>
+    <cs:spPr>
+      <a:solidFill>
+        <a:schemeClr val="dk1">
+          <a:lumMod val="50000"/>
+          <a:lumOff val="50000"/>
+        </a:schemeClr>
+      </a:solidFill>
+      <a:ln w="9525">
+        <a:solidFill>
+          <a:schemeClr val="dk1">
+            <a:lumMod val="75000"/>
+          </a:schemeClr>
+        </a:solidFill>
+        <a:round/>
+      </a:ln>
+    </cs:spPr>
+  </cs:downBar>
+  <cs:dropLine>
+    <cs:lnRef idx="0"/>
+    <cs:fillRef idx="0"/>
+    <cs:effectRef idx="0"/>
+    <cs:fontRef idx="minor">
+      <a:schemeClr val="dk1"/>
+    </cs:fontRef>
+    <cs:spPr>
+      <a:ln w="9525">
+        <a:solidFill>
+          <a:schemeClr val="lt1">
+            <a:lumMod val="50000"/>
+          </a:schemeClr>
+        </a:solidFill>
+        <a:round/>
+      </a:ln>
+    </cs:spPr>
+  </cs:dropLine>
+  <cs:errorBar>
+    <cs:lnRef idx="0"/>
+    <cs:fillRef idx="0"/>
+    <cs:effectRef idx="0"/>
+    <cs:fontRef idx="minor">
+      <a:schemeClr val="dk1"/>
+    </cs:fontRef>
+    <cs:spPr>
+      <a:ln w="9525">
+        <a:solidFill>
+          <a:schemeClr val="lt1">
+            <a:lumMod val="50000"/>
+          </a:schemeClr>
+        </a:solidFill>
+        <a:round/>
+      </a:ln>
+    </cs:spPr>
+  </cs:errorBar>
+  <cs:floor>
+    <cs:lnRef idx="0"/>
+    <cs:fillRef idx="0"/>
+    <cs:effectRef idx="0"/>
+    <cs:fontRef idx="minor">
+      <a:schemeClr val="dk1"/>
+    </cs:fontRef>
+  </cs:floor>
+  <cs:gridlineMajor>
+    <cs:lnRef idx="0"/>
+    <cs:fillRef idx="0"/>
+    <cs:effectRef idx="0"/>
+    <cs:fontRef idx="minor">
+      <a:schemeClr val="dk1"/>
+    </cs:fontRef>
+    <cs:spPr>
+      <a:ln w="9525" cap="flat" cmpd="sng" algn="ctr">
+        <a:gradFill>
+          <a:gsLst>
+            <a:gs pos="100000">
+              <a:schemeClr val="dk1">
+                <a:lumMod val="75000"/>
+                <a:lumOff val="25000"/>
+              </a:schemeClr>
+            </a:gs>
+            <a:gs pos="0">
+              <a:schemeClr val="dk1">
+                <a:lumMod val="65000"/>
+                <a:lumOff val="35000"/>
+              </a:schemeClr>
+            </a:gs>
+          </a:gsLst>
+          <a:lin ang="5400000" scaled="0"/>
+        </a:gradFill>
+        <a:round/>
+      </a:ln>
+    </cs:spPr>
+  </cs:gridlineMajor>
+  <cs:gridlineMinor>
+    <cs:lnRef idx="0"/>
+    <cs:fillRef idx="0"/>
+    <cs:effectRef idx="0"/>
+    <cs:fontRef idx="minor">
+      <a:schemeClr val="dk1"/>
+    </cs:fontRef>
+    <cs:spPr>
+      <a:ln w="9525" cap="flat" cmpd="sng" algn="ctr">
+        <a:gradFill>
+          <a:gsLst>
+            <a:gs pos="100000">
+              <a:schemeClr val="dk1">
+                <a:lumMod val="75000"/>
+                <a:lumOff val="25000"/>
+                <a:alpha val="25000"/>
+              </a:schemeClr>
+            </a:gs>
+            <a:gs pos="0">
+              <a:schemeClr val="dk1">
+                <a:lumMod val="65000"/>
+                <a:lumOff val="35000"/>
+                <a:alpha val="25000"/>
+              </a:schemeClr>
+            </a:gs>
+          </a:gsLst>
+          <a:lin ang="5400000" scaled="0"/>
+        </a:gradFill>
+        <a:round/>
+      </a:ln>
+    </cs:spPr>
+  </cs:gridlineMinor>
+  <cs:hiLoLine>
+    <cs:lnRef idx="0"/>
+    <cs:fillRef idx="0"/>
+    <cs:effectRef idx="0"/>
+    <cs:fontRef idx="minor">
+      <a:schemeClr val="dk1"/>
+    </cs:fontRef>
+    <cs:spPr>
+      <a:ln w="9525">
+        <a:solidFill>
+          <a:schemeClr val="lt1">
+            <a:lumMod val="50000"/>
+          </a:schemeClr>
+        </a:solidFill>
+        <a:round/>
+      </a:ln>
+    </cs:spPr>
+  </cs:hiLoLine>
+  <cs:leaderLine>
+    <cs:lnRef idx="0"/>
+    <cs:fillRef idx="0"/>
+    <cs:effectRef idx="0"/>
+    <cs:fontRef idx="minor">
+      <a:schemeClr val="dk1"/>
+    </cs:fontRef>
+    <cs:spPr>
+      <a:ln w="9525">
+        <a:solidFill>
+          <a:schemeClr val="lt1">
+            <a:lumMod val="50000"/>
+          </a:schemeClr>
+        </a:solidFill>
+        <a:round/>
+      </a:ln>
+    </cs:spPr>
+  </cs:leaderLine>
+  <cs:legend>
+    <cs:lnRef idx="0"/>
+    <cs:fillRef idx="0"/>
+    <cs:effectRef idx="0"/>
+    <cs:fontRef idx="minor">
+      <a:schemeClr val="lt1">
+        <a:lumMod val="75000"/>
+      </a:schemeClr>
+    </cs:fontRef>
+    <cs:defRPr sz="900" kern="1200"/>
+  </cs:legend>
+  <cs:plotArea>
+    <cs:lnRef idx="0"/>
+    <cs:fillRef idx="0"/>
+    <cs:effectRef idx="0"/>
+    <cs:fontRef idx="minor">
+      <a:schemeClr val="dk1"/>
+    </cs:fontRef>
+  </cs:plotArea>
+  <cs:plotArea3D>
+    <cs:lnRef idx="0"/>
+    <cs:fillRef idx="0"/>
+    <cs:effectRef idx="0"/>
+    <cs:fontRef idx="minor">
+      <a:schemeClr val="dk1"/>
+    </cs:fontRef>
+  </cs:plotArea3D>
+  <cs:seriesAxis>
+    <cs:lnRef idx="0"/>
+    <cs:fillRef idx="0"/>
+    <cs:effectRef idx="0"/>
+    <cs:fontRef idx="minor">
+      <a:schemeClr val="lt1">
+        <a:lumMod val="75000"/>
+      </a:schemeClr>
+    </cs:fontRef>
+    <cs:defRPr sz="900" kern="1200"/>
+  </cs:seriesAxis>
+  <cs:seriesLine>
+    <cs:lnRef idx="0"/>
+    <cs:fillRef idx="0"/>
+    <cs:effectRef idx="0"/>
+    <cs:fontRef idx="minor">
+      <a:schemeClr val="dk1"/>
+    </cs:fontRef>
+    <cs:spPr>
+      <a:ln w="9525">
+        <a:solidFill>
+          <a:schemeClr val="lt1">
+            <a:lumMod val="50000"/>
+          </a:schemeClr>
+        </a:solidFill>
+        <a:round/>
+      </a:ln>
+    </cs:spPr>
+  </cs:seriesLine>
+  <cs:title>
+    <cs:lnRef idx="0"/>
+    <cs:fillRef idx="0"/>
+    <cs:effectRef idx="0"/>
+    <cs:fontRef idx="minor">
+      <a:schemeClr val="lt1">
+        <a:lumMod val="85000"/>
+      </a:schemeClr>
+    </cs:fontRef>
+    <cs:defRPr sz="1400" b="1" kern="1200" cap="none" baseline="0"/>
+  </cs:title>
+  <cs:trendline>
+    <cs:lnRef idx="0">
+      <cs:styleClr val="auto"/>
+    </cs:lnRef>
+    <cs:fillRef idx="0"/>
+    <cs:effectRef idx="0"/>
+    <cs:fontRef idx="minor">
+      <a:schemeClr val="lt1"/>
+    </cs:fontRef>
+    <cs:spPr>
+      <a:ln w="25400" cap="rnd">
+        <a:solidFill>
+          <a:schemeClr val="phClr">
+            <a:alpha val="50000"/>
+          </a:schemeClr>
+        </a:solidFill>
+      </a:ln>
+    </cs:spPr>
+  </cs:trendline>
+  <cs:trendlineLabel>
+    <cs:lnRef idx="0"/>
+    <cs:fillRef idx="0"/>
+    <cs:effectRef idx="0"/>
+    <cs:fontRef idx="minor">
+      <a:schemeClr val="lt1">
+        <a:lumMod val="75000"/>
+      </a:schemeClr>
+    </cs:fontRef>
+    <cs:defRPr sz="900" kern="1200"/>
+  </cs:trendlineLabel>
+  <cs:upBar>
+    <cs:lnRef idx="0"/>
+    <cs:fillRef idx="0"/>
+    <cs:effectRef idx="0"/>
+    <cs:fontRef idx="minor">
+      <a:schemeClr val="dk1"/>
+    </cs:fontRef>
+    <cs:spPr>
+      <a:solidFill>
+        <a:schemeClr val="lt1">
+          <a:lumMod val="85000"/>
+        </a:schemeClr>
+      </a:solidFill>
+      <a:ln w="9525">
+        <a:solidFill>
+          <a:schemeClr val="dk1">
+            <a:lumMod val="50000"/>
+          </a:schemeClr>
+        </a:solidFill>
+        <a:round/>
+      </a:ln>
+    </cs:spPr>
+  </cs:upBar>
+  <cs:valueAxis>
+    <cs:lnRef idx="0"/>
+    <cs:fillRef idx="0"/>
+    <cs:effectRef idx="0"/>
+    <cs:fontRef idx="minor">
+      <a:schemeClr val="lt1">
+        <a:lumMod val="75000"/>
+      </a:schemeClr>
+    </cs:fontRef>
+    <cs:defRPr sz="900" kern="1200"/>
+  </cs:valueAxis>
+  <cs:wall>
+    <cs:lnRef idx="0"/>
+    <cs:fillRef idx="0"/>
+    <cs:effectRef idx="0"/>
+    <cs:fontRef idx="minor">
+      <a:schemeClr val="dk1"/>
+    </cs:fontRef>
+  </cs:wall>
+</cs:chartStyle>
 </file>
 
 <file path=word/theme/theme1.xml><?xml version="1.0" encoding="utf-8"?>
@@ -1663,7 +6775,7 @@
 </file>
 
 <file path=customXml/itemProps1.xml><?xml version="1.0" encoding="utf-8"?>
-<ds:datastoreItem xmlns:ds="http://schemas.openxmlformats.org/officeDocument/2006/customXml" ds:itemID="{7D33C97E-63BB-6E43-8C6F-C2AEF6FC1B89}">
+<ds:datastoreItem xmlns:ds="http://schemas.openxmlformats.org/officeDocument/2006/customXml" ds:itemID="{AD0AA80B-5EF2-8D4A-BE06-359E07224901}">
   <ds:schemaRefs>
     <ds:schemaRef ds:uri="http://schemas.openxmlformats.org/officeDocument/2006/bibliography"/>
   </ds:schemaRefs>
